--- a/A24/LOG100-03/lab/Labo1_gabarit_rapport (1).docx
+++ b/A24/LOG100-03/lab/Labo1_gabarit_rapport (1).docx
@@ -1,6 +1,6 @@
 
 <file path=word/document.xml><?xml version="1.0" encoding="utf-8"?>
-<w:document xmlns:wpc="http://schemas.microsoft.com/office/word/2010/wordprocessingCanvas" xmlns:cx="http://schemas.microsoft.com/office/drawing/2014/chartex" xmlns:cx1="http://schemas.microsoft.com/office/drawing/2015/9/8/chartex" xmlns:cx2="http://schemas.microsoft.com/office/drawing/2015/10/21/chartex" xmlns:cx3="http://schemas.microsoft.com/office/drawing/2016/5/9/chartex" xmlns:cx4="http://schemas.microsoft.com/office/drawing/2016/5/10/chartex" xmlns:cx5="http://schemas.microsoft.com/office/drawing/2016/5/11/chartex" xmlns:cx6="http://schemas.microsoft.com/office/drawing/2016/5/12/chartex" xmlns:cx7="http://schemas.microsoft.com/office/drawing/2016/5/13/chartex" xmlns:cx8="http://schemas.microsoft.com/office/drawing/2016/5/14/chartex" xmlns:mc="http://schemas.openxmlformats.org/markup-compatibility/2006" xmlns:aink="http://schemas.microsoft.com/office/drawing/2016/ink" xmlns:am3d="http://schemas.microsoft.com/office/drawing/2017/model3d" xmlns:o="urn:schemas-microsoft-com:office:office" xmlns:r="http://schemas.openxmlformats.org/officeDocument/2006/relationships" xmlns:m="http://schemas.openxmlformats.org/officeDocument/2006/math" xmlns:v="urn:schemas-microsoft-com:vml" xmlns:wp14="http://schemas.microsoft.com/office/word/2010/wordprocessingDrawing" xmlns:wp="http://schemas.openxmlformats.org/drawingml/2006/wordprocessingDrawing" xmlns:w10="urn:schemas-microsoft-com:office:word" xmlns:w="http://schemas.openxmlformats.org/wordprocessingml/2006/main" xmlns:w14="http://schemas.microsoft.com/office/word/2010/wordml" xmlns:w15="http://schemas.microsoft.com/office/word/2012/wordml" xmlns:w16cex="http://schemas.microsoft.com/office/word/2018/wordml/cex" xmlns:w16cid="http://schemas.microsoft.com/office/word/2016/wordml/cid" xmlns:w16="http://schemas.microsoft.com/office/word/2018/wordml" xmlns:w16sdtdh="http://schemas.microsoft.com/office/word/2020/wordml/sdtdatahash" xmlns:w16se="http://schemas.microsoft.com/office/word/2015/wordml/symex" xmlns:wpg="http://schemas.microsoft.com/office/word/2010/wordprocessingGroup" xmlns:wpi="http://schemas.microsoft.com/office/word/2010/wordprocessingInk" xmlns:wne="http://schemas.microsoft.com/office/word/2006/wordml" xmlns:wps="http://schemas.microsoft.com/office/word/2010/wordprocessingShape" mc:Ignorable="w14 w15 w16se w16cid w16 w16cex w16sdtdh wp14">
+<w:document xmlns:wpc="http://schemas.microsoft.com/office/word/2010/wordprocessingCanvas" xmlns:cx="http://schemas.microsoft.com/office/drawing/2014/chartex" xmlns:cx1="http://schemas.microsoft.com/office/drawing/2015/9/8/chartex" xmlns:cx2="http://schemas.microsoft.com/office/drawing/2015/10/21/chartex" xmlns:cx3="http://schemas.microsoft.com/office/drawing/2016/5/9/chartex" xmlns:cx4="http://schemas.microsoft.com/office/drawing/2016/5/10/chartex" xmlns:cx5="http://schemas.microsoft.com/office/drawing/2016/5/11/chartex" xmlns:cx6="http://schemas.microsoft.com/office/drawing/2016/5/12/chartex" xmlns:cx7="http://schemas.microsoft.com/office/drawing/2016/5/13/chartex" xmlns:cx8="http://schemas.microsoft.com/office/drawing/2016/5/14/chartex" xmlns:mc="http://schemas.openxmlformats.org/markup-compatibility/2006" xmlns:aink="http://schemas.microsoft.com/office/drawing/2016/ink" xmlns:am3d="http://schemas.microsoft.com/office/drawing/2017/model3d" xmlns:o="urn:schemas-microsoft-com:office:office" xmlns:oel="http://schemas.microsoft.com/office/2019/extlst" xmlns:r="http://schemas.openxmlformats.org/officeDocument/2006/relationships" xmlns:m="http://schemas.openxmlformats.org/officeDocument/2006/math" xmlns:v="urn:schemas-microsoft-com:vml" xmlns:wp14="http://schemas.microsoft.com/office/word/2010/wordprocessingDrawing" xmlns:wp="http://schemas.openxmlformats.org/drawingml/2006/wordprocessingDrawing" xmlns:w10="urn:schemas-microsoft-com:office:word" xmlns:w="http://schemas.openxmlformats.org/wordprocessingml/2006/main" xmlns:w14="http://schemas.microsoft.com/office/word/2010/wordml" xmlns:w15="http://schemas.microsoft.com/office/word/2012/wordml" xmlns:w16cex="http://schemas.microsoft.com/office/word/2018/wordml/cex" xmlns:w16cid="http://schemas.microsoft.com/office/word/2016/wordml/cid" xmlns:w16="http://schemas.microsoft.com/office/word/2018/wordml" xmlns:w16du="http://schemas.microsoft.com/office/word/2023/wordml/word16du" xmlns:w16sdtdh="http://schemas.microsoft.com/office/word/2020/wordml/sdtdatahash" xmlns:w16se="http://schemas.microsoft.com/office/word/2015/wordml/symex" xmlns:wpg="http://schemas.microsoft.com/office/word/2010/wordprocessingGroup" xmlns:wpi="http://schemas.microsoft.com/office/word/2010/wordprocessingInk" xmlns:wne="http://schemas.microsoft.com/office/word/2006/wordml" xmlns:wps="http://schemas.microsoft.com/office/word/2010/wordprocessingShape" mc:Ignorable="w14 w15 w16se w16cid w16 w16cex w16sdtdh w16du wp14">
   <w:body>
     <w:p>
       <w:pPr>
@@ -156,7 +156,6 @@
             </w:placeholder>
             <w15:appearance w15:val="hidden"/>
           </w:sdtPr>
-          <w:sdtEndPr/>
           <w:sdtContent>
             <w:tc>
               <w:tcPr>
@@ -203,7 +202,6 @@
             </w:placeholder>
             <w15:appearance w15:val="hidden"/>
           </w:sdtPr>
-          <w:sdtEndPr/>
           <w:sdtContent>
             <w:tc>
               <w:tcPr>
@@ -250,7 +248,6 @@
             </w:placeholder>
             <w15:appearance w15:val="hidden"/>
           </w:sdtPr>
-          <w:sdtEndPr/>
           <w:sdtContent>
             <w:tc>
               <w:tcPr>
@@ -326,7 +323,6 @@
             </w:placeholder>
             <w15:appearance w15:val="hidden"/>
           </w:sdtPr>
-          <w:sdtEndPr/>
           <w:sdtContent>
             <w:tc>
               <w:tcPr>
@@ -396,7 +392,6 @@
             </w:placeholder>
             <w15:appearance w15:val="hidden"/>
           </w:sdtPr>
-          <w:sdtEndPr/>
           <w:sdtContent>
             <w:tc>
               <w:tcPr>
@@ -474,7 +469,6 @@
             </w:placeholder>
             <w15:appearance w15:val="hidden"/>
           </w:sdtPr>
-          <w:sdtEndPr/>
           <w:sdtContent>
             <w:tc>
               <w:tcPr>
@@ -574,7 +568,6 @@
             </w:placeholder>
             <w15:appearance w15:val="hidden"/>
           </w:sdtPr>
-          <w:sdtEndPr/>
           <w:sdtContent>
             <w:tc>
               <w:tcPr>
@@ -650,7 +643,6 @@
         </w:placeholder>
         <w:text/>
       </w:sdtPr>
-      <w:sdtEndPr/>
       <w:sdtContent>
         <w:p>
           <w:pPr>
@@ -687,7 +679,6 @@
         </w:placeholder>
         <w15:appearance w15:val="hidden"/>
       </w:sdtPr>
-      <w:sdtEndPr/>
       <w:sdtContent>
         <w:p>
           <w:pPr>
@@ -905,7 +896,6 @@
             </w:placeholder>
             <w15:appearance w15:val="hidden"/>
           </w:sdtPr>
-          <w:sdtEndPr/>
           <w:sdtContent>
             <w:tc>
               <w:tcPr>
@@ -1005,7 +995,6 @@
             </w:placeholder>
             <w15:appearance w15:val="hidden"/>
           </w:sdtPr>
-          <w:sdtEndPr/>
           <w:sdtContent>
             <w:tc>
               <w:tcPr>
@@ -1073,7 +1062,6 @@
               <w:docPart w:val="909F812EE856474D85CE9262FB57980E"/>
             </w:placeholder>
           </w:sdtPr>
-          <w:sdtEndPr/>
           <w:sdtContent>
             <w:tc>
               <w:tcPr>
@@ -1147,7 +1135,6 @@
               <w:docPart w:val="909F812EE856474D85CE9262FB57980E"/>
             </w:placeholder>
           </w:sdtPr>
-          <w:sdtEndPr/>
           <w:sdtContent>
             <w:tc>
               <w:tcPr>
@@ -1215,7 +1202,6 @@
               <w:docPart w:val="909F812EE856474D85CE9262FB57980E"/>
             </w:placeholder>
           </w:sdtPr>
-          <w:sdtEndPr/>
           <w:sdtContent>
             <w:tc>
               <w:tcPr>
@@ -1283,7 +1269,6 @@
               <w:docPart w:val="909F812EE856474D85CE9262FB57980E"/>
             </w:placeholder>
           </w:sdtPr>
-          <w:sdtEndPr/>
           <w:sdtContent>
             <w:tc>
               <w:tcPr>
@@ -1351,7 +1336,6 @@
               <w:docPart w:val="909F812EE856474D85CE9262FB57980E"/>
             </w:placeholder>
           </w:sdtPr>
-          <w:sdtEndPr/>
           <w:sdtContent>
             <w:tc>
               <w:tcPr>
@@ -1416,6 +1400,7 @@
               <w:rPr>
                 <w:rFonts w:ascii="Times New Roman" w:hAnsi="Times New Roman" w:cs="Times New Roman"/>
                 <w:bCs/>
+                <w:noProof/>
                 <w:sz w:val="24"/>
                 <w:szCs w:val="24"/>
               </w:rPr>
@@ -1474,7 +1459,6 @@
           <w:docPart w:val="331962F461FC40B5A7BCFD4E866ABAF5"/>
         </w:placeholder>
       </w:sdtPr>
-      <w:sdtEndPr/>
       <w:sdtContent>
         <w:p>
           <w:pPr>
@@ -1589,7 +1573,6 @@
               <w:docPart w:val="014397463F3A4DBE91621AB13CEE287D"/>
             </w:placeholder>
           </w:sdtPr>
-          <w:sdtEndPr/>
           <w:sdtContent>
             <w:tc>
               <w:tcPr>
@@ -1705,7 +1688,6 @@
               <w:docPart w:val="014397463F3A4DBE91621AB13CEE287D"/>
             </w:placeholder>
           </w:sdtPr>
-          <w:sdtEndPr/>
           <w:sdtContent>
             <w:tc>
               <w:tcPr>
@@ -1751,6 +1733,7 @@
               <w:rPr>
                 <w:rFonts w:ascii="Times New Roman" w:hAnsi="Times New Roman" w:cs="Times New Roman"/>
                 <w:bCs/>
+                <w:noProof/>
                 <w:sz w:val="24"/>
                 <w:szCs w:val="24"/>
               </w:rPr>
@@ -1819,7 +1802,6 @@
           <w:docPart w:val="3445D19C0E584B17B9C944D3DDAC488F"/>
         </w:placeholder>
       </w:sdtPr>
-      <w:sdtEndPr/>
       <w:sdtContent>
         <w:p>
           <w:pPr>
@@ -1969,7 +1951,6 @@
               <w:docPart w:val="2F3EB7D97D344822A5E7AE1D56EDFE34"/>
             </w:placeholder>
           </w:sdtPr>
-          <w:sdtEndPr/>
           <w:sdtContent>
             <w:tc>
               <w:tcPr>
@@ -2046,7 +2027,6 @@
               <w:docPart w:val="DefaultPlaceholder_-1854013440"/>
             </w:placeholder>
           </w:sdtPr>
-          <w:sdtEndPr/>
           <w:sdtContent>
             <w:tc>
               <w:tcPr>
@@ -2097,6 +2077,7 @@
               <w:rPr>
                 <w:rFonts w:ascii="Times New Roman" w:hAnsi="Times New Roman" w:cs="Times New Roman"/>
                 <w:bCs/>
+                <w:noProof/>
                 <w:sz w:val="24"/>
                 <w:szCs w:val="24"/>
               </w:rPr>
@@ -2157,7 +2138,6 @@
               <w:docPart w:val="2F3EB7D97D344822A5E7AE1D56EDFE34"/>
             </w:placeholder>
           </w:sdtPr>
-          <w:sdtEndPr/>
           <w:sdtContent>
             <w:tc>
               <w:tcPr>
@@ -2234,7 +2214,6 @@
               <w:docPart w:val="2F3EB7D97D344822A5E7AE1D56EDFE34"/>
             </w:placeholder>
           </w:sdtPr>
-          <w:sdtEndPr/>
           <w:sdtContent>
             <w:tc>
               <w:tcPr>
@@ -2312,6 +2291,7 @@
               <w:rPr>
                 <w:rFonts w:ascii="Times New Roman" w:hAnsi="Times New Roman" w:cs="Times New Roman"/>
                 <w:bCs/>
+                <w:noProof/>
                 <w:sz w:val="24"/>
                 <w:szCs w:val="24"/>
               </w:rPr>
@@ -2372,7 +2352,6 @@
               <w:docPart w:val="2F3EB7D97D344822A5E7AE1D56EDFE34"/>
             </w:placeholder>
           </w:sdtPr>
-          <w:sdtEndPr/>
           <w:sdtContent>
             <w:tc>
               <w:tcPr>
@@ -2449,7 +2428,6 @@
               <w:docPart w:val="DefaultPlaceholder_-1854013440"/>
             </w:placeholder>
           </w:sdtPr>
-          <w:sdtEndPr/>
           <w:sdtContent>
             <w:tc>
               <w:tcPr>
@@ -2498,6 +2476,7 @@
               <w:rPr>
                 <w:rFonts w:ascii="Times New Roman" w:hAnsi="Times New Roman" w:cs="Times New Roman"/>
                 <w:bCs/>
+                <w:noProof/>
                 <w:sz w:val="24"/>
                 <w:szCs w:val="24"/>
               </w:rPr>
@@ -2558,7 +2537,6 @@
               <w:docPart w:val="2F3EB7D97D344822A5E7AE1D56EDFE34"/>
             </w:placeholder>
           </w:sdtPr>
-          <w:sdtEndPr/>
           <w:sdtContent>
             <w:tc>
               <w:tcPr>
@@ -2635,7 +2613,6 @@
               <w:docPart w:val="2F3EB7D97D344822A5E7AE1D56EDFE34"/>
             </w:placeholder>
           </w:sdtPr>
-          <w:sdtEndPr/>
           <w:sdtContent>
             <w:tc>
               <w:tcPr>
@@ -2682,6 +2659,7 @@
               <w:rPr>
                 <w:rFonts w:ascii="Times New Roman" w:hAnsi="Times New Roman" w:cs="Times New Roman"/>
                 <w:bCs/>
+                <w:noProof/>
                 <w:sz w:val="24"/>
                 <w:szCs w:val="24"/>
               </w:rPr>
@@ -2740,7 +2718,6 @@
           <w:docPart w:val="FEFACF786F534C96827586F7410B96C3"/>
         </w:placeholder>
       </w:sdtPr>
-      <w:sdtEndPr/>
       <w:sdtContent>
         <w:p>
           <w:pPr>
@@ -2855,7 +2832,6 @@
               <w:docPart w:val="DA806927393A4FB9BB28BA43DB3A12CC"/>
             </w:placeholder>
           </w:sdtPr>
-          <w:sdtEndPr/>
           <w:sdtContent>
             <w:tc>
               <w:tcPr>
@@ -2959,7 +2935,6 @@
           <w:docPart w:val="360F6960AB24404FB56B8978DF6CADC5"/>
         </w:placeholder>
       </w:sdtPr>
-      <w:sdtEndPr/>
       <w:sdtContent>
         <w:p>
           <w:pPr>
@@ -3073,7 +3048,6 @@
               <w:docPart w:val="04149E73FB874422A7740CE34B9ADEF7"/>
             </w:placeholder>
           </w:sdtPr>
-          <w:sdtEndPr/>
           <w:sdtContent>
             <w:tc>
               <w:tcPr>
@@ -3150,7 +3124,6 @@
               <w:docPart w:val="04149E73FB874422A7740CE34B9ADEF7"/>
             </w:placeholder>
           </w:sdtPr>
-          <w:sdtEndPr/>
           <w:sdtContent>
             <w:tc>
               <w:tcPr>
@@ -3244,7 +3217,6 @@
               <w:docPart w:val="04149E73FB874422A7740CE34B9ADEF7"/>
             </w:placeholder>
           </w:sdtPr>
-          <w:sdtEndPr/>
           <w:sdtContent>
             <w:tc>
               <w:tcPr>
@@ -3328,6 +3300,7 @@
             <w:r>
               <w:rPr>
                 <w:bCs/>
+                <w:noProof/>
                 <w:sz w:val="20"/>
               </w:rPr>
               <w:drawing>
@@ -3385,7 +3358,6 @@
           <w:docPart w:val="365C9DA37EE94B1B81F3C395304A3ABE"/>
         </w:placeholder>
       </w:sdtPr>
-      <w:sdtEndPr/>
       <w:sdtContent>
         <w:p>
           <w:pPr>
@@ -3419,8 +3391,8 @@
       </w:tblPr>
       <w:tblGrid>
         <w:gridCol w:w="1119"/>
-        <w:gridCol w:w="2199"/>
-        <w:gridCol w:w="7472"/>
+        <w:gridCol w:w="2173"/>
+        <w:gridCol w:w="7498"/>
       </w:tblGrid>
       <w:tr>
         <w:trPr>
@@ -3498,7 +3470,6 @@
               <w:docPart w:val="30CF304FCD0941FCBA50E42F46141BE3"/>
             </w:placeholder>
           </w:sdtPr>
-          <w:sdtEndPr/>
           <w:sdtContent>
             <w:tc>
               <w:tcPr>
@@ -3563,7 +3534,6 @@
                 <w:szCs w:val="24"/>
               </w:rPr>
             </w:pPr>
-            <w:proofErr w:type="gramStart"/>
             <w:r>
               <w:rPr>
                 <w:rFonts w:ascii="Times New Roman" w:hAnsi="Times New Roman" w:cs="Times New Roman"/>
@@ -3571,9 +3541,8 @@
                 <w:sz w:val="24"/>
                 <w:szCs w:val="24"/>
               </w:rPr>
-              <w:t>oui</w:t>
+              <w:t>1ms</w:t>
             </w:r>
-            <w:proofErr w:type="gramEnd"/>
           </w:p>
         </w:tc>
       </w:tr>
@@ -3595,7 +3564,6 @@
               <w:docPart w:val="30CF304FCD0941FCBA50E42F46141BE3"/>
             </w:placeholder>
           </w:sdtPr>
-          <w:sdtEndPr/>
           <w:sdtContent>
             <w:tc>
               <w:tcPr>
@@ -3663,6 +3631,7 @@
               <w:rPr>
                 <w:rFonts w:ascii="Times New Roman" w:hAnsi="Times New Roman" w:cs="Times New Roman"/>
                 <w:bCs/>
+                <w:noProof/>
                 <w:sz w:val="24"/>
                 <w:szCs w:val="24"/>
               </w:rPr>
@@ -3721,7 +3690,6 @@
           <w:docPart w:val="7836A654B3B14C64B4BD4A8D1C4AF19E"/>
         </w:placeholder>
       </w:sdtPr>
-      <w:sdtEndPr/>
       <w:sdtContent>
         <w:p>
           <w:pPr>
@@ -3834,7 +3802,6 @@
               <w:docPart w:val="7078DAB1F50745E383398C03DD338346"/>
             </w:placeholder>
           </w:sdtPr>
-          <w:sdtEndPr/>
           <w:sdtContent>
             <w:tc>
               <w:tcPr>
@@ -3926,7 +3893,28 @@
                 <w:sz w:val="24"/>
                 <w:szCs w:val="24"/>
               </w:rPr>
-              <w:t>Le temps moyen est moins long avec google</w:t>
+              <w:t>Les temps de réponse (RTT) sont extrêmement bas, autour de 1 ms à 2 ms pour chaque paquet.</w:t>
+            </w:r>
+          </w:p>
+          <w:p>
+            <w:pPr>
+              <w:spacing w:after="120"/>
+              <w:jc w:val="left"/>
+              <w:rPr>
+                <w:rFonts w:ascii="Times New Roman" w:hAnsi="Times New Roman" w:cs="Times New Roman"/>
+                <w:bCs/>
+                <w:sz w:val="24"/>
+                <w:szCs w:val="24"/>
+              </w:rPr>
+            </w:pPr>
+            <w:r>
+              <w:rPr>
+                <w:rFonts w:ascii="Times New Roman" w:hAnsi="Times New Roman" w:cs="Times New Roman"/>
+                <w:bCs/>
+                <w:sz w:val="24"/>
+                <w:szCs w:val="24"/>
+              </w:rPr>
+              <w:t>Cela signifie que la connexion avec le serveur de Google est très rapide et stable, sans perte de paquets (perte = 0%).</w:t>
             </w:r>
           </w:p>
         </w:tc>
@@ -3971,7 +3959,6 @@
           <w:docPart w:val="8105F7DF7BF5459C95EDD81EE071E53D"/>
         </w:placeholder>
       </w:sdtPr>
-      <w:sdtEndPr/>
       <w:sdtContent>
         <w:p>
           <w:pPr>
@@ -4084,7 +4071,6 @@
               <w:docPart w:val="40C961883CD24EA6AA58E4AEC7B6A6A3"/>
             </w:placeholder>
           </w:sdtPr>
-          <w:sdtEndPr/>
           <w:sdtContent>
             <w:tc>
               <w:tcPr>
@@ -4179,7 +4165,6 @@
               <w:docPart w:val="40C961883CD24EA6AA58E4AEC7B6A6A3"/>
             </w:placeholder>
           </w:sdtPr>
-          <w:sdtEndPr/>
           <w:sdtContent>
             <w:sdt>
               <w:sdtPr>
@@ -4287,6 +4272,7 @@
               <w:rPr>
                 <w:rFonts w:ascii="Times New Roman" w:hAnsi="Times New Roman" w:cs="Times New Roman"/>
                 <w:bCs/>
+                <w:noProof/>
                 <w:sz w:val="24"/>
                 <w:szCs w:val="24"/>
               </w:rPr>
@@ -4345,7 +4331,6 @@
           <w:docPart w:val="28D5A5B63295425A88050FEB4A49750D"/>
         </w:placeholder>
       </w:sdtPr>
-      <w:sdtEndPr/>
       <w:sdtContent>
         <w:p>
           <w:pPr>
@@ -4458,7 +4443,6 @@
               <w:docPart w:val="C769F5B197D04289BA834A3037CF9181"/>
             </w:placeholder>
           </w:sdtPr>
-          <w:sdtEndPr/>
           <w:sdtContent>
             <w:tc>
               <w:tcPr>
@@ -4553,7 +4537,6 @@
               <w:docPart w:val="C769F5B197D04289BA834A3037CF9181"/>
             </w:placeholder>
           </w:sdtPr>
-          <w:sdtEndPr/>
           <w:sdtContent>
             <w:tc>
               <w:tcPr>
@@ -4632,6 +4615,7 @@
               <w:rPr>
                 <w:rFonts w:ascii="Times New Roman" w:hAnsi="Times New Roman" w:cs="Times New Roman"/>
                 <w:bCs/>
+                <w:noProof/>
                 <w:sz w:val="24"/>
                 <w:szCs w:val="24"/>
               </w:rPr>
@@ -4690,7 +4674,6 @@
           <w:docPart w:val="B9A290D31470419F912A61228B2827A7"/>
         </w:placeholder>
       </w:sdtPr>
-      <w:sdtEndPr/>
       <w:sdtContent>
         <w:p>
           <w:pPr>
@@ -4803,7 +4786,6 @@
               <w:docPart w:val="C06B8E586D914F8DAAF4DC3AB14CFA59"/>
             </w:placeholder>
           </w:sdtPr>
-          <w:sdtEndPr/>
           <w:sdtContent>
             <w:tc>
               <w:tcPr>
@@ -4868,6 +4850,442 @@
                 <w:szCs w:val="24"/>
               </w:rPr>
             </w:pPr>
+            <w:r>
+              <w:rPr>
+                <w:rFonts w:ascii="Times New Roman" w:hAnsi="Times New Roman" w:cs="Times New Roman"/>
+                <w:b/>
+                <w:bCs/>
+                <w:sz w:val="24"/>
+                <w:szCs w:val="24"/>
+              </w:rPr>
+              <w:t>Nombre de sauts</w:t>
+            </w:r>
+            <w:r>
+              <w:rPr>
+                <w:rFonts w:ascii="Times New Roman" w:hAnsi="Times New Roman" w:cs="Times New Roman"/>
+                <w:bCs/>
+                <w:sz w:val="24"/>
+                <w:szCs w:val="24"/>
+              </w:rPr>
+              <w:t xml:space="preserve"> :</w:t>
+            </w:r>
+          </w:p>
+          <w:p>
+            <w:pPr>
+              <w:numPr>
+                <w:ilvl w:val="1"/>
+                <w:numId w:val="38"/>
+              </w:numPr>
+              <w:spacing w:after="120"/>
+              <w:jc w:val="left"/>
+              <w:rPr>
+                <w:rFonts w:ascii="Times New Roman" w:hAnsi="Times New Roman" w:cs="Times New Roman"/>
+                <w:bCs/>
+                <w:sz w:val="24"/>
+                <w:szCs w:val="24"/>
+              </w:rPr>
+            </w:pPr>
+            <w:r>
+              <w:rPr>
+                <w:rFonts w:ascii="Times New Roman" w:hAnsi="Times New Roman" w:cs="Times New Roman"/>
+                <w:bCs/>
+                <w:sz w:val="24"/>
+                <w:szCs w:val="24"/>
+              </w:rPr>
+              <w:t xml:space="preserve">Pour </w:t>
+            </w:r>
+            <w:r>
+              <w:rPr>
+                <w:rFonts w:ascii="Times New Roman" w:hAnsi="Times New Roman" w:cs="Times New Roman"/>
+                <w:b/>
+                <w:bCs/>
+                <w:sz w:val="24"/>
+                <w:szCs w:val="24"/>
+              </w:rPr>
+              <w:t>Yahoo.com</w:t>
+            </w:r>
+            <w:r>
+              <w:rPr>
+                <w:rFonts w:ascii="Times New Roman" w:hAnsi="Times New Roman" w:cs="Times New Roman"/>
+                <w:bCs/>
+                <w:sz w:val="24"/>
+                <w:szCs w:val="24"/>
+              </w:rPr>
+              <w:t>, il y a 18 sauts (nœuds) entre votre hôte et le serveur cible.</w:t>
+            </w:r>
+          </w:p>
+          <w:p>
+            <w:pPr>
+              <w:numPr>
+                <w:ilvl w:val="1"/>
+                <w:numId w:val="38"/>
+              </w:numPr>
+              <w:spacing w:after="120"/>
+              <w:jc w:val="left"/>
+              <w:rPr>
+                <w:rFonts w:ascii="Times New Roman" w:hAnsi="Times New Roman" w:cs="Times New Roman"/>
+                <w:bCs/>
+                <w:sz w:val="24"/>
+                <w:szCs w:val="24"/>
+              </w:rPr>
+            </w:pPr>
+            <w:r>
+              <w:rPr>
+                <w:rFonts w:ascii="Times New Roman" w:hAnsi="Times New Roman" w:cs="Times New Roman"/>
+                <w:bCs/>
+                <w:sz w:val="24"/>
+                <w:szCs w:val="24"/>
+              </w:rPr>
+              <w:t xml:space="preserve">Pour </w:t>
+            </w:r>
+            <w:r>
+              <w:rPr>
+                <w:rFonts w:ascii="Times New Roman" w:hAnsi="Times New Roman" w:cs="Times New Roman"/>
+                <w:b/>
+                <w:bCs/>
+                <w:sz w:val="24"/>
+                <w:szCs w:val="24"/>
+              </w:rPr>
+              <w:t>Google.com</w:t>
+            </w:r>
+            <w:r>
+              <w:rPr>
+                <w:rFonts w:ascii="Times New Roman" w:hAnsi="Times New Roman" w:cs="Times New Roman"/>
+                <w:bCs/>
+                <w:sz w:val="24"/>
+                <w:szCs w:val="24"/>
+              </w:rPr>
+              <w:t>, il y a 12 sauts entre votre hôte et le serveur cible.</w:t>
+            </w:r>
+          </w:p>
+          <w:p>
+            <w:pPr>
+              <w:spacing w:after="120"/>
+              <w:jc w:val="left"/>
+              <w:rPr>
+                <w:rFonts w:ascii="Times New Roman" w:hAnsi="Times New Roman" w:cs="Times New Roman"/>
+                <w:bCs/>
+                <w:sz w:val="24"/>
+                <w:szCs w:val="24"/>
+              </w:rPr>
+            </w:pPr>
+            <w:r>
+              <w:rPr>
+                <w:rFonts w:ascii="Times New Roman" w:hAnsi="Times New Roman" w:cs="Times New Roman"/>
+                <w:b/>
+                <w:bCs/>
+                <w:sz w:val="24"/>
+                <w:szCs w:val="24"/>
+              </w:rPr>
+              <w:t>Temps de réponse moyen</w:t>
+            </w:r>
+            <w:r>
+              <w:rPr>
+                <w:rFonts w:ascii="Times New Roman" w:hAnsi="Times New Roman" w:cs="Times New Roman"/>
+                <w:bCs/>
+                <w:sz w:val="24"/>
+                <w:szCs w:val="24"/>
+              </w:rPr>
+              <w:t xml:space="preserve"> :</w:t>
+            </w:r>
+          </w:p>
+          <w:p>
+            <w:pPr>
+              <w:numPr>
+                <w:ilvl w:val="1"/>
+                <w:numId w:val="38"/>
+              </w:numPr>
+              <w:spacing w:after="120"/>
+              <w:jc w:val="left"/>
+              <w:rPr>
+                <w:rFonts w:ascii="Times New Roman" w:hAnsi="Times New Roman" w:cs="Times New Roman"/>
+                <w:bCs/>
+                <w:sz w:val="24"/>
+                <w:szCs w:val="24"/>
+              </w:rPr>
+            </w:pPr>
+            <w:r>
+              <w:rPr>
+                <w:rFonts w:ascii="Times New Roman" w:hAnsi="Times New Roman" w:cs="Times New Roman"/>
+                <w:bCs/>
+                <w:sz w:val="24"/>
+                <w:szCs w:val="24"/>
+              </w:rPr>
+              <w:t xml:space="preserve">Les RTT pour Google.com sont très faibles, variant de </w:t>
+            </w:r>
+            <w:r>
+              <w:rPr>
+                <w:rFonts w:ascii="Times New Roman" w:hAnsi="Times New Roman" w:cs="Times New Roman"/>
+                <w:b/>
+                <w:bCs/>
+                <w:sz w:val="24"/>
+                <w:szCs w:val="24"/>
+              </w:rPr>
+              <w:t>1 ms à 38 ms</w:t>
+            </w:r>
+            <w:r>
+              <w:rPr>
+                <w:rFonts w:ascii="Times New Roman" w:hAnsi="Times New Roman" w:cs="Times New Roman"/>
+                <w:bCs/>
+                <w:sz w:val="24"/>
+                <w:szCs w:val="24"/>
+              </w:rPr>
+              <w:t xml:space="preserve"> sur certains sauts, mais la majorité des temps de réponse se situent entre </w:t>
+            </w:r>
+            <w:r>
+              <w:rPr>
+                <w:rFonts w:ascii="Times New Roman" w:hAnsi="Times New Roman" w:cs="Times New Roman"/>
+                <w:b/>
+                <w:bCs/>
+                <w:sz w:val="24"/>
+                <w:szCs w:val="24"/>
+              </w:rPr>
+              <w:t>1 ms et 6 ms</w:t>
+            </w:r>
+            <w:r>
+              <w:rPr>
+                <w:rFonts w:ascii="Times New Roman" w:hAnsi="Times New Roman" w:cs="Times New Roman"/>
+                <w:bCs/>
+                <w:sz w:val="24"/>
+                <w:szCs w:val="24"/>
+              </w:rPr>
+              <w:t>.</w:t>
+            </w:r>
+          </w:p>
+          <w:p>
+            <w:pPr>
+              <w:numPr>
+                <w:ilvl w:val="1"/>
+                <w:numId w:val="38"/>
+              </w:numPr>
+              <w:spacing w:after="120"/>
+              <w:jc w:val="left"/>
+              <w:rPr>
+                <w:rFonts w:ascii="Times New Roman" w:hAnsi="Times New Roman" w:cs="Times New Roman"/>
+                <w:bCs/>
+                <w:sz w:val="24"/>
+                <w:szCs w:val="24"/>
+              </w:rPr>
+            </w:pPr>
+            <w:r>
+              <w:rPr>
+                <w:rFonts w:ascii="Times New Roman" w:hAnsi="Times New Roman" w:cs="Times New Roman"/>
+                <w:bCs/>
+                <w:sz w:val="24"/>
+                <w:szCs w:val="24"/>
+              </w:rPr>
+              <w:t xml:space="preserve">Pour Yahoo.com, les RTT sont légèrement plus </w:t>
+            </w:r>
+            <w:proofErr w:type="gramStart"/>
+            <w:r>
+              <w:rPr>
+                <w:rFonts w:ascii="Times New Roman" w:hAnsi="Times New Roman" w:cs="Times New Roman"/>
+                <w:bCs/>
+                <w:sz w:val="24"/>
+                <w:szCs w:val="24"/>
+              </w:rPr>
+              <w:t>élevés</w:t>
+            </w:r>
+            <w:proofErr w:type="gramEnd"/>
+            <w:r>
+              <w:rPr>
+                <w:rFonts w:ascii="Times New Roman" w:hAnsi="Times New Roman" w:cs="Times New Roman"/>
+                <w:bCs/>
+                <w:sz w:val="24"/>
+                <w:szCs w:val="24"/>
+              </w:rPr>
+              <w:t xml:space="preserve">, allant de </w:t>
+            </w:r>
+            <w:r>
+              <w:rPr>
+                <w:rFonts w:ascii="Times New Roman" w:hAnsi="Times New Roman" w:cs="Times New Roman"/>
+                <w:b/>
+                <w:bCs/>
+                <w:sz w:val="24"/>
+                <w:szCs w:val="24"/>
+              </w:rPr>
+              <w:t>1 ms à 16 ms</w:t>
+            </w:r>
+            <w:r>
+              <w:rPr>
+                <w:rFonts w:ascii="Times New Roman" w:hAnsi="Times New Roman" w:cs="Times New Roman"/>
+                <w:bCs/>
+                <w:sz w:val="24"/>
+                <w:szCs w:val="24"/>
+              </w:rPr>
+              <w:t xml:space="preserve"> pour la majorité des sauts, avec quelques pics jusqu'à </w:t>
+            </w:r>
+            <w:r>
+              <w:rPr>
+                <w:rFonts w:ascii="Times New Roman" w:hAnsi="Times New Roman" w:cs="Times New Roman"/>
+                <w:b/>
+                <w:bCs/>
+                <w:sz w:val="24"/>
+                <w:szCs w:val="24"/>
+              </w:rPr>
+              <w:t>44 ms</w:t>
+            </w:r>
+            <w:r>
+              <w:rPr>
+                <w:rFonts w:ascii="Times New Roman" w:hAnsi="Times New Roman" w:cs="Times New Roman"/>
+                <w:bCs/>
+                <w:sz w:val="24"/>
+                <w:szCs w:val="24"/>
+              </w:rPr>
+              <w:t xml:space="preserve"> sur un saut.</w:t>
+            </w:r>
+          </w:p>
+          <w:p>
+            <w:pPr>
+              <w:spacing w:after="120"/>
+              <w:jc w:val="left"/>
+              <w:rPr>
+                <w:rFonts w:ascii="Times New Roman" w:hAnsi="Times New Roman" w:cs="Times New Roman"/>
+                <w:bCs/>
+                <w:sz w:val="24"/>
+                <w:szCs w:val="24"/>
+              </w:rPr>
+            </w:pPr>
+            <w:r>
+              <w:rPr>
+                <w:rFonts w:ascii="Times New Roman" w:hAnsi="Times New Roman" w:cs="Times New Roman"/>
+                <w:b/>
+                <w:bCs/>
+                <w:sz w:val="24"/>
+                <w:szCs w:val="24"/>
+              </w:rPr>
+              <w:t>Conclusion</w:t>
+            </w:r>
+            <w:r>
+              <w:rPr>
+                <w:rFonts w:ascii="Times New Roman" w:hAnsi="Times New Roman" w:cs="Times New Roman"/>
+                <w:bCs/>
+                <w:sz w:val="24"/>
+                <w:szCs w:val="24"/>
+              </w:rPr>
+              <w:t xml:space="preserve"> :</w:t>
+            </w:r>
+          </w:p>
+          <w:p>
+            <w:pPr>
+              <w:numPr>
+                <w:ilvl w:val="1"/>
+                <w:numId w:val="38"/>
+              </w:numPr>
+              <w:spacing w:after="120"/>
+              <w:jc w:val="left"/>
+              <w:rPr>
+                <w:rFonts w:ascii="Times New Roman" w:hAnsi="Times New Roman" w:cs="Times New Roman"/>
+                <w:bCs/>
+                <w:sz w:val="24"/>
+                <w:szCs w:val="24"/>
+              </w:rPr>
+            </w:pPr>
+            <w:r>
+              <w:rPr>
+                <w:rFonts w:ascii="Times New Roman" w:hAnsi="Times New Roman" w:cs="Times New Roman"/>
+                <w:bCs/>
+                <w:sz w:val="24"/>
+                <w:szCs w:val="24"/>
+              </w:rPr>
+              <w:t xml:space="preserve">Les temps de réponse vers </w:t>
+            </w:r>
+            <w:r>
+              <w:rPr>
+                <w:rFonts w:ascii="Times New Roman" w:hAnsi="Times New Roman" w:cs="Times New Roman"/>
+                <w:b/>
+                <w:bCs/>
+                <w:sz w:val="24"/>
+                <w:szCs w:val="24"/>
+              </w:rPr>
+              <w:t>Google</w:t>
+            </w:r>
+            <w:r>
+              <w:rPr>
+                <w:rFonts w:ascii="Times New Roman" w:hAnsi="Times New Roman" w:cs="Times New Roman"/>
+                <w:bCs/>
+                <w:sz w:val="24"/>
+                <w:szCs w:val="24"/>
+              </w:rPr>
+              <w:t xml:space="preserve"> sont globalement plus rapides et plus stables, avec un nombre inférieur de sauts. Cela indique une infrastructure de réseau plus optimisée ou des serveurs Google plus proches de votre emplacement.</w:t>
+            </w:r>
+          </w:p>
+          <w:p>
+            <w:pPr>
+              <w:numPr>
+                <w:ilvl w:val="1"/>
+                <w:numId w:val="38"/>
+              </w:numPr>
+              <w:spacing w:after="120"/>
+              <w:jc w:val="left"/>
+              <w:rPr>
+                <w:rFonts w:ascii="Times New Roman" w:hAnsi="Times New Roman" w:cs="Times New Roman"/>
+                <w:bCs/>
+                <w:sz w:val="24"/>
+                <w:szCs w:val="24"/>
+              </w:rPr>
+            </w:pPr>
+            <w:r>
+              <w:rPr>
+                <w:rFonts w:ascii="Times New Roman" w:hAnsi="Times New Roman" w:cs="Times New Roman"/>
+                <w:bCs/>
+                <w:sz w:val="24"/>
+                <w:szCs w:val="24"/>
+              </w:rPr>
+              <w:t xml:space="preserve">Le </w:t>
+            </w:r>
+            <w:r>
+              <w:rPr>
+                <w:rFonts w:ascii="Times New Roman" w:hAnsi="Times New Roman" w:cs="Times New Roman"/>
+                <w:b/>
+                <w:bCs/>
+                <w:sz w:val="24"/>
+                <w:szCs w:val="24"/>
+              </w:rPr>
+              <w:t>RTT vers Yahoo.com</w:t>
+            </w:r>
+            <w:r>
+              <w:rPr>
+                <w:rFonts w:ascii="Times New Roman" w:hAnsi="Times New Roman" w:cs="Times New Roman"/>
+                <w:bCs/>
+                <w:sz w:val="24"/>
+                <w:szCs w:val="24"/>
+              </w:rPr>
+              <w:t xml:space="preserve"> est plus long, probablement à cause d'un plus grand nombre de sauts et d'une distance potentiellement plus grande entre votre emplacement et les serveurs Yahoo.</w:t>
+            </w:r>
+          </w:p>
+          <w:p>
+            <w:pPr>
+              <w:spacing w:after="120"/>
+              <w:jc w:val="left"/>
+              <w:rPr>
+                <w:rFonts w:ascii="Times New Roman" w:hAnsi="Times New Roman" w:cs="Times New Roman"/>
+                <w:bCs/>
+                <w:sz w:val="24"/>
+                <w:szCs w:val="24"/>
+              </w:rPr>
+            </w:pPr>
+            <w:r>
+              <w:rPr>
+                <w:rFonts w:ascii="Times New Roman" w:hAnsi="Times New Roman" w:cs="Times New Roman"/>
+                <w:bCs/>
+                <w:sz w:val="24"/>
+                <w:szCs w:val="24"/>
+              </w:rPr>
+              <w:t>Cela confirme ce que l'on observe avec les résultats des pings : Google est plus proche et mieux optimisé pour que Yahoo.</w:t>
+            </w:r>
+          </w:p>
+          <w:p>
+            <w:pPr>
+              <w:spacing w:after="120"/>
+              <w:jc w:val="left"/>
+              <w:rPr>
+                <w:rFonts w:ascii="Times New Roman" w:hAnsi="Times New Roman" w:cs="Times New Roman"/>
+                <w:bCs/>
+                <w:sz w:val="24"/>
+                <w:szCs w:val="24"/>
+              </w:rPr>
+            </w:pPr>
           </w:p>
         </w:tc>
       </w:tr>
@@ -4887,7 +5305,6 @@
           <w:docPart w:val="C07FE39FC9E545909771A998639F9D91"/>
         </w:placeholder>
       </w:sdtPr>
-      <w:sdtEndPr/>
       <w:sdtContent>
         <w:p>
           <w:pPr>
@@ -4999,7 +5416,6 @@
               <w:docPart w:val="D389C7CAB28E46C7A72B6C1224540B28"/>
             </w:placeholder>
           </w:sdtPr>
-          <w:sdtEndPr/>
           <w:sdtContent>
             <w:tc>
               <w:tcPr>
@@ -5094,7 +5510,6 @@
               <w:docPart w:val="D389C7CAB28E46C7A72B6C1224540B28"/>
             </w:placeholder>
           </w:sdtPr>
-          <w:sdtEndPr/>
           <w:sdtContent>
             <w:tc>
               <w:tcPr>
@@ -5169,7 +5584,6 @@
               <w:docPart w:val="D389C7CAB28E46C7A72B6C1224540B28"/>
             </w:placeholder>
           </w:sdtPr>
-          <w:sdtEndPr/>
           <w:sdtContent>
             <w:tc>
               <w:tcPr>
@@ -5242,7 +5656,6 @@
           <w:docPart w:val="7C257183E4E94B3A961E880DA5A47B9C"/>
         </w:placeholder>
       </w:sdtPr>
-      <w:sdtEndPr/>
       <w:sdtContent>
         <w:p>
           <w:pPr>
@@ -5346,7 +5759,6 @@
               <w:docPart w:val="B8E7FCFE3718412FBE847A48EF3BDB97"/>
             </w:placeholder>
           </w:sdtPr>
-          <w:sdtEndPr/>
           <w:sdtContent>
             <w:tc>
               <w:tcPr>
@@ -5439,7 +5851,6 @@
               <w:docPart w:val="97995B5A7E0549668E4B4B33937A3D24"/>
             </w:placeholder>
           </w:sdtPr>
-          <w:sdtEndPr/>
           <w:sdtContent>
             <w:tc>
               <w:tcPr>
@@ -5461,7 +5872,16 @@
                     <w:sz w:val="20"/>
                     <w:szCs w:val="20"/>
                   </w:rPr>
-                  <w:t>Commande de Iperf3 (avec paramètres) utilisée côté client :</w:t>
+                  <w:t xml:space="preserve">Commande de Iperf3 </w:t>
+                </w:r>
+                <w:r>
+                  <w:rPr>
+                    <w:rFonts w:eastAsia="Times New Roman" w:cstheme="minorHAnsi"/>
+                    <w:sz w:val="20"/>
+                    <w:szCs w:val="20"/>
+                  </w:rPr>
+                  <w:lastRenderedPageBreak/>
+                  <w:t>(avec paramètres) utilisée côté client :</w:t>
                 </w:r>
               </w:p>
             </w:tc>
@@ -5486,6 +5906,7 @@
                 <w:bCs/>
                 <w:szCs w:val="24"/>
               </w:rPr>
+              <w:lastRenderedPageBreak/>
               <w:t>iperf</w:t>
             </w:r>
             <w:proofErr w:type="gramEnd"/>
@@ -5514,7 +5935,6 @@
               <w:docPart w:val="BC1833B542624554BA25E18253AD8C97"/>
             </w:placeholder>
           </w:sdtPr>
-          <w:sdtEndPr/>
           <w:sdtContent>
             <w:tc>
               <w:tcPr>
@@ -5571,7 +5991,6 @@
               <w:docPart w:val="946E49DD8B7241D791EFFBBB68A46B41"/>
             </w:placeholder>
           </w:sdtPr>
-          <w:sdtEndPr/>
           <w:sdtContent>
             <w:tc>
               <w:tcPr>
@@ -5628,7 +6047,6 @@
               <w:docPart w:val="6B8E97B3CB0A488AA37DBCDD49D7682E"/>
             </w:placeholder>
           </w:sdtPr>
-          <w:sdtEndPr/>
           <w:sdtContent>
             <w:tc>
               <w:tcPr>
@@ -5672,6 +6090,7 @@
               <w:rPr>
                 <w:rFonts w:ascii="Times New Roman" w:hAnsi="Times New Roman" w:cs="Times New Roman"/>
                 <w:bCs/>
+                <w:noProof/>
                 <w:szCs w:val="24"/>
               </w:rPr>
               <w:drawing>
@@ -5729,7 +6148,6 @@
           <w:docPart w:val="487FEBA9084E422F9E1E0D18333D3B6D"/>
         </w:placeholder>
       </w:sdtPr>
-      <w:sdtEndPr/>
       <w:sdtContent>
         <w:p>
           <w:pPr>
@@ -5836,7 +6254,6 @@
             </w:placeholder>
             <w15:appearance w15:val="hidden"/>
           </w:sdtPr>
-          <w:sdtEndPr/>
           <w:sdtContent>
             <w:tc>
               <w:tcPr>
@@ -5887,6 +6304,7 @@
             <w:r>
               <w:rPr>
                 <w:rFonts w:ascii="Times New Roman" w:hAnsi="Times New Roman" w:cs="Times New Roman"/>
+                <w:noProof/>
                 <w:sz w:val="24"/>
                 <w:szCs w:val="24"/>
               </w:rPr>
@@ -5942,7 +6360,6 @@
               <w:docPart w:val="DefaultPlaceholder_-1854013440"/>
             </w:placeholder>
           </w:sdtPr>
-          <w:sdtEndPr/>
           <w:sdtContent>
             <w:sdt>
               <w:sdtPr>
@@ -5957,7 +6374,6 @@
                   <w:docPart w:val="37ADD83DB93046B39BDFA1F1AFBD101D"/>
                 </w:placeholder>
               </w:sdtPr>
-              <w:sdtEndPr/>
               <w:sdtContent>
                 <w:tc>
                   <w:tcPr>
@@ -5981,16 +6397,7 @@
                         <w:sz w:val="20"/>
                         <w:szCs w:val="20"/>
                       </w:rPr>
-                      <w:t>Valeur moyenn</w:t>
-                    </w:r>
-                    <w:r>
-                      <w:rPr>
-                        <w:rFonts w:cstheme="minorHAnsi"/>
-                        <w:sz w:val="20"/>
-                        <w:szCs w:val="20"/>
-                      </w:rPr>
-                      <w:lastRenderedPageBreak/>
-                      <w:t>e de la gigue:</w:t>
+                      <w:t>Valeur moyenne de la gigue:</w:t>
                     </w:r>
                   </w:p>
                 </w:tc>
@@ -6034,7 +6441,6 @@
           <w:docPart w:val="BDC20D8AD58745DA92C8549AA79BDE9E"/>
         </w:placeholder>
       </w:sdtPr>
-      <w:sdtEndPr/>
       <w:sdtContent>
         <w:p>
           <w:pPr>
@@ -6139,7 +6545,6 @@
               <w:docPart w:val="3A852017211A42AF8440A6A2BB7A51A1"/>
             </w:placeholder>
           </w:sdtPr>
-          <w:sdtEndPr/>
           <w:sdtContent>
             <w:tc>
               <w:tcPr>
@@ -6198,7 +6603,6 @@
               <w:docPart w:val="3A852017211A42AF8440A6A2BB7A51A1"/>
             </w:placeholder>
           </w:sdtPr>
-          <w:sdtEndPr/>
           <w:sdtContent>
             <w:tc>
               <w:tcPr>
@@ -6258,7 +6662,6 @@
           <w:docPart w:val="3413F10763EC4DFF80982DF6B023D916"/>
         </w:placeholder>
       </w:sdtPr>
-      <w:sdtEndPr/>
       <w:sdtContent>
         <w:p>
           <w:pPr>
@@ -6366,7 +6769,6 @@
               <w:docPart w:val="86A78D28AFB94FA3BAC0F4DFBDF72FCB"/>
             </w:placeholder>
           </w:sdtPr>
-          <w:sdtEndPr/>
           <w:sdtContent>
             <w:tc>
               <w:tcPr>
@@ -6478,6 +6880,7 @@
             <w:r>
               <w:rPr>
                 <w:rFonts w:cstheme="minorHAnsi"/>
+                <w:noProof/>
                 <w:sz w:val="24"/>
                 <w:szCs w:val="24"/>
                 <w:lang w:val="en-CA"/>
@@ -6537,7 +6940,6 @@
           <w:docPart w:val="76231B5662334503A8E6B8DC399BAB13"/>
         </w:placeholder>
       </w:sdtPr>
-      <w:sdtEndPr/>
       <w:sdtContent>
         <w:p>
           <w:pPr>
@@ -6635,7 +7037,6 @@
               <w:docPart w:val="3057C6C06F6A4BC8920E5AEC27CE4D9D"/>
             </w:placeholder>
           </w:sdtPr>
-          <w:sdtEndPr/>
           <w:sdtContent>
             <w:tc>
               <w:tcPr>
@@ -6736,7 +7137,6 @@
           <w:docPart w:val="CB8566DA1E394CDD8476EB8CD4FF23F8"/>
         </w:placeholder>
       </w:sdtPr>
-      <w:sdtEndPr/>
       <w:sdtContent>
         <w:p>
           <w:pPr>
@@ -6834,7 +7234,6 @@
               <w:docPart w:val="9AEF0EC3D94B4490BEBA99F1283BDB61"/>
             </w:placeholder>
           </w:sdtPr>
-          <w:sdtEndPr/>
           <w:sdtContent>
             <w:tc>
               <w:tcPr>
@@ -6927,7 +7326,6 @@
           <w:docPart w:val="49E6614912714013B19A04F9FEBC7654"/>
         </w:placeholder>
       </w:sdtPr>
-      <w:sdtEndPr/>
       <w:sdtContent>
         <w:p>
           <w:pPr>
@@ -7025,7 +7423,6 @@
               <w:docPart w:val="870D7098B02341C792184585C22A0BDC"/>
             </w:placeholder>
           </w:sdtPr>
-          <w:sdtEndPr/>
           <w:sdtContent>
             <w:tc>
               <w:tcPr>
@@ -7159,7 +7556,6 @@
               <w:docPart w:val="870D7098B02341C792184585C22A0BDC"/>
             </w:placeholder>
           </w:sdtPr>
-          <w:sdtEndPr/>
           <w:sdtContent>
             <w:tc>
               <w:tcPr>
@@ -7247,7 +7643,6 @@
           <w:docPart w:val="7E32B638ED8B4747B809CEC350B68274"/>
         </w:placeholder>
       </w:sdtPr>
-      <w:sdtEndPr/>
       <w:sdtContent>
         <w:p>
           <w:pPr>
@@ -7354,7 +7749,6 @@
               <w:docPart w:val="F5A73C03308E42ADA18EC2502FD8B93F"/>
             </w:placeholder>
           </w:sdtPr>
-          <w:sdtEndPr/>
           <w:sdtContent>
             <w:tc>
               <w:tcPr>
@@ -7430,10 +7824,10 @@
             <w:r>
               <w:rPr>
                 <w:rFonts w:ascii="Times New Roman" w:hAnsi="Times New Roman" w:cs="Times New Roman"/>
-                <w:sz w:val="24"/>
-                <w:szCs w:val="24"/>
-              </w:rPr>
-              <w:lastRenderedPageBreak/>
+                <w:noProof/>
+                <w:sz w:val="24"/>
+                <w:szCs w:val="24"/>
+              </w:rPr>
               <w:drawing>
                 <wp:inline distT="0" distB="0" distL="0" distR="0" wp14:anchorId="7F0F7605" wp14:editId="0F2FA165">
                   <wp:extent cx="4867954" cy="2400635"/>
@@ -7487,7 +7881,6 @@
               <w:docPart w:val="F5A73C03308E42ADA18EC2502FD8B93F"/>
             </w:placeholder>
           </w:sdtPr>
-          <w:sdtEndPr/>
           <w:sdtContent>
             <w:tc>
               <w:tcPr>
@@ -7569,7 +7962,6 @@
           <w:docPart w:val="3727E520FC014DB39F868F2364DC583E"/>
         </w:placeholder>
       </w:sdtPr>
-      <w:sdtEndPr/>
       <w:sdtContent>
         <w:p>
           <w:pPr>
@@ -7677,7 +8069,6 @@
               <w:docPart w:val="99ADB58D0DFA470E8ED94902356FD9F4"/>
             </w:placeholder>
           </w:sdtPr>
-          <w:sdtEndPr/>
           <w:sdtContent>
             <w:tc>
               <w:tcPr>
@@ -7752,7 +8143,6 @@
               <w:docPart w:val="99ADB58D0DFA470E8ED94902356FD9F4"/>
             </w:placeholder>
           </w:sdtPr>
-          <w:sdtEndPr/>
           <w:sdtContent>
             <w:tc>
               <w:tcPr>
@@ -7821,7 +8211,6 @@
           <w:docPart w:val="A2FC75A357F8463086B808372344827D"/>
         </w:placeholder>
       </w:sdtPr>
-      <w:sdtEndPr/>
       <w:sdtContent>
         <w:p>
           <w:pPr>
@@ -7929,7 +8318,6 @@
               <w:docPart w:val="592A99AE6EB64266B78886A72C4FFD56"/>
             </w:placeholder>
           </w:sdtPr>
-          <w:sdtEndPr/>
           <w:sdtContent>
             <w:tc>
               <w:tcPr>
@@ -7978,6 +8366,7 @@
             <w:r>
               <w:rPr>
                 <w:rFonts w:ascii="Times New Roman" w:hAnsi="Times New Roman" w:cs="Times New Roman"/>
+                <w:noProof/>
                 <w:sz w:val="24"/>
                 <w:szCs w:val="24"/>
               </w:rPr>
@@ -8034,7 +8423,6 @@
               <w:docPart w:val="592A99AE6EB64266B78886A72C4FFD56"/>
             </w:placeholder>
           </w:sdtPr>
-          <w:sdtEndPr/>
           <w:sdtContent>
             <w:tc>
               <w:tcPr>
@@ -8083,6 +8471,7 @@
             <w:r>
               <w:rPr>
                 <w:rFonts w:ascii="Times New Roman" w:hAnsi="Times New Roman" w:cs="Times New Roman"/>
+                <w:noProof/>
                 <w:sz w:val="24"/>
                 <w:szCs w:val="24"/>
               </w:rPr>
@@ -8139,7 +8528,6 @@
               <w:docPart w:val="592A99AE6EB64266B78886A72C4FFD56"/>
             </w:placeholder>
           </w:sdtPr>
-          <w:sdtEndPr/>
           <w:sdtContent>
             <w:tc>
               <w:tcPr>
@@ -8270,7 +8658,7 @@
 </file>
 
 <file path=word/endnotes.xml><?xml version="1.0" encoding="utf-8"?>
-<w:endnotes xmlns:wpc="http://schemas.microsoft.com/office/word/2010/wordprocessingCanvas" xmlns:cx="http://schemas.microsoft.com/office/drawing/2014/chartex" xmlns:cx1="http://schemas.microsoft.com/office/drawing/2015/9/8/chartex" xmlns:cx2="http://schemas.microsoft.com/office/drawing/2015/10/21/chartex" xmlns:cx3="http://schemas.microsoft.com/office/drawing/2016/5/9/chartex" xmlns:cx4="http://schemas.microsoft.com/office/drawing/2016/5/10/chartex" xmlns:cx5="http://schemas.microsoft.com/office/drawing/2016/5/11/chartex" xmlns:cx6="http://schemas.microsoft.com/office/drawing/2016/5/12/chartex" xmlns:cx7="http://schemas.microsoft.com/office/drawing/2016/5/13/chartex" xmlns:cx8="http://schemas.microsoft.com/office/drawing/2016/5/14/chartex" xmlns:mc="http://schemas.openxmlformats.org/markup-compatibility/2006" xmlns:aink="http://schemas.microsoft.com/office/drawing/2016/ink" xmlns:am3d="http://schemas.microsoft.com/office/drawing/2017/model3d" xmlns:o="urn:schemas-microsoft-com:office:office" xmlns:r="http://schemas.openxmlformats.org/officeDocument/2006/relationships" xmlns:m="http://schemas.openxmlformats.org/officeDocument/2006/math" xmlns:v="urn:schemas-microsoft-com:vml" xmlns:wp14="http://schemas.microsoft.com/office/word/2010/wordprocessingDrawing" xmlns:wp="http://schemas.openxmlformats.org/drawingml/2006/wordprocessingDrawing" xmlns:w10="urn:schemas-microsoft-com:office:word" xmlns:w="http://schemas.openxmlformats.org/wordprocessingml/2006/main" xmlns:w14="http://schemas.microsoft.com/office/word/2010/wordml" xmlns:w15="http://schemas.microsoft.com/office/word/2012/wordml" xmlns:w16cex="http://schemas.microsoft.com/office/word/2018/wordml/cex" xmlns:w16cid="http://schemas.microsoft.com/office/word/2016/wordml/cid" xmlns:w16="http://schemas.microsoft.com/office/word/2018/wordml" xmlns:w16sdtdh="http://schemas.microsoft.com/office/word/2020/wordml/sdtdatahash" xmlns:w16se="http://schemas.microsoft.com/office/word/2015/wordml/symex" xmlns:wpg="http://schemas.microsoft.com/office/word/2010/wordprocessingGroup" xmlns:wpi="http://schemas.microsoft.com/office/word/2010/wordprocessingInk" xmlns:wne="http://schemas.microsoft.com/office/word/2006/wordml" xmlns:wps="http://schemas.microsoft.com/office/word/2010/wordprocessingShape" mc:Ignorable="w14 w15 w16se w16cid w16 w16cex w16sdtdh wp14">
+<w:endnotes xmlns:wpc="http://schemas.microsoft.com/office/word/2010/wordprocessingCanvas" xmlns:cx="http://schemas.microsoft.com/office/drawing/2014/chartex" xmlns:cx1="http://schemas.microsoft.com/office/drawing/2015/9/8/chartex" xmlns:cx2="http://schemas.microsoft.com/office/drawing/2015/10/21/chartex" xmlns:cx3="http://schemas.microsoft.com/office/drawing/2016/5/9/chartex" xmlns:cx4="http://schemas.microsoft.com/office/drawing/2016/5/10/chartex" xmlns:cx5="http://schemas.microsoft.com/office/drawing/2016/5/11/chartex" xmlns:cx6="http://schemas.microsoft.com/office/drawing/2016/5/12/chartex" xmlns:cx7="http://schemas.microsoft.com/office/drawing/2016/5/13/chartex" xmlns:cx8="http://schemas.microsoft.com/office/drawing/2016/5/14/chartex" xmlns:mc="http://schemas.openxmlformats.org/markup-compatibility/2006" xmlns:aink="http://schemas.microsoft.com/office/drawing/2016/ink" xmlns:am3d="http://schemas.microsoft.com/office/drawing/2017/model3d" xmlns:o="urn:schemas-microsoft-com:office:office" xmlns:oel="http://schemas.microsoft.com/office/2019/extlst" xmlns:r="http://schemas.openxmlformats.org/officeDocument/2006/relationships" xmlns:m="http://schemas.openxmlformats.org/officeDocument/2006/math" xmlns:v="urn:schemas-microsoft-com:vml" xmlns:wp14="http://schemas.microsoft.com/office/word/2010/wordprocessingDrawing" xmlns:wp="http://schemas.openxmlformats.org/drawingml/2006/wordprocessingDrawing" xmlns:w10="urn:schemas-microsoft-com:office:word" xmlns:w="http://schemas.openxmlformats.org/wordprocessingml/2006/main" xmlns:w14="http://schemas.microsoft.com/office/word/2010/wordml" xmlns:w15="http://schemas.microsoft.com/office/word/2012/wordml" xmlns:w16cex="http://schemas.microsoft.com/office/word/2018/wordml/cex" xmlns:w16cid="http://schemas.microsoft.com/office/word/2016/wordml/cid" xmlns:w16="http://schemas.microsoft.com/office/word/2018/wordml" xmlns:w16du="http://schemas.microsoft.com/office/word/2023/wordml/word16du" xmlns:w16sdtdh="http://schemas.microsoft.com/office/word/2020/wordml/sdtdatahash" xmlns:w16se="http://schemas.microsoft.com/office/word/2015/wordml/symex" xmlns:wpg="http://schemas.microsoft.com/office/word/2010/wordprocessingGroup" xmlns:wpi="http://schemas.microsoft.com/office/word/2010/wordprocessingInk" xmlns:wne="http://schemas.microsoft.com/office/word/2006/wordml" xmlns:wps="http://schemas.microsoft.com/office/word/2010/wordprocessingShape" mc:Ignorable="w14 w15 w16se w16cid w16 w16cex w16sdtdh w16du wp14">
   <w:endnote w:type="separator" w:id="-1">
     <w:p>
       <w:pPr>
@@ -8295,7 +8683,7 @@
 </file>
 
 <file path=word/footer1.xml><?xml version="1.0" encoding="utf-8"?>
-<w:ftr xmlns:wpc="http://schemas.microsoft.com/office/word/2010/wordprocessingCanvas" xmlns:cx="http://schemas.microsoft.com/office/drawing/2014/chartex" xmlns:cx1="http://schemas.microsoft.com/office/drawing/2015/9/8/chartex" xmlns:cx2="http://schemas.microsoft.com/office/drawing/2015/10/21/chartex" xmlns:cx3="http://schemas.microsoft.com/office/drawing/2016/5/9/chartex" xmlns:cx4="http://schemas.microsoft.com/office/drawing/2016/5/10/chartex" xmlns:cx5="http://schemas.microsoft.com/office/drawing/2016/5/11/chartex" xmlns:cx6="http://schemas.microsoft.com/office/drawing/2016/5/12/chartex" xmlns:cx7="http://schemas.microsoft.com/office/drawing/2016/5/13/chartex" xmlns:cx8="http://schemas.microsoft.com/office/drawing/2016/5/14/chartex" xmlns:mc="http://schemas.openxmlformats.org/markup-compatibility/2006" xmlns:aink="http://schemas.microsoft.com/office/drawing/2016/ink" xmlns:am3d="http://schemas.microsoft.com/office/drawing/2017/model3d" xmlns:o="urn:schemas-microsoft-com:office:office" xmlns:r="http://schemas.openxmlformats.org/officeDocument/2006/relationships" xmlns:m="http://schemas.openxmlformats.org/officeDocument/2006/math" xmlns:v="urn:schemas-microsoft-com:vml" xmlns:wp14="http://schemas.microsoft.com/office/word/2010/wordprocessingDrawing" xmlns:wp="http://schemas.openxmlformats.org/drawingml/2006/wordprocessingDrawing" xmlns:w10="urn:schemas-microsoft-com:office:word" xmlns:w="http://schemas.openxmlformats.org/wordprocessingml/2006/main" xmlns:w14="http://schemas.microsoft.com/office/word/2010/wordml" xmlns:w15="http://schemas.microsoft.com/office/word/2012/wordml" xmlns:w16cex="http://schemas.microsoft.com/office/word/2018/wordml/cex" xmlns:w16cid="http://schemas.microsoft.com/office/word/2016/wordml/cid" xmlns:w16="http://schemas.microsoft.com/office/word/2018/wordml" xmlns:w16sdtdh="http://schemas.microsoft.com/office/word/2020/wordml/sdtdatahash" xmlns:w16se="http://schemas.microsoft.com/office/word/2015/wordml/symex" xmlns:wpg="http://schemas.microsoft.com/office/word/2010/wordprocessingGroup" xmlns:wpi="http://schemas.microsoft.com/office/word/2010/wordprocessingInk" xmlns:wne="http://schemas.microsoft.com/office/word/2006/wordml" xmlns:wps="http://schemas.microsoft.com/office/word/2010/wordprocessingShape" mc:Ignorable="w14 w15 w16se w16cid w16 w16cex w16sdtdh wp14">
+<w:ftr xmlns:wpc="http://schemas.microsoft.com/office/word/2010/wordprocessingCanvas" xmlns:cx="http://schemas.microsoft.com/office/drawing/2014/chartex" xmlns:cx1="http://schemas.microsoft.com/office/drawing/2015/9/8/chartex" xmlns:cx2="http://schemas.microsoft.com/office/drawing/2015/10/21/chartex" xmlns:cx3="http://schemas.microsoft.com/office/drawing/2016/5/9/chartex" xmlns:cx4="http://schemas.microsoft.com/office/drawing/2016/5/10/chartex" xmlns:cx5="http://schemas.microsoft.com/office/drawing/2016/5/11/chartex" xmlns:cx6="http://schemas.microsoft.com/office/drawing/2016/5/12/chartex" xmlns:cx7="http://schemas.microsoft.com/office/drawing/2016/5/13/chartex" xmlns:cx8="http://schemas.microsoft.com/office/drawing/2016/5/14/chartex" xmlns:mc="http://schemas.openxmlformats.org/markup-compatibility/2006" xmlns:aink="http://schemas.microsoft.com/office/drawing/2016/ink" xmlns:am3d="http://schemas.microsoft.com/office/drawing/2017/model3d" xmlns:o="urn:schemas-microsoft-com:office:office" xmlns:oel="http://schemas.microsoft.com/office/2019/extlst" xmlns:r="http://schemas.openxmlformats.org/officeDocument/2006/relationships" xmlns:m="http://schemas.openxmlformats.org/officeDocument/2006/math" xmlns:v="urn:schemas-microsoft-com:vml" xmlns:wp14="http://schemas.microsoft.com/office/word/2010/wordprocessingDrawing" xmlns:wp="http://schemas.openxmlformats.org/drawingml/2006/wordprocessingDrawing" xmlns:w10="urn:schemas-microsoft-com:office:word" xmlns:w="http://schemas.openxmlformats.org/wordprocessingml/2006/main" xmlns:w14="http://schemas.microsoft.com/office/word/2010/wordml" xmlns:w15="http://schemas.microsoft.com/office/word/2012/wordml" xmlns:w16cex="http://schemas.microsoft.com/office/word/2018/wordml/cex" xmlns:w16cid="http://schemas.microsoft.com/office/word/2016/wordml/cid" xmlns:w16="http://schemas.microsoft.com/office/word/2018/wordml" xmlns:w16du="http://schemas.microsoft.com/office/word/2023/wordml/word16du" xmlns:w16sdtdh="http://schemas.microsoft.com/office/word/2020/wordml/sdtdatahash" xmlns:w16se="http://schemas.microsoft.com/office/word/2015/wordml/symex" xmlns:wpg="http://schemas.microsoft.com/office/word/2010/wordprocessingGroup" xmlns:wpi="http://schemas.microsoft.com/office/word/2010/wordprocessingInk" xmlns:wne="http://schemas.microsoft.com/office/word/2006/wordml" xmlns:wps="http://schemas.microsoft.com/office/word/2010/wordprocessingShape" mc:Ignorable="w14 w15 w16se w16cid w16 w16cex w16sdtdh w16du wp14">
   <w:sdt>
     <w:sdtPr>
       <w:id w:val="1760714379"/>
@@ -8304,7 +8692,6 @@
         <w:docPartUnique/>
       </w:docPartObj>
     </w:sdtPr>
-    <w:sdtEndPr/>
     <w:sdtContent>
       <w:p>
         <w:pPr>
@@ -8378,7 +8765,7 @@
 </file>
 
 <file path=word/footnotes.xml><?xml version="1.0" encoding="utf-8"?>
-<w:footnotes xmlns:wpc="http://schemas.microsoft.com/office/word/2010/wordprocessingCanvas" xmlns:cx="http://schemas.microsoft.com/office/drawing/2014/chartex" xmlns:cx1="http://schemas.microsoft.com/office/drawing/2015/9/8/chartex" xmlns:cx2="http://schemas.microsoft.com/office/drawing/2015/10/21/chartex" xmlns:cx3="http://schemas.microsoft.com/office/drawing/2016/5/9/chartex" xmlns:cx4="http://schemas.microsoft.com/office/drawing/2016/5/10/chartex" xmlns:cx5="http://schemas.microsoft.com/office/drawing/2016/5/11/chartex" xmlns:cx6="http://schemas.microsoft.com/office/drawing/2016/5/12/chartex" xmlns:cx7="http://schemas.microsoft.com/office/drawing/2016/5/13/chartex" xmlns:cx8="http://schemas.microsoft.com/office/drawing/2016/5/14/chartex" xmlns:mc="http://schemas.openxmlformats.org/markup-compatibility/2006" xmlns:aink="http://schemas.microsoft.com/office/drawing/2016/ink" xmlns:am3d="http://schemas.microsoft.com/office/drawing/2017/model3d" xmlns:o="urn:schemas-microsoft-com:office:office" xmlns:r="http://schemas.openxmlformats.org/officeDocument/2006/relationships" xmlns:m="http://schemas.openxmlformats.org/officeDocument/2006/math" xmlns:v="urn:schemas-microsoft-com:vml" xmlns:wp14="http://schemas.microsoft.com/office/word/2010/wordprocessingDrawing" xmlns:wp="http://schemas.openxmlformats.org/drawingml/2006/wordprocessingDrawing" xmlns:w10="urn:schemas-microsoft-com:office:word" xmlns:w="http://schemas.openxmlformats.org/wordprocessingml/2006/main" xmlns:w14="http://schemas.microsoft.com/office/word/2010/wordml" xmlns:w15="http://schemas.microsoft.com/office/word/2012/wordml" xmlns:w16cex="http://schemas.microsoft.com/office/word/2018/wordml/cex" xmlns:w16cid="http://schemas.microsoft.com/office/word/2016/wordml/cid" xmlns:w16="http://schemas.microsoft.com/office/word/2018/wordml" xmlns:w16sdtdh="http://schemas.microsoft.com/office/word/2020/wordml/sdtdatahash" xmlns:w16se="http://schemas.microsoft.com/office/word/2015/wordml/symex" xmlns:wpg="http://schemas.microsoft.com/office/word/2010/wordprocessingGroup" xmlns:wpi="http://schemas.microsoft.com/office/word/2010/wordprocessingInk" xmlns:wne="http://schemas.microsoft.com/office/word/2006/wordml" xmlns:wps="http://schemas.microsoft.com/office/word/2010/wordprocessingShape" mc:Ignorable="w14 w15 w16se w16cid w16 w16cex w16sdtdh wp14">
+<w:footnotes xmlns:wpc="http://schemas.microsoft.com/office/word/2010/wordprocessingCanvas" xmlns:cx="http://schemas.microsoft.com/office/drawing/2014/chartex" xmlns:cx1="http://schemas.microsoft.com/office/drawing/2015/9/8/chartex" xmlns:cx2="http://schemas.microsoft.com/office/drawing/2015/10/21/chartex" xmlns:cx3="http://schemas.microsoft.com/office/drawing/2016/5/9/chartex" xmlns:cx4="http://schemas.microsoft.com/office/drawing/2016/5/10/chartex" xmlns:cx5="http://schemas.microsoft.com/office/drawing/2016/5/11/chartex" xmlns:cx6="http://schemas.microsoft.com/office/drawing/2016/5/12/chartex" xmlns:cx7="http://schemas.microsoft.com/office/drawing/2016/5/13/chartex" xmlns:cx8="http://schemas.microsoft.com/office/drawing/2016/5/14/chartex" xmlns:mc="http://schemas.openxmlformats.org/markup-compatibility/2006" xmlns:aink="http://schemas.microsoft.com/office/drawing/2016/ink" xmlns:am3d="http://schemas.microsoft.com/office/drawing/2017/model3d" xmlns:o="urn:schemas-microsoft-com:office:office" xmlns:oel="http://schemas.microsoft.com/office/2019/extlst" xmlns:r="http://schemas.openxmlformats.org/officeDocument/2006/relationships" xmlns:m="http://schemas.openxmlformats.org/officeDocument/2006/math" xmlns:v="urn:schemas-microsoft-com:vml" xmlns:wp14="http://schemas.microsoft.com/office/word/2010/wordprocessingDrawing" xmlns:wp="http://schemas.openxmlformats.org/drawingml/2006/wordprocessingDrawing" xmlns:w10="urn:schemas-microsoft-com:office:word" xmlns:w="http://schemas.openxmlformats.org/wordprocessingml/2006/main" xmlns:w14="http://schemas.microsoft.com/office/word/2010/wordml" xmlns:w15="http://schemas.microsoft.com/office/word/2012/wordml" xmlns:w16cex="http://schemas.microsoft.com/office/word/2018/wordml/cex" xmlns:w16cid="http://schemas.microsoft.com/office/word/2016/wordml/cid" xmlns:w16="http://schemas.microsoft.com/office/word/2018/wordml" xmlns:w16du="http://schemas.microsoft.com/office/word/2023/wordml/word16du" xmlns:w16sdtdh="http://schemas.microsoft.com/office/word/2020/wordml/sdtdatahash" xmlns:w16se="http://schemas.microsoft.com/office/word/2015/wordml/symex" xmlns:wpg="http://schemas.microsoft.com/office/word/2010/wordprocessingGroup" xmlns:wpi="http://schemas.microsoft.com/office/word/2010/wordprocessingInk" xmlns:wne="http://schemas.microsoft.com/office/word/2006/wordml" xmlns:wps="http://schemas.microsoft.com/office/word/2010/wordprocessingShape" mc:Ignorable="w14 w15 w16se w16cid w16 w16cex w16sdtdh w16du wp14">
   <w:footnote w:type="separator" w:id="-1">
     <w:p>
       <w:pPr>
@@ -8403,7 +8790,7 @@
 </file>
 
 <file path=word/numbering.xml><?xml version="1.0" encoding="utf-8"?>
-<w:numbering xmlns:wpc="http://schemas.microsoft.com/office/word/2010/wordprocessingCanvas" xmlns:cx="http://schemas.microsoft.com/office/drawing/2014/chartex" xmlns:cx1="http://schemas.microsoft.com/office/drawing/2015/9/8/chartex" xmlns:cx2="http://schemas.microsoft.com/office/drawing/2015/10/21/chartex" xmlns:cx3="http://schemas.microsoft.com/office/drawing/2016/5/9/chartex" xmlns:cx4="http://schemas.microsoft.com/office/drawing/2016/5/10/chartex" xmlns:cx5="http://schemas.microsoft.com/office/drawing/2016/5/11/chartex" xmlns:cx6="http://schemas.microsoft.com/office/drawing/2016/5/12/chartex" xmlns:cx7="http://schemas.microsoft.com/office/drawing/2016/5/13/chartex" xmlns:cx8="http://schemas.microsoft.com/office/drawing/2016/5/14/chartex" xmlns:mc="http://schemas.openxmlformats.org/markup-compatibility/2006" xmlns:aink="http://schemas.microsoft.com/office/drawing/2016/ink" xmlns:am3d="http://schemas.microsoft.com/office/drawing/2017/model3d" xmlns:o="urn:schemas-microsoft-com:office:office" xmlns:r="http://schemas.openxmlformats.org/officeDocument/2006/relationships" xmlns:m="http://schemas.openxmlformats.org/officeDocument/2006/math" xmlns:v="urn:schemas-microsoft-com:vml" xmlns:wp14="http://schemas.microsoft.com/office/word/2010/wordprocessingDrawing" xmlns:wp="http://schemas.openxmlformats.org/drawingml/2006/wordprocessingDrawing" xmlns:w10="urn:schemas-microsoft-com:office:word" xmlns:w="http://schemas.openxmlformats.org/wordprocessingml/2006/main" xmlns:w14="http://schemas.microsoft.com/office/word/2010/wordml" xmlns:w15="http://schemas.microsoft.com/office/word/2012/wordml" xmlns:w16cex="http://schemas.microsoft.com/office/word/2018/wordml/cex" xmlns:w16cid="http://schemas.microsoft.com/office/word/2016/wordml/cid" xmlns:w16="http://schemas.microsoft.com/office/word/2018/wordml" xmlns:w16sdtdh="http://schemas.microsoft.com/office/word/2020/wordml/sdtdatahash" xmlns:w16se="http://schemas.microsoft.com/office/word/2015/wordml/symex" xmlns:wpg="http://schemas.microsoft.com/office/word/2010/wordprocessingGroup" xmlns:wpi="http://schemas.microsoft.com/office/word/2010/wordprocessingInk" xmlns:wne="http://schemas.microsoft.com/office/word/2006/wordml" xmlns:wps="http://schemas.microsoft.com/office/word/2010/wordprocessingShape" mc:Ignorable="w14 w15 w16se w16cid w16 w16cex w16sdtdh wp14">
+<w:numbering xmlns:wpc="http://schemas.microsoft.com/office/word/2010/wordprocessingCanvas" xmlns:cx="http://schemas.microsoft.com/office/drawing/2014/chartex" xmlns:cx1="http://schemas.microsoft.com/office/drawing/2015/9/8/chartex" xmlns:cx2="http://schemas.microsoft.com/office/drawing/2015/10/21/chartex" xmlns:cx3="http://schemas.microsoft.com/office/drawing/2016/5/9/chartex" xmlns:cx4="http://schemas.microsoft.com/office/drawing/2016/5/10/chartex" xmlns:cx5="http://schemas.microsoft.com/office/drawing/2016/5/11/chartex" xmlns:cx6="http://schemas.microsoft.com/office/drawing/2016/5/12/chartex" xmlns:cx7="http://schemas.microsoft.com/office/drawing/2016/5/13/chartex" xmlns:cx8="http://schemas.microsoft.com/office/drawing/2016/5/14/chartex" xmlns:mc="http://schemas.openxmlformats.org/markup-compatibility/2006" xmlns:aink="http://schemas.microsoft.com/office/drawing/2016/ink" xmlns:am3d="http://schemas.microsoft.com/office/drawing/2017/model3d" xmlns:o="urn:schemas-microsoft-com:office:office" xmlns:oel="http://schemas.microsoft.com/office/2019/extlst" xmlns:r="http://schemas.openxmlformats.org/officeDocument/2006/relationships" xmlns:m="http://schemas.openxmlformats.org/officeDocument/2006/math" xmlns:v="urn:schemas-microsoft-com:vml" xmlns:wp14="http://schemas.microsoft.com/office/word/2010/wordprocessingDrawing" xmlns:wp="http://schemas.openxmlformats.org/drawingml/2006/wordprocessingDrawing" xmlns:w10="urn:schemas-microsoft-com:office:word" xmlns:w="http://schemas.openxmlformats.org/wordprocessingml/2006/main" xmlns:w14="http://schemas.microsoft.com/office/word/2010/wordml" xmlns:w15="http://schemas.microsoft.com/office/word/2012/wordml" xmlns:w16cex="http://schemas.microsoft.com/office/word/2018/wordml/cex" xmlns:w16cid="http://schemas.microsoft.com/office/word/2016/wordml/cid" xmlns:w16="http://schemas.microsoft.com/office/word/2018/wordml" xmlns:w16du="http://schemas.microsoft.com/office/word/2023/wordml/word16du" xmlns:w16sdtdh="http://schemas.microsoft.com/office/word/2020/wordml/sdtdatahash" xmlns:w16se="http://schemas.microsoft.com/office/word/2015/wordml/symex" xmlns:wpg="http://schemas.microsoft.com/office/word/2010/wordprocessingGroup" xmlns:wpi="http://schemas.microsoft.com/office/word/2010/wordprocessingInk" xmlns:wne="http://schemas.microsoft.com/office/word/2006/wordml" xmlns:wps="http://schemas.microsoft.com/office/word/2010/wordprocessingShape" mc:Ignorable="w14 w15 w16se w16cid w16 w16cex w16sdtdh w16du wp14">
   <w:abstractNum w:abstractNumId="0" w15:restartNumberingAfterBreak="0">
     <w:nsid w:val="02BB61E7"/>
     <w:multiLevelType w:val="hybridMultilevel"/>
@@ -11747,6 +12134,123 @@
     </w:lvl>
   </w:abstractNum>
   <w:abstractNum w:abstractNumId="33" w15:restartNumberingAfterBreak="0">
+    <w:nsid w:val="6AD955EA"/>
+    <w:multiLevelType w:val="multilevel"/>
+    <w:tmpl w:val="643259E0"/>
+    <w:lvl w:ilvl="0">
+      <w:start w:val="1"/>
+      <w:numFmt w:val="decimal"/>
+      <w:lvlText w:val="%1."/>
+      <w:lvlJc w:val="left"/>
+      <w:pPr>
+        <w:tabs>
+          <w:tab w:val="num" w:pos="720"/>
+        </w:tabs>
+        <w:ind w:left="720" w:hanging="360"/>
+      </w:pPr>
+    </w:lvl>
+    <w:lvl w:ilvl="1">
+      <w:start w:val="1"/>
+      <w:numFmt w:val="bullet"/>
+      <w:lvlText w:val="o"/>
+      <w:lvlJc w:val="left"/>
+      <w:pPr>
+        <w:tabs>
+          <w:tab w:val="num" w:pos="1440"/>
+        </w:tabs>
+        <w:ind w:left="1440" w:hanging="360"/>
+      </w:pPr>
+      <w:rPr>
+        <w:rFonts w:ascii="Courier New" w:hAnsi="Courier New" w:hint="default"/>
+        <w:sz w:val="20"/>
+      </w:rPr>
+    </w:lvl>
+    <w:lvl w:ilvl="2" w:tentative="1">
+      <w:start w:val="1"/>
+      <w:numFmt w:val="decimal"/>
+      <w:lvlText w:val="%3."/>
+      <w:lvlJc w:val="left"/>
+      <w:pPr>
+        <w:tabs>
+          <w:tab w:val="num" w:pos="2160"/>
+        </w:tabs>
+        <w:ind w:left="2160" w:hanging="360"/>
+      </w:pPr>
+    </w:lvl>
+    <w:lvl w:ilvl="3" w:tentative="1">
+      <w:start w:val="1"/>
+      <w:numFmt w:val="decimal"/>
+      <w:lvlText w:val="%4."/>
+      <w:lvlJc w:val="left"/>
+      <w:pPr>
+        <w:tabs>
+          <w:tab w:val="num" w:pos="2880"/>
+        </w:tabs>
+        <w:ind w:left="2880" w:hanging="360"/>
+      </w:pPr>
+    </w:lvl>
+    <w:lvl w:ilvl="4" w:tentative="1">
+      <w:start w:val="1"/>
+      <w:numFmt w:val="decimal"/>
+      <w:lvlText w:val="%5."/>
+      <w:lvlJc w:val="left"/>
+      <w:pPr>
+        <w:tabs>
+          <w:tab w:val="num" w:pos="3600"/>
+        </w:tabs>
+        <w:ind w:left="3600" w:hanging="360"/>
+      </w:pPr>
+    </w:lvl>
+    <w:lvl w:ilvl="5" w:tentative="1">
+      <w:start w:val="1"/>
+      <w:numFmt w:val="decimal"/>
+      <w:lvlText w:val="%6."/>
+      <w:lvlJc w:val="left"/>
+      <w:pPr>
+        <w:tabs>
+          <w:tab w:val="num" w:pos="4320"/>
+        </w:tabs>
+        <w:ind w:left="4320" w:hanging="360"/>
+      </w:pPr>
+    </w:lvl>
+    <w:lvl w:ilvl="6" w:tentative="1">
+      <w:start w:val="1"/>
+      <w:numFmt w:val="decimal"/>
+      <w:lvlText w:val="%7."/>
+      <w:lvlJc w:val="left"/>
+      <w:pPr>
+        <w:tabs>
+          <w:tab w:val="num" w:pos="5040"/>
+        </w:tabs>
+        <w:ind w:left="5040" w:hanging="360"/>
+      </w:pPr>
+    </w:lvl>
+    <w:lvl w:ilvl="7" w:tentative="1">
+      <w:start w:val="1"/>
+      <w:numFmt w:val="decimal"/>
+      <w:lvlText w:val="%8."/>
+      <w:lvlJc w:val="left"/>
+      <w:pPr>
+        <w:tabs>
+          <w:tab w:val="num" w:pos="5760"/>
+        </w:tabs>
+        <w:ind w:left="5760" w:hanging="360"/>
+      </w:pPr>
+    </w:lvl>
+    <w:lvl w:ilvl="8" w:tentative="1">
+      <w:start w:val="1"/>
+      <w:numFmt w:val="decimal"/>
+      <w:lvlText w:val="%9."/>
+      <w:lvlJc w:val="left"/>
+      <w:pPr>
+        <w:tabs>
+          <w:tab w:val="num" w:pos="6480"/>
+        </w:tabs>
+        <w:ind w:left="6480" w:hanging="360"/>
+      </w:pPr>
+    </w:lvl>
+  </w:abstractNum>
+  <w:abstractNum w:abstractNumId="34" w15:restartNumberingAfterBreak="0">
     <w:nsid w:val="6F6C501D"/>
     <w:multiLevelType w:val="hybridMultilevel"/>
     <w:tmpl w:val="3D7C534C"/>
@@ -11859,7 +12363,7 @@
       </w:rPr>
     </w:lvl>
   </w:abstractNum>
-  <w:abstractNum w:abstractNumId="34" w15:restartNumberingAfterBreak="0">
+  <w:abstractNum w:abstractNumId="35" w15:restartNumberingAfterBreak="0">
     <w:nsid w:val="70C3463F"/>
     <w:multiLevelType w:val="hybridMultilevel"/>
     <w:tmpl w:val="99F01A70"/>
@@ -11948,7 +12452,7 @@
       </w:pPr>
     </w:lvl>
   </w:abstractNum>
-  <w:abstractNum w:abstractNumId="35" w15:restartNumberingAfterBreak="0">
+  <w:abstractNum w:abstractNumId="36" w15:restartNumberingAfterBreak="0">
     <w:nsid w:val="79CE33E5"/>
     <w:multiLevelType w:val="hybridMultilevel"/>
     <w:tmpl w:val="C8308CD0"/>
@@ -12037,7 +12541,7 @@
       </w:pPr>
     </w:lvl>
   </w:abstractNum>
-  <w:abstractNum w:abstractNumId="36" w15:restartNumberingAfterBreak="0">
+  <w:abstractNum w:abstractNumId="37" w15:restartNumberingAfterBreak="0">
     <w:nsid w:val="7C9D5873"/>
     <w:multiLevelType w:val="hybridMultilevel"/>
     <w:tmpl w:val="CC0C687A"/>
@@ -12123,23 +12627,23 @@
       </w:pPr>
     </w:lvl>
   </w:abstractNum>
-  <w:num w:numId="1">
+  <w:num w:numId="1" w16cid:durableId="799688748">
     <w:abstractNumId w:val="14"/>
   </w:num>
-  <w:num w:numId="2">
+  <w:num w:numId="2" w16cid:durableId="698312459">
     <w:abstractNumId w:val="2"/>
   </w:num>
-  <w:num w:numId="3">
+  <w:num w:numId="3" w16cid:durableId="921375229">
     <w:abstractNumId w:val="26"/>
   </w:num>
-  <w:num w:numId="4">
+  <w:num w:numId="4" w16cid:durableId="1012728702">
     <w:abstractNumId w:val="24"/>
   </w:num>
-  <w:num w:numId="5">
+  <w:num w:numId="5" w16cid:durableId="1984500290">
     <w:abstractNumId w:val="12"/>
   </w:num>
-  <w:num w:numId="6">
-    <w:abstractNumId w:val="36"/>
+  <w:num w:numId="6" w16cid:durableId="947086225">
+    <w:abstractNumId w:val="37"/>
     <w:lvlOverride w:ilvl="0">
       <w:startOverride w:val="1"/>
     </w:lvlOverride>
@@ -12168,104 +12672,107 @@
       <w:startOverride w:val="1"/>
     </w:lvlOverride>
   </w:num>
-  <w:num w:numId="7">
+  <w:num w:numId="7" w16cid:durableId="235096651">
     <w:abstractNumId w:val="27"/>
   </w:num>
-  <w:num w:numId="8">
+  <w:num w:numId="8" w16cid:durableId="1394695773">
     <w:abstractNumId w:val="4"/>
   </w:num>
-  <w:num w:numId="9">
+  <w:num w:numId="9" w16cid:durableId="2019887727">
     <w:abstractNumId w:val="28"/>
   </w:num>
-  <w:num w:numId="10">
+  <w:num w:numId="10" w16cid:durableId="1454711423">
+    <w:abstractNumId w:val="36"/>
+  </w:num>
+  <w:num w:numId="11" w16cid:durableId="131338362">
+    <w:abstractNumId w:val="13"/>
+  </w:num>
+  <w:num w:numId="12" w16cid:durableId="1187794030">
     <w:abstractNumId w:val="35"/>
   </w:num>
-  <w:num w:numId="11">
-    <w:abstractNumId w:val="13"/>
+  <w:num w:numId="13" w16cid:durableId="1546989886">
+    <w:abstractNumId w:val="22"/>
   </w:num>
-  <w:num w:numId="12">
+  <w:num w:numId="14" w16cid:durableId="290988249">
+    <w:abstractNumId w:val="29"/>
+  </w:num>
+  <w:num w:numId="15" w16cid:durableId="756169884">
+    <w:abstractNumId w:val="7"/>
+  </w:num>
+  <w:num w:numId="16" w16cid:durableId="2001229937">
+    <w:abstractNumId w:val="20"/>
+  </w:num>
+  <w:num w:numId="17" w16cid:durableId="113985535">
+    <w:abstractNumId w:val="1"/>
+  </w:num>
+  <w:num w:numId="18" w16cid:durableId="1671372528">
+    <w:abstractNumId w:val="11"/>
+  </w:num>
+  <w:num w:numId="19" w16cid:durableId="582181679">
+    <w:abstractNumId w:val="5"/>
+  </w:num>
+  <w:num w:numId="20" w16cid:durableId="116418288">
+    <w:abstractNumId w:val="18"/>
+  </w:num>
+  <w:num w:numId="21" w16cid:durableId="386340953">
+    <w:abstractNumId w:val="3"/>
+  </w:num>
+  <w:num w:numId="22" w16cid:durableId="1238899083">
+    <w:abstractNumId w:val="23"/>
+  </w:num>
+  <w:num w:numId="23" w16cid:durableId="1055548775">
+    <w:abstractNumId w:val="25"/>
+  </w:num>
+  <w:num w:numId="24" w16cid:durableId="1864248579">
+    <w:abstractNumId w:val="8"/>
+  </w:num>
+  <w:num w:numId="25" w16cid:durableId="62417533">
+    <w:abstractNumId w:val="19"/>
+  </w:num>
+  <w:num w:numId="26" w16cid:durableId="121579795">
+    <w:abstractNumId w:val="17"/>
+  </w:num>
+  <w:num w:numId="27" w16cid:durableId="1047684724">
     <w:abstractNumId w:val="34"/>
   </w:num>
-  <w:num w:numId="13">
-    <w:abstractNumId w:val="22"/>
-  </w:num>
-  <w:num w:numId="14">
-    <w:abstractNumId w:val="29"/>
-  </w:num>
-  <w:num w:numId="15">
-    <w:abstractNumId w:val="7"/>
-  </w:num>
-  <w:num w:numId="16">
-    <w:abstractNumId w:val="20"/>
-  </w:num>
-  <w:num w:numId="17">
-    <w:abstractNumId w:val="1"/>
-  </w:num>
-  <w:num w:numId="18">
-    <w:abstractNumId w:val="11"/>
-  </w:num>
-  <w:num w:numId="19">
-    <w:abstractNumId w:val="5"/>
-  </w:num>
-  <w:num w:numId="20">
-    <w:abstractNumId w:val="18"/>
-  </w:num>
-  <w:num w:numId="21">
-    <w:abstractNumId w:val="3"/>
-  </w:num>
-  <w:num w:numId="22">
-    <w:abstractNumId w:val="23"/>
-  </w:num>
-  <w:num w:numId="23">
-    <w:abstractNumId w:val="25"/>
-  </w:num>
-  <w:num w:numId="24">
-    <w:abstractNumId w:val="8"/>
-  </w:num>
-  <w:num w:numId="25">
-    <w:abstractNumId w:val="19"/>
-  </w:num>
-  <w:num w:numId="26">
-    <w:abstractNumId w:val="17"/>
-  </w:num>
-  <w:num w:numId="27">
-    <w:abstractNumId w:val="33"/>
-  </w:num>
-  <w:num w:numId="28">
+  <w:num w:numId="28" w16cid:durableId="1233009504">
     <w:abstractNumId w:val="30"/>
   </w:num>
-  <w:num w:numId="29">
+  <w:num w:numId="29" w16cid:durableId="482354390">
     <w:abstractNumId w:val="16"/>
   </w:num>
-  <w:num w:numId="30">
+  <w:num w:numId="30" w16cid:durableId="1203127228">
     <w:abstractNumId w:val="31"/>
   </w:num>
-  <w:num w:numId="31">
+  <w:num w:numId="31" w16cid:durableId="1720010612">
     <w:abstractNumId w:val="21"/>
   </w:num>
-  <w:num w:numId="32">
+  <w:num w:numId="32" w16cid:durableId="181359887">
     <w:abstractNumId w:val="32"/>
   </w:num>
-  <w:num w:numId="33">
+  <w:num w:numId="33" w16cid:durableId="1412313724">
     <w:abstractNumId w:val="6"/>
   </w:num>
-  <w:num w:numId="34">
+  <w:num w:numId="34" w16cid:durableId="1066340826">
     <w:abstractNumId w:val="0"/>
   </w:num>
-  <w:num w:numId="35">
+  <w:num w:numId="35" w16cid:durableId="389227146">
     <w:abstractNumId w:val="15"/>
   </w:num>
-  <w:num w:numId="36">
+  <w:num w:numId="36" w16cid:durableId="1598173387">
     <w:abstractNumId w:val="9"/>
   </w:num>
-  <w:num w:numId="37">
+  <w:num w:numId="37" w16cid:durableId="1800341001">
     <w:abstractNumId w:val="10"/>
+  </w:num>
+  <w:num w:numId="38" w16cid:durableId="489516703">
+    <w:abstractNumId w:val="33"/>
   </w:num>
 </w:numbering>
 </file>
 
 <file path=word/styles.xml><?xml version="1.0" encoding="utf-8"?>
-<w:styles xmlns:mc="http://schemas.openxmlformats.org/markup-compatibility/2006" xmlns:r="http://schemas.openxmlformats.org/officeDocument/2006/relationships" xmlns:w="http://schemas.openxmlformats.org/wordprocessingml/2006/main" xmlns:w14="http://schemas.microsoft.com/office/word/2010/wordml" xmlns:w15="http://schemas.microsoft.com/office/word/2012/wordml" xmlns:w16cex="http://schemas.microsoft.com/office/word/2018/wordml/cex" xmlns:w16cid="http://schemas.microsoft.com/office/word/2016/wordml/cid" xmlns:w16="http://schemas.microsoft.com/office/word/2018/wordml" xmlns:w16sdtdh="http://schemas.microsoft.com/office/word/2020/wordml/sdtdatahash" xmlns:w16se="http://schemas.microsoft.com/office/word/2015/wordml/symex" mc:Ignorable="w14 w15 w16se w16cid w16 w16cex w16sdtdh">
+<w:styles xmlns:mc="http://schemas.openxmlformats.org/markup-compatibility/2006" xmlns:r="http://schemas.openxmlformats.org/officeDocument/2006/relationships" xmlns:w="http://schemas.openxmlformats.org/wordprocessingml/2006/main" xmlns:w14="http://schemas.microsoft.com/office/word/2010/wordml" xmlns:w15="http://schemas.microsoft.com/office/word/2012/wordml" xmlns:w16cex="http://schemas.microsoft.com/office/word/2018/wordml/cex" xmlns:w16cid="http://schemas.microsoft.com/office/word/2016/wordml/cid" xmlns:w16="http://schemas.microsoft.com/office/word/2018/wordml" xmlns:w16du="http://schemas.microsoft.com/office/word/2023/wordml/word16du" xmlns:w16sdtdh="http://schemas.microsoft.com/office/word/2020/wordml/sdtdatahash" xmlns:w16se="http://schemas.microsoft.com/office/word/2015/wordml/symex" mc:Ignorable="w14 w15 w16se w16cid w16 w16cex w16sdtdh w16du">
   <w:docDefaults>
     <w:rPrDefault>
       <w:rPr>
@@ -12880,7 +13387,6 @@
   <w:style w:type="character" w:default="1" w:styleId="Policepardfaut">
     <w:name w:val="Default Paragraph Font"/>
     <w:uiPriority w:val="1"/>
-    <w:semiHidden/>
     <w:unhideWhenUsed/>
   </w:style>
   <w:style w:type="table" w:default="1" w:styleId="TableauNormal">
@@ -13637,7 +14143,7 @@
 </file>
 
 <file path=word/glossary/document.xml><?xml version="1.0" encoding="utf-8"?>
-<w:glossaryDocument xmlns:wpc="http://schemas.microsoft.com/office/word/2010/wordprocessingCanvas" xmlns:cx="http://schemas.microsoft.com/office/drawing/2014/chartex" xmlns:cx1="http://schemas.microsoft.com/office/drawing/2015/9/8/chartex" xmlns:cx2="http://schemas.microsoft.com/office/drawing/2015/10/21/chartex" xmlns:cx3="http://schemas.microsoft.com/office/drawing/2016/5/9/chartex" xmlns:cx4="http://schemas.microsoft.com/office/drawing/2016/5/10/chartex" xmlns:cx5="http://schemas.microsoft.com/office/drawing/2016/5/11/chartex" xmlns:cx6="http://schemas.microsoft.com/office/drawing/2016/5/12/chartex" xmlns:cx7="http://schemas.microsoft.com/office/drawing/2016/5/13/chartex" xmlns:cx8="http://schemas.microsoft.com/office/drawing/2016/5/14/chartex" xmlns:mc="http://schemas.openxmlformats.org/markup-compatibility/2006" xmlns:aink="http://schemas.microsoft.com/office/drawing/2016/ink" xmlns:am3d="http://schemas.microsoft.com/office/drawing/2017/model3d" xmlns:o="urn:schemas-microsoft-com:office:office" xmlns:r="http://schemas.openxmlformats.org/officeDocument/2006/relationships" xmlns:m="http://schemas.openxmlformats.org/officeDocument/2006/math" xmlns:v="urn:schemas-microsoft-com:vml" xmlns:wp14="http://schemas.microsoft.com/office/word/2010/wordprocessingDrawing" xmlns:wp="http://schemas.openxmlformats.org/drawingml/2006/wordprocessingDrawing" xmlns:w10="urn:schemas-microsoft-com:office:word" xmlns:w="http://schemas.openxmlformats.org/wordprocessingml/2006/main" xmlns:w14="http://schemas.microsoft.com/office/word/2010/wordml" xmlns:w15="http://schemas.microsoft.com/office/word/2012/wordml" xmlns:w16cex="http://schemas.microsoft.com/office/word/2018/wordml/cex" xmlns:w16cid="http://schemas.microsoft.com/office/word/2016/wordml/cid" xmlns:w16="http://schemas.microsoft.com/office/word/2018/wordml" xmlns:w16sdtdh="http://schemas.microsoft.com/office/word/2020/wordml/sdtdatahash" xmlns:w16se="http://schemas.microsoft.com/office/word/2015/wordml/symex" xmlns:wpg="http://schemas.microsoft.com/office/word/2010/wordprocessingGroup" xmlns:wpi="http://schemas.microsoft.com/office/word/2010/wordprocessingInk" xmlns:wne="http://schemas.microsoft.com/office/word/2006/wordml" xmlns:wps="http://schemas.microsoft.com/office/word/2010/wordprocessingShape" mc:Ignorable="w14 w15 w16se w16cid w16 w16cex w16sdtdh wp14">
+<w:glossaryDocument xmlns:wpc="http://schemas.microsoft.com/office/word/2010/wordprocessingCanvas" xmlns:cx="http://schemas.microsoft.com/office/drawing/2014/chartex" xmlns:cx1="http://schemas.microsoft.com/office/drawing/2015/9/8/chartex" xmlns:cx2="http://schemas.microsoft.com/office/drawing/2015/10/21/chartex" xmlns:cx3="http://schemas.microsoft.com/office/drawing/2016/5/9/chartex" xmlns:cx4="http://schemas.microsoft.com/office/drawing/2016/5/10/chartex" xmlns:cx5="http://schemas.microsoft.com/office/drawing/2016/5/11/chartex" xmlns:cx6="http://schemas.microsoft.com/office/drawing/2016/5/12/chartex" xmlns:cx7="http://schemas.microsoft.com/office/drawing/2016/5/13/chartex" xmlns:cx8="http://schemas.microsoft.com/office/drawing/2016/5/14/chartex" xmlns:mc="http://schemas.openxmlformats.org/markup-compatibility/2006" xmlns:aink="http://schemas.microsoft.com/office/drawing/2016/ink" xmlns:am3d="http://schemas.microsoft.com/office/drawing/2017/model3d" xmlns:o="urn:schemas-microsoft-com:office:office" xmlns:oel="http://schemas.microsoft.com/office/2019/extlst" xmlns:r="http://schemas.openxmlformats.org/officeDocument/2006/relationships" xmlns:m="http://schemas.openxmlformats.org/officeDocument/2006/math" xmlns:v="urn:schemas-microsoft-com:vml" xmlns:wp14="http://schemas.microsoft.com/office/word/2010/wordprocessingDrawing" xmlns:wp="http://schemas.openxmlformats.org/drawingml/2006/wordprocessingDrawing" xmlns:w10="urn:schemas-microsoft-com:office:word" xmlns:w="http://schemas.openxmlformats.org/wordprocessingml/2006/main" xmlns:w14="http://schemas.microsoft.com/office/word/2010/wordml" xmlns:w15="http://schemas.microsoft.com/office/word/2012/wordml" xmlns:w16cex="http://schemas.microsoft.com/office/word/2018/wordml/cex" xmlns:w16cid="http://schemas.microsoft.com/office/word/2016/wordml/cid" xmlns:w16="http://schemas.microsoft.com/office/word/2018/wordml" xmlns:w16du="http://schemas.microsoft.com/office/word/2023/wordml/word16du" xmlns:w16sdtdh="http://schemas.microsoft.com/office/word/2020/wordml/sdtdatahash" xmlns:w16se="http://schemas.microsoft.com/office/word/2015/wordml/symex" xmlns:wpg="http://schemas.microsoft.com/office/word/2010/wordprocessingGroup" xmlns:wpi="http://schemas.microsoft.com/office/word/2010/wordprocessingInk" xmlns:wne="http://schemas.microsoft.com/office/word/2006/wordml" xmlns:wps="http://schemas.microsoft.com/office/word/2010/wordprocessingShape" mc:Ignorable="w14 w15 w16se w16cid w16 w16cex w16sdtdh w16du wp14">
   <w:docParts>
     <w:docPart>
       <w:docPartPr>
@@ -15033,7 +15539,7 @@
 </file>
 
 <file path=word/glossary/fontTable.xml><?xml version="1.0" encoding="utf-8"?>
-<w:fonts xmlns:mc="http://schemas.openxmlformats.org/markup-compatibility/2006" xmlns:r="http://schemas.openxmlformats.org/officeDocument/2006/relationships" xmlns:w="http://schemas.openxmlformats.org/wordprocessingml/2006/main" xmlns:w14="http://schemas.microsoft.com/office/word/2010/wordml" xmlns:w15="http://schemas.microsoft.com/office/word/2012/wordml" xmlns:w16cex="http://schemas.microsoft.com/office/word/2018/wordml/cex" xmlns:w16cid="http://schemas.microsoft.com/office/word/2016/wordml/cid" xmlns:w16="http://schemas.microsoft.com/office/word/2018/wordml" xmlns:w16sdtdh="http://schemas.microsoft.com/office/word/2020/wordml/sdtdatahash" xmlns:w16se="http://schemas.microsoft.com/office/word/2015/wordml/symex" mc:Ignorable="w14 w15 w16se w16cid w16 w16cex w16sdtdh">
+<w:fonts xmlns:mc="http://schemas.openxmlformats.org/markup-compatibility/2006" xmlns:r="http://schemas.openxmlformats.org/officeDocument/2006/relationships" xmlns:w="http://schemas.openxmlformats.org/wordprocessingml/2006/main" xmlns:w14="http://schemas.microsoft.com/office/word/2010/wordml" xmlns:w15="http://schemas.microsoft.com/office/word/2012/wordml" xmlns:w16cex="http://schemas.microsoft.com/office/word/2018/wordml/cex" xmlns:w16cid="http://schemas.microsoft.com/office/word/2016/wordml/cid" xmlns:w16="http://schemas.microsoft.com/office/word/2018/wordml" xmlns:w16du="http://schemas.microsoft.com/office/word/2023/wordml/word16du" xmlns:w16sdtdh="http://schemas.microsoft.com/office/word/2020/wordml/sdtdatahash" xmlns:w16se="http://schemas.microsoft.com/office/word/2015/wordml/symex" mc:Ignorable="w14 w15 w16se w16cid w16 w16cex w16sdtdh w16du">
   <w:font w:name="Symbol">
     <w:panose1 w:val="05050102010706020507"/>
     <w:charset w:val="02"/>
@@ -15097,11 +15603,23 @@
     <w:pitch w:val="variable"/>
     <w:sig w:usb0="00000003" w:usb1="00000000" w:usb2="00000000" w:usb3="00000000" w:csb0="00000001" w:csb1="00000000"/>
   </w:font>
+  <w:font w:name="Aptos">
+    <w:charset w:val="00"/>
+    <w:family w:val="swiss"/>
+    <w:pitch w:val="variable"/>
+    <w:sig w:usb0="20000287" w:usb1="00000003" w:usb2="00000000" w:usb3="00000000" w:csb0="0000019F" w:csb1="00000000"/>
+  </w:font>
+  <w:font w:name="Aptos Display">
+    <w:charset w:val="00"/>
+    <w:family w:val="swiss"/>
+    <w:pitch w:val="variable"/>
+    <w:sig w:usb0="20000287" w:usb1="00000003" w:usb2="00000000" w:usb3="00000000" w:csb0="0000019F" w:csb1="00000000"/>
+  </w:font>
 </w:fonts>
 </file>
 
 <file path=word/glossary/settings.xml><?xml version="1.0" encoding="utf-8"?>
-<w:settings xmlns:mc="http://schemas.openxmlformats.org/markup-compatibility/2006" xmlns:o="urn:schemas-microsoft-com:office:office" xmlns:r="http://schemas.openxmlformats.org/officeDocument/2006/relationships" xmlns:m="http://schemas.openxmlformats.org/officeDocument/2006/math" xmlns:v="urn:schemas-microsoft-com:vml" xmlns:w10="urn:schemas-microsoft-com:office:word" xmlns:w="http://schemas.openxmlformats.org/wordprocessingml/2006/main" xmlns:w14="http://schemas.microsoft.com/office/word/2010/wordml" xmlns:w15="http://schemas.microsoft.com/office/word/2012/wordml" xmlns:w16cex="http://schemas.microsoft.com/office/word/2018/wordml/cex" xmlns:w16cid="http://schemas.microsoft.com/office/word/2016/wordml/cid" xmlns:w16="http://schemas.microsoft.com/office/word/2018/wordml" xmlns:w16sdtdh="http://schemas.microsoft.com/office/word/2020/wordml/sdtdatahash" xmlns:w16se="http://schemas.microsoft.com/office/word/2015/wordml/symex" xmlns:sl="http://schemas.openxmlformats.org/schemaLibrary/2006/main" mc:Ignorable="w14 w15 w16se w16cid w16 w16cex w16sdtdh">
+<w:settings xmlns:mc="http://schemas.openxmlformats.org/markup-compatibility/2006" xmlns:o="urn:schemas-microsoft-com:office:office" xmlns:r="http://schemas.openxmlformats.org/officeDocument/2006/relationships" xmlns:m="http://schemas.openxmlformats.org/officeDocument/2006/math" xmlns:v="urn:schemas-microsoft-com:vml" xmlns:w10="urn:schemas-microsoft-com:office:word" xmlns:w="http://schemas.openxmlformats.org/wordprocessingml/2006/main" xmlns:w14="http://schemas.microsoft.com/office/word/2010/wordml" xmlns:w15="http://schemas.microsoft.com/office/word/2012/wordml" xmlns:w16cex="http://schemas.microsoft.com/office/word/2018/wordml/cex" xmlns:w16cid="http://schemas.microsoft.com/office/word/2016/wordml/cid" xmlns:w16="http://schemas.microsoft.com/office/word/2018/wordml" xmlns:w16du="http://schemas.microsoft.com/office/word/2023/wordml/word16du" xmlns:w16sdtdh="http://schemas.microsoft.com/office/word/2020/wordml/sdtdatahash" xmlns:w16se="http://schemas.microsoft.com/office/word/2015/wordml/symex" xmlns:sl="http://schemas.openxmlformats.org/schemaLibrary/2006/main" mc:Ignorable="w14 w15 w16se w16cid w16 w16cex w16sdtdh w16du">
   <w:view w:val="normal"/>
   <w:defaultTabStop w:val="720"/>
   <w:hyphenationZone w:val="425"/>
@@ -15134,6 +15652,7 @@
     <w:rsid w:val="0034757C"/>
     <w:rsid w:val="00366A8E"/>
     <w:rsid w:val="003C1D38"/>
+    <w:rsid w:val="003C7897"/>
     <w:rsid w:val="003E5B1E"/>
     <w:rsid w:val="00470163"/>
     <w:rsid w:val="004B2966"/>
@@ -15156,6 +15675,7 @@
     <w:rsid w:val="009E4C33"/>
     <w:rsid w:val="009F5EF3"/>
     <w:rsid w:val="00A01B38"/>
+    <w:rsid w:val="00A43BD8"/>
     <w:rsid w:val="00A52E99"/>
     <w:rsid w:val="00A90674"/>
     <w:rsid w:val="00A94287"/>
@@ -15198,14 +15718,14 @@
   </m:mathPr>
   <w:themeFontLang w:val="en-CA"/>
   <w:clrSchemeMapping w:bg1="light1" w:t1="dark1" w:bg2="light2" w:t2="dark2" w:accent1="accent1" w:accent2="accent2" w:accent3="accent3" w:accent4="accent4" w:accent5="accent5" w:accent6="accent6" w:hyperlink="hyperlink" w:followedHyperlink="followedHyperlink"/>
-  <w:decimalSymbol w:val=","/>
-  <w:listSeparator w:val=";"/>
+  <w:decimalSymbol w:val="."/>
+  <w:listSeparator w:val=","/>
   <w15:chartTrackingRefBased/>
 </w:settings>
 </file>
 
 <file path=word/glossary/styles.xml><?xml version="1.0" encoding="utf-8"?>
-<w:styles xmlns:mc="http://schemas.openxmlformats.org/markup-compatibility/2006" xmlns:r="http://schemas.openxmlformats.org/officeDocument/2006/relationships" xmlns:w="http://schemas.openxmlformats.org/wordprocessingml/2006/main" xmlns:w14="http://schemas.microsoft.com/office/word/2010/wordml" xmlns:w15="http://schemas.microsoft.com/office/word/2012/wordml" xmlns:w16cex="http://schemas.microsoft.com/office/word/2018/wordml/cex" xmlns:w16cid="http://schemas.microsoft.com/office/word/2016/wordml/cid" xmlns:w16="http://schemas.microsoft.com/office/word/2018/wordml" xmlns:w16sdtdh="http://schemas.microsoft.com/office/word/2020/wordml/sdtdatahash" xmlns:w16se="http://schemas.microsoft.com/office/word/2015/wordml/symex" mc:Ignorable="w14 w15 w16se w16cid w16 w16cex w16sdtdh">
+<w:styles xmlns:mc="http://schemas.openxmlformats.org/markup-compatibility/2006" xmlns:r="http://schemas.openxmlformats.org/officeDocument/2006/relationships" xmlns:w="http://schemas.openxmlformats.org/wordprocessingml/2006/main" xmlns:w14="http://schemas.microsoft.com/office/word/2010/wordml" xmlns:w15="http://schemas.microsoft.com/office/word/2012/wordml" xmlns:w16cex="http://schemas.microsoft.com/office/word/2018/wordml/cex" xmlns:w16cid="http://schemas.microsoft.com/office/word/2016/wordml/cid" xmlns:w16="http://schemas.microsoft.com/office/word/2018/wordml" xmlns:w16du="http://schemas.microsoft.com/office/word/2023/wordml/word16du" xmlns:w16sdtdh="http://schemas.microsoft.com/office/word/2020/wordml/sdtdatahash" xmlns:w16se="http://schemas.microsoft.com/office/word/2015/wordml/symex" mc:Ignorable="w14 w15 w16se w16cid w16 w16cex w16sdtdh w16du">
   <w:docDefaults>
     <w:rPrDefault>
       <w:rPr>
@@ -16089,7 +16609,7 @@
 </file>
 
 <file path=word/glossary/webSettings.xml><?xml version="1.0" encoding="utf-8"?>
-<w:webSettings xmlns:mc="http://schemas.openxmlformats.org/markup-compatibility/2006" xmlns:r="http://schemas.openxmlformats.org/officeDocument/2006/relationships" xmlns:w="http://schemas.openxmlformats.org/wordprocessingml/2006/main" xmlns:w14="http://schemas.microsoft.com/office/word/2010/wordml" xmlns:w15="http://schemas.microsoft.com/office/word/2012/wordml" xmlns:w16cex="http://schemas.microsoft.com/office/word/2018/wordml/cex" xmlns:w16cid="http://schemas.microsoft.com/office/word/2016/wordml/cid" xmlns:w16="http://schemas.microsoft.com/office/word/2018/wordml" xmlns:w16sdtdh="http://schemas.microsoft.com/office/word/2020/wordml/sdtdatahash" xmlns:w16se="http://schemas.microsoft.com/office/word/2015/wordml/symex" mc:Ignorable="w14 w15 w16se w16cid w16 w16cex w16sdtdh">
+<w:webSettings xmlns:mc="http://schemas.openxmlformats.org/markup-compatibility/2006" xmlns:r="http://schemas.openxmlformats.org/officeDocument/2006/relationships" xmlns:w="http://schemas.openxmlformats.org/wordprocessingml/2006/main" xmlns:w14="http://schemas.microsoft.com/office/word/2010/wordml" xmlns:w15="http://schemas.microsoft.com/office/word/2012/wordml" xmlns:w16cex="http://schemas.microsoft.com/office/word/2018/wordml/cex" xmlns:w16cid="http://schemas.microsoft.com/office/word/2016/wordml/cid" xmlns:w16="http://schemas.microsoft.com/office/word/2018/wordml" xmlns:w16du="http://schemas.microsoft.com/office/word/2023/wordml/word16du" xmlns:w16sdtdh="http://schemas.microsoft.com/office/word/2020/wordml/sdtdatahash" xmlns:w16se="http://schemas.microsoft.com/office/word/2015/wordml/symex" mc:Ignorable="w14 w15 w16se w16cid w16 w16cex w16sdtdh w16du">
   <w:optimizeForBrowser/>
   <w:allowPNG/>
 </w:webSettings>

--- a/A24/LOG100-03/lab/Labo1_gabarit_rapport (1).docx
+++ b/A24/LOG100-03/lab/Labo1_gabarit_rapport (1).docx
@@ -1,6 +1,6 @@
 
 <file path=word/document.xml><?xml version="1.0" encoding="utf-8"?>
-<w:document xmlns:wpc="http://schemas.microsoft.com/office/word/2010/wordprocessingCanvas" xmlns:cx="http://schemas.microsoft.com/office/drawing/2014/chartex" xmlns:cx1="http://schemas.microsoft.com/office/drawing/2015/9/8/chartex" xmlns:cx2="http://schemas.microsoft.com/office/drawing/2015/10/21/chartex" xmlns:cx3="http://schemas.microsoft.com/office/drawing/2016/5/9/chartex" xmlns:cx4="http://schemas.microsoft.com/office/drawing/2016/5/10/chartex" xmlns:cx5="http://schemas.microsoft.com/office/drawing/2016/5/11/chartex" xmlns:cx6="http://schemas.microsoft.com/office/drawing/2016/5/12/chartex" xmlns:cx7="http://schemas.microsoft.com/office/drawing/2016/5/13/chartex" xmlns:cx8="http://schemas.microsoft.com/office/drawing/2016/5/14/chartex" xmlns:mc="http://schemas.openxmlformats.org/markup-compatibility/2006" xmlns:aink="http://schemas.microsoft.com/office/drawing/2016/ink" xmlns:am3d="http://schemas.microsoft.com/office/drawing/2017/model3d" xmlns:o="urn:schemas-microsoft-com:office:office" xmlns:oel="http://schemas.microsoft.com/office/2019/extlst" xmlns:r="http://schemas.openxmlformats.org/officeDocument/2006/relationships" xmlns:m="http://schemas.openxmlformats.org/officeDocument/2006/math" xmlns:v="urn:schemas-microsoft-com:vml" xmlns:wp14="http://schemas.microsoft.com/office/word/2010/wordprocessingDrawing" xmlns:wp="http://schemas.openxmlformats.org/drawingml/2006/wordprocessingDrawing" xmlns:w10="urn:schemas-microsoft-com:office:word" xmlns:w="http://schemas.openxmlformats.org/wordprocessingml/2006/main" xmlns:w14="http://schemas.microsoft.com/office/word/2010/wordml" xmlns:w15="http://schemas.microsoft.com/office/word/2012/wordml" xmlns:w16cex="http://schemas.microsoft.com/office/word/2018/wordml/cex" xmlns:w16cid="http://schemas.microsoft.com/office/word/2016/wordml/cid" xmlns:w16="http://schemas.microsoft.com/office/word/2018/wordml" xmlns:w16du="http://schemas.microsoft.com/office/word/2023/wordml/word16du" xmlns:w16sdtdh="http://schemas.microsoft.com/office/word/2020/wordml/sdtdatahash" xmlns:w16se="http://schemas.microsoft.com/office/word/2015/wordml/symex" xmlns:wpg="http://schemas.microsoft.com/office/word/2010/wordprocessingGroup" xmlns:wpi="http://schemas.microsoft.com/office/word/2010/wordprocessingInk" xmlns:wne="http://schemas.microsoft.com/office/word/2006/wordml" xmlns:wps="http://schemas.microsoft.com/office/word/2010/wordprocessingShape" mc:Ignorable="w14 w15 w16se w16cid w16 w16cex w16sdtdh w16du wp14">
+<w:document xmlns:wpc="http://schemas.microsoft.com/office/word/2010/wordprocessingCanvas" xmlns:cx="http://schemas.microsoft.com/office/drawing/2014/chartex" xmlns:cx1="http://schemas.microsoft.com/office/drawing/2015/9/8/chartex" xmlns:cx2="http://schemas.microsoft.com/office/drawing/2015/10/21/chartex" xmlns:cx3="http://schemas.microsoft.com/office/drawing/2016/5/9/chartex" xmlns:cx4="http://schemas.microsoft.com/office/drawing/2016/5/10/chartex" xmlns:cx5="http://schemas.microsoft.com/office/drawing/2016/5/11/chartex" xmlns:cx6="http://schemas.microsoft.com/office/drawing/2016/5/12/chartex" xmlns:cx7="http://schemas.microsoft.com/office/drawing/2016/5/13/chartex" xmlns:cx8="http://schemas.microsoft.com/office/drawing/2016/5/14/chartex" xmlns:mc="http://schemas.openxmlformats.org/markup-compatibility/2006" xmlns:aink="http://schemas.microsoft.com/office/drawing/2016/ink" xmlns:am3d="http://schemas.microsoft.com/office/drawing/2017/model3d" xmlns:o="urn:schemas-microsoft-com:office:office" xmlns:r="http://schemas.openxmlformats.org/officeDocument/2006/relationships" xmlns:m="http://schemas.openxmlformats.org/officeDocument/2006/math" xmlns:v="urn:schemas-microsoft-com:vml" xmlns:wp14="http://schemas.microsoft.com/office/word/2010/wordprocessingDrawing" xmlns:wp="http://schemas.openxmlformats.org/drawingml/2006/wordprocessingDrawing" xmlns:w10="urn:schemas-microsoft-com:office:word" xmlns:w="http://schemas.openxmlformats.org/wordprocessingml/2006/main" xmlns:w14="http://schemas.microsoft.com/office/word/2010/wordml" xmlns:w15="http://schemas.microsoft.com/office/word/2012/wordml" xmlns:w16cex="http://schemas.microsoft.com/office/word/2018/wordml/cex" xmlns:w16cid="http://schemas.microsoft.com/office/word/2016/wordml/cid" xmlns:w16="http://schemas.microsoft.com/office/word/2018/wordml" xmlns:w16sdtdh="http://schemas.microsoft.com/office/word/2020/wordml/sdtdatahash" xmlns:w16se="http://schemas.microsoft.com/office/word/2015/wordml/symex" xmlns:wpg="http://schemas.microsoft.com/office/word/2010/wordprocessingGroup" xmlns:wpi="http://schemas.microsoft.com/office/word/2010/wordprocessingInk" xmlns:wne="http://schemas.microsoft.com/office/word/2006/wordml" xmlns:wps="http://schemas.microsoft.com/office/word/2010/wordprocessingShape" mc:Ignorable="w14 w15 w16se w16cid w16 w16cex w16sdtdh wp14">
   <w:body>
     <w:p>
       <w:pPr>
@@ -156,6 +156,7 @@
             </w:placeholder>
             <w15:appearance w15:val="hidden"/>
           </w:sdtPr>
+          <w:sdtEndPr/>
           <w:sdtContent>
             <w:tc>
               <w:tcPr>
@@ -202,6 +203,7 @@
             </w:placeholder>
             <w15:appearance w15:val="hidden"/>
           </w:sdtPr>
+          <w:sdtEndPr/>
           <w:sdtContent>
             <w:tc>
               <w:tcPr>
@@ -248,6 +250,7 @@
             </w:placeholder>
             <w15:appearance w15:val="hidden"/>
           </w:sdtPr>
+          <w:sdtEndPr/>
           <w:sdtContent>
             <w:tc>
               <w:tcPr>
@@ -323,6 +326,7 @@
             </w:placeholder>
             <w15:appearance w15:val="hidden"/>
           </w:sdtPr>
+          <w:sdtEndPr/>
           <w:sdtContent>
             <w:tc>
               <w:tcPr>
@@ -392,6 +396,7 @@
             </w:placeholder>
             <w15:appearance w15:val="hidden"/>
           </w:sdtPr>
+          <w:sdtEndPr/>
           <w:sdtContent>
             <w:tc>
               <w:tcPr>
@@ -469,6 +474,7 @@
             </w:placeholder>
             <w15:appearance w15:val="hidden"/>
           </w:sdtPr>
+          <w:sdtEndPr/>
           <w:sdtContent>
             <w:tc>
               <w:tcPr>
@@ -568,6 +574,7 @@
             </w:placeholder>
             <w15:appearance w15:val="hidden"/>
           </w:sdtPr>
+          <w:sdtEndPr/>
           <w:sdtContent>
             <w:tc>
               <w:tcPr>
@@ -643,6 +650,7 @@
         </w:placeholder>
         <w:text/>
       </w:sdtPr>
+      <w:sdtEndPr/>
       <w:sdtContent>
         <w:p>
           <w:pPr>
@@ -679,6 +687,7 @@
         </w:placeholder>
         <w15:appearance w15:val="hidden"/>
       </w:sdtPr>
+      <w:sdtEndPr/>
       <w:sdtContent>
         <w:p>
           <w:pPr>
@@ -896,6 +905,7 @@
             </w:placeholder>
             <w15:appearance w15:val="hidden"/>
           </w:sdtPr>
+          <w:sdtEndPr/>
           <w:sdtContent>
             <w:tc>
               <w:tcPr>
@@ -995,6 +1005,7 @@
             </w:placeholder>
             <w15:appearance w15:val="hidden"/>
           </w:sdtPr>
+          <w:sdtEndPr/>
           <w:sdtContent>
             <w:tc>
               <w:tcPr>
@@ -1062,6 +1073,7 @@
               <w:docPart w:val="909F812EE856474D85CE9262FB57980E"/>
             </w:placeholder>
           </w:sdtPr>
+          <w:sdtEndPr/>
           <w:sdtContent>
             <w:tc>
               <w:tcPr>
@@ -1104,7 +1116,6 @@
                 <w:lang w:val="en-CA"/>
               </w:rPr>
             </w:pPr>
-            <w:proofErr w:type="spellStart"/>
             <w:r>
               <w:rPr>
                 <w:rFonts w:ascii="Times New Roman" w:hAnsi="Times New Roman" w:cs="Times New Roman"/>
@@ -1115,7 +1126,6 @@
               </w:rPr>
               <w:t>oui</w:t>
             </w:r>
-            <w:proofErr w:type="spellEnd"/>
           </w:p>
         </w:tc>
       </w:tr>
@@ -1135,6 +1145,7 @@
               <w:docPart w:val="909F812EE856474D85CE9262FB57980E"/>
             </w:placeholder>
           </w:sdtPr>
+          <w:sdtEndPr/>
           <w:sdtContent>
             <w:tc>
               <w:tcPr>
@@ -1202,6 +1213,7 @@
               <w:docPart w:val="909F812EE856474D85CE9262FB57980E"/>
             </w:placeholder>
           </w:sdtPr>
+          <w:sdtEndPr/>
           <w:sdtContent>
             <w:tc>
               <w:tcPr>
@@ -1269,6 +1281,7 @@
               <w:docPart w:val="909F812EE856474D85CE9262FB57980E"/>
             </w:placeholder>
           </w:sdtPr>
+          <w:sdtEndPr/>
           <w:sdtContent>
             <w:tc>
               <w:tcPr>
@@ -1336,6 +1349,7 @@
               <w:docPart w:val="909F812EE856474D85CE9262FB57980E"/>
             </w:placeholder>
           </w:sdtPr>
+          <w:sdtEndPr/>
           <w:sdtContent>
             <w:tc>
               <w:tcPr>
@@ -1459,6 +1473,7 @@
           <w:docPart w:val="331962F461FC40B5A7BCFD4E866ABAF5"/>
         </w:placeholder>
       </w:sdtPr>
+      <w:sdtEndPr/>
       <w:sdtContent>
         <w:p>
           <w:pPr>
@@ -1573,6 +1588,7 @@
               <w:docPart w:val="014397463F3A4DBE91621AB13CEE287D"/>
             </w:placeholder>
           </w:sdtPr>
+          <w:sdtEndPr/>
           <w:sdtContent>
             <w:tc>
               <w:tcPr>
@@ -1688,6 +1704,7 @@
               <w:docPart w:val="014397463F3A4DBE91621AB13CEE287D"/>
             </w:placeholder>
           </w:sdtPr>
+          <w:sdtEndPr/>
           <w:sdtContent>
             <w:tc>
               <w:tcPr>
@@ -1802,6 +1819,7 @@
           <w:docPart w:val="3445D19C0E584B17B9C944D3DDAC488F"/>
         </w:placeholder>
       </w:sdtPr>
+      <w:sdtEndPr/>
       <w:sdtContent>
         <w:p>
           <w:pPr>
@@ -1885,7 +1903,6 @@
               </w:rPr>
               <w:t>/</w:t>
             </w:r>
-            <w:proofErr w:type="gramStart"/>
             <w:r>
               <w:rPr>
                 <w:rFonts w:ascii="Times New Roman" w:hAnsi="Times New Roman" w:cs="Times New Roman"/>
@@ -1906,7 +1923,6 @@
               </w:rPr>
               <w:t xml:space="preserve">  </w:t>
             </w:r>
-            <w:proofErr w:type="spellStart"/>
             <w:r>
               <w:rPr>
                 <w:rFonts w:ascii="Times New Roman" w:hAnsi="Times New Roman" w:cs="Times New Roman"/>
@@ -1917,8 +1933,6 @@
               </w:rPr>
               <w:t>Netstat</w:t>
             </w:r>
-            <w:proofErr w:type="spellEnd"/>
-            <w:proofErr w:type="gramEnd"/>
             <w:r>
               <w:rPr>
                 <w:rFonts w:ascii="Times New Roman" w:hAnsi="Times New Roman" w:cs="Times New Roman"/>
@@ -1951,6 +1965,7 @@
               <w:docPart w:val="2F3EB7D97D344822A5E7AE1D56EDFE34"/>
             </w:placeholder>
           </w:sdtPr>
+          <w:sdtEndPr/>
           <w:sdtContent>
             <w:tc>
               <w:tcPr>
@@ -2027,6 +2042,7 @@
               <w:docPart w:val="DefaultPlaceholder_-1854013440"/>
             </w:placeholder>
           </w:sdtPr>
+          <w:sdtEndPr/>
           <w:sdtContent>
             <w:tc>
               <w:tcPr>
@@ -2138,6 +2154,7 @@
               <w:docPart w:val="2F3EB7D97D344822A5E7AE1D56EDFE34"/>
             </w:placeholder>
           </w:sdtPr>
+          <w:sdtEndPr/>
           <w:sdtContent>
             <w:tc>
               <w:tcPr>
@@ -2214,6 +2231,7 @@
               <w:docPart w:val="2F3EB7D97D344822A5E7AE1D56EDFE34"/>
             </w:placeholder>
           </w:sdtPr>
+          <w:sdtEndPr/>
           <w:sdtContent>
             <w:tc>
               <w:tcPr>
@@ -2352,6 +2370,7 @@
               <w:docPart w:val="2F3EB7D97D344822A5E7AE1D56EDFE34"/>
             </w:placeholder>
           </w:sdtPr>
+          <w:sdtEndPr/>
           <w:sdtContent>
             <w:tc>
               <w:tcPr>
@@ -2428,6 +2447,7 @@
               <w:docPart w:val="DefaultPlaceholder_-1854013440"/>
             </w:placeholder>
           </w:sdtPr>
+          <w:sdtEndPr/>
           <w:sdtContent>
             <w:tc>
               <w:tcPr>
@@ -2472,6 +2492,82 @@
                 <w:szCs w:val="24"/>
               </w:rPr>
             </w:pPr>
+            <w:r>
+              <w:rPr>
+                <w:rFonts w:ascii="Times New Roman" w:hAnsi="Times New Roman" w:cs="Times New Roman"/>
+                <w:bCs/>
+                <w:noProof/>
+                <w:sz w:val="24"/>
+                <w:szCs w:val="24"/>
+              </w:rPr>
+              <mc:AlternateContent>
+                <mc:Choice Requires="wps">
+                  <w:drawing>
+                    <wp:anchor distT="0" distB="0" distL="114300" distR="114300" simplePos="0" relativeHeight="251661312" behindDoc="0" locked="0" layoutInCell="1" allowOverlap="1" wp14:anchorId="51FA5C78" wp14:editId="22FD7D91">
+                      <wp:simplePos x="0" y="0"/>
+                      <wp:positionH relativeFrom="column">
+                        <wp:posOffset>217170</wp:posOffset>
+                      </wp:positionH>
+                      <wp:positionV relativeFrom="paragraph">
+                        <wp:posOffset>1310640</wp:posOffset>
+                      </wp:positionV>
+                      <wp:extent cx="4991100" cy="247650"/>
+                      <wp:effectExtent l="0" t="0" r="19050" b="19050"/>
+                      <wp:wrapNone/>
+                      <wp:docPr id="3" name="Rectangle 3"/>
+                      <wp:cNvGraphicFramePr/>
+                      <a:graphic xmlns:a="http://schemas.openxmlformats.org/drawingml/2006/main">
+                        <a:graphicData uri="http://schemas.microsoft.com/office/word/2010/wordprocessingShape">
+                          <wps:wsp>
+                            <wps:cNvSpPr/>
+                            <wps:spPr>
+                              <a:xfrm>
+                                <a:off x="0" y="0"/>
+                                <a:ext cx="4991100" cy="247650"/>
+                              </a:xfrm>
+                              <a:prstGeom prst="rect">
+                                <a:avLst/>
+                              </a:prstGeom>
+                              <a:noFill/>
+                              <a:ln>
+                                <a:solidFill>
+                                  <a:srgbClr val="FF0000"/>
+                                </a:solidFill>
+                              </a:ln>
+                            </wps:spPr>
+                            <wps:style>
+                              <a:lnRef idx="2">
+                                <a:schemeClr val="accent6"/>
+                              </a:lnRef>
+                              <a:fillRef idx="1">
+                                <a:schemeClr val="lt1"/>
+                              </a:fillRef>
+                              <a:effectRef idx="0">
+                                <a:schemeClr val="accent6"/>
+                              </a:effectRef>
+                              <a:fontRef idx="minor">
+                                <a:schemeClr val="dk1"/>
+                              </a:fontRef>
+                            </wps:style>
+                            <wps:bodyPr rot="0" spcFirstLastPara="0" vertOverflow="overflow" horzOverflow="overflow" vert="horz" wrap="square" lIns="91440" tIns="45720" rIns="91440" bIns="45720" numCol="1" spcCol="0" rtlCol="0" fromWordArt="0" anchor="ctr" anchorCtr="0" forceAA="0" compatLnSpc="1">
+                              <a:prstTxWarp prst="textNoShape">
+                                <a:avLst/>
+                              </a:prstTxWarp>
+                              <a:noAutofit/>
+                            </wps:bodyPr>
+                          </wps:wsp>
+                        </a:graphicData>
+                      </a:graphic>
+                    </wp:anchor>
+                  </w:drawing>
+                </mc:Choice>
+                <mc:Fallback>
+                  <w:pict>
+                    <v:rect w14:anchorId="6D50D809" id="Rectangle 3" o:spid="_x0000_s1026" style="position:absolute;margin-left:17.1pt;margin-top:103.2pt;width:393pt;height:19.5pt;z-index:251661312;visibility:visible;mso-wrap-style:square;mso-wrap-distance-left:9pt;mso-wrap-distance-top:0;mso-wrap-distance-right:9pt;mso-wrap-distance-bottom:0;mso-position-horizontal:absolute;mso-position-horizontal-relative:text;mso-position-vertical:absolute;mso-position-vertical-relative:text;v-text-anchor:middle" o:gfxdata="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" filled="f" strokecolor="red" strokeweight="1pt"/>
+                  </w:pict>
+                </mc:Fallback>
+              </mc:AlternateContent>
+            </w:r>
             <w:r>
               <w:rPr>
                 <w:rFonts w:ascii="Times New Roman" w:hAnsi="Times New Roman" w:cs="Times New Roman"/>
@@ -2537,6 +2633,7 @@
               <w:docPart w:val="2F3EB7D97D344822A5E7AE1D56EDFE34"/>
             </w:placeholder>
           </w:sdtPr>
+          <w:sdtEndPr/>
           <w:sdtContent>
             <w:tc>
               <w:tcPr>
@@ -2613,6 +2710,7 @@
               <w:docPart w:val="2F3EB7D97D344822A5E7AE1D56EDFE34"/>
             </w:placeholder>
           </w:sdtPr>
+          <w:sdtEndPr/>
           <w:sdtContent>
             <w:tc>
               <w:tcPr>
@@ -2655,6 +2753,84 @@
                 <w:szCs w:val="24"/>
               </w:rPr>
             </w:pPr>
+            <w:r>
+              <w:rPr>
+                <w:rFonts w:ascii="Times New Roman" w:hAnsi="Times New Roman" w:cs="Times New Roman"/>
+                <w:bCs/>
+                <w:noProof/>
+                <w:sz w:val="24"/>
+                <w:szCs w:val="24"/>
+              </w:rPr>
+              <mc:AlternateContent>
+                <mc:Choice Requires="wps">
+                  <w:drawing>
+                    <wp:anchor distT="0" distB="0" distL="114300" distR="114300" simplePos="0" relativeHeight="251662336" behindDoc="0" locked="0" layoutInCell="1" allowOverlap="1" wp14:anchorId="77625D2E" wp14:editId="15B0EEE5">
+                      <wp:simplePos x="0" y="0"/>
+                      <wp:positionH relativeFrom="column">
+                        <wp:posOffset>187325</wp:posOffset>
+                      </wp:positionH>
+                      <wp:positionV relativeFrom="paragraph">
+                        <wp:posOffset>1984375</wp:posOffset>
+                      </wp:positionV>
+                      <wp:extent cx="5095875" cy="171450"/>
+                      <wp:effectExtent l="0" t="0" r="28575" b="19050"/>
+                      <wp:wrapNone/>
+                      <wp:docPr id="7" name="Rectangle 7"/>
+                      <wp:cNvGraphicFramePr/>
+                      <a:graphic xmlns:a="http://schemas.openxmlformats.org/drawingml/2006/main">
+                        <a:graphicData uri="http://schemas.microsoft.com/office/word/2010/wordprocessingShape">
+                          <wps:wsp>
+                            <wps:cNvSpPr/>
+                            <wps:spPr>
+                              <a:xfrm>
+                                <a:off x="0" y="0"/>
+                                <a:ext cx="5095875" cy="171450"/>
+                              </a:xfrm>
+                              <a:prstGeom prst="rect">
+                                <a:avLst/>
+                              </a:prstGeom>
+                              <a:noFill/>
+                              <a:ln>
+                                <a:solidFill>
+                                  <a:srgbClr val="FF0000"/>
+                                </a:solidFill>
+                              </a:ln>
+                            </wps:spPr>
+                            <wps:style>
+                              <a:lnRef idx="2">
+                                <a:schemeClr val="accent1">
+                                  <a:shade val="50000"/>
+                                </a:schemeClr>
+                              </a:lnRef>
+                              <a:fillRef idx="1">
+                                <a:schemeClr val="accent1"/>
+                              </a:fillRef>
+                              <a:effectRef idx="0">
+                                <a:schemeClr val="accent1"/>
+                              </a:effectRef>
+                              <a:fontRef idx="minor">
+                                <a:schemeClr val="lt1"/>
+                              </a:fontRef>
+                            </wps:style>
+                            <wps:bodyPr rot="0" spcFirstLastPara="0" vertOverflow="overflow" horzOverflow="overflow" vert="horz" wrap="square" lIns="91440" tIns="45720" rIns="91440" bIns="45720" numCol="1" spcCol="0" rtlCol="0" fromWordArt="0" anchor="ctr" anchorCtr="0" forceAA="0" compatLnSpc="1">
+                              <a:prstTxWarp prst="textNoShape">
+                                <a:avLst/>
+                              </a:prstTxWarp>
+                              <a:noAutofit/>
+                            </wps:bodyPr>
+                          </wps:wsp>
+                        </a:graphicData>
+                      </a:graphic>
+                    </wp:anchor>
+                  </w:drawing>
+                </mc:Choice>
+                <mc:Fallback>
+                  <w:pict>
+                    <v:rect w14:anchorId="6804A954" id="Rectangle 7" o:spid="_x0000_s1026" style="position:absolute;margin-left:14.75pt;margin-top:156.25pt;width:401.25pt;height:13.5pt;z-index:251662336;visibility:visible;mso-wrap-style:square;mso-wrap-distance-left:9pt;mso-wrap-distance-top:0;mso-wrap-distance-right:9pt;mso-wrap-distance-bottom:0;mso-position-horizontal:absolute;mso-position-horizontal-relative:text;mso-position-vertical:absolute;mso-position-vertical-relative:text;v-text-anchor:middle" o:gfxdata="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" filled="f" strokecolor="red" strokeweight="1pt"/>
+                  </w:pict>
+                </mc:Fallback>
+              </mc:AlternateContent>
+            </w:r>
             <w:r>
               <w:rPr>
                 <w:rFonts w:ascii="Times New Roman" w:hAnsi="Times New Roman" w:cs="Times New Roman"/>
@@ -2718,6 +2894,7 @@
           <w:docPart w:val="FEFACF786F534C96827586F7410B96C3"/>
         </w:placeholder>
       </w:sdtPr>
+      <w:sdtEndPr/>
       <w:sdtContent>
         <w:p>
           <w:pPr>
@@ -2832,6 +3009,7 @@
               <w:docPart w:val="DA806927393A4FB9BB28BA43DB3A12CC"/>
             </w:placeholder>
           </w:sdtPr>
+          <w:sdtEndPr/>
           <w:sdtContent>
             <w:tc>
               <w:tcPr>
@@ -2896,7 +3074,6 @@
                 <w:szCs w:val="24"/>
               </w:rPr>
             </w:pPr>
-            <w:proofErr w:type="spellStart"/>
             <w:r>
               <w:rPr>
                 <w:rFonts w:ascii="Times New Roman" w:hAnsi="Times New Roman" w:cs="Times New Roman"/>
@@ -2904,17 +3081,7 @@
                 <w:sz w:val="24"/>
                 <w:szCs w:val="24"/>
               </w:rPr>
-              <w:t>Nestat</w:t>
-            </w:r>
-            <w:proofErr w:type="spellEnd"/>
-            <w:r>
-              <w:rPr>
-                <w:rFonts w:ascii="Times New Roman" w:hAnsi="Times New Roman" w:cs="Times New Roman"/>
-                <w:bCs/>
-                <w:sz w:val="24"/>
-                <w:szCs w:val="24"/>
-              </w:rPr>
-              <w:t xml:space="preserve"> -b</w:t>
+              <w:t>Nestat -b</w:t>
             </w:r>
           </w:p>
         </w:tc>
@@ -2935,6 +3102,7 @@
           <w:docPart w:val="360F6960AB24404FB56B8978DF6CADC5"/>
         </w:placeholder>
       </w:sdtPr>
+      <w:sdtEndPr/>
       <w:sdtContent>
         <w:p>
           <w:pPr>
@@ -2967,9 +3135,9 @@
         <w:tblLook w:val="04A0" w:firstRow="1" w:lastRow="0" w:firstColumn="1" w:lastColumn="0" w:noHBand="0" w:noVBand="1"/>
       </w:tblPr>
       <w:tblGrid>
-        <w:gridCol w:w="1087"/>
-        <w:gridCol w:w="2023"/>
-        <w:gridCol w:w="7680"/>
+        <w:gridCol w:w="1086"/>
+        <w:gridCol w:w="1970"/>
+        <w:gridCol w:w="7734"/>
       </w:tblGrid>
       <w:tr>
         <w:trPr>
@@ -3048,6 +3216,7 @@
               <w:docPart w:val="04149E73FB874422A7740CE34B9ADEF7"/>
             </w:placeholder>
           </w:sdtPr>
+          <w:sdtEndPr/>
           <w:sdtContent>
             <w:tc>
               <w:tcPr>
@@ -3092,7 +3261,6 @@
                 <w:szCs w:val="24"/>
               </w:rPr>
             </w:pPr>
-            <w:proofErr w:type="gramStart"/>
             <w:r>
               <w:rPr>
                 <w:rFonts w:ascii="Times New Roman" w:hAnsi="Times New Roman" w:cs="Times New Roman"/>
@@ -3102,7 +3270,6 @@
               </w:rPr>
               <w:t>oui</w:t>
             </w:r>
-            <w:proofErr w:type="gramEnd"/>
           </w:p>
         </w:tc>
       </w:tr>
@@ -3124,6 +3291,7 @@
               <w:docPart w:val="04149E73FB874422A7740CE34B9ADEF7"/>
             </w:placeholder>
           </w:sdtPr>
+          <w:sdtEndPr/>
           <w:sdtContent>
             <w:tc>
               <w:tcPr>
@@ -3196,6 +3364,15 @@
               </w:rPr>
               <w:t>12</w:t>
             </w:r>
+            <w:r>
+              <w:rPr>
+                <w:rFonts w:ascii="Times New Roman" w:hAnsi="Times New Roman" w:cs="Times New Roman"/>
+                <w:bCs/>
+                <w:sz w:val="24"/>
+                <w:szCs w:val="24"/>
+              </w:rPr>
+              <w:t>ms</w:t>
+            </w:r>
           </w:p>
         </w:tc>
       </w:tr>
@@ -3217,6 +3394,7 @@
               <w:docPart w:val="04149E73FB874422A7740CE34B9ADEF7"/>
             </w:placeholder>
           </w:sdtPr>
+          <w:sdtEndPr/>
           <w:sdtContent>
             <w:tc>
               <w:tcPr>
@@ -3358,6 +3536,7 @@
           <w:docPart w:val="365C9DA37EE94B1B81F3C395304A3ABE"/>
         </w:placeholder>
       </w:sdtPr>
+      <w:sdtEndPr/>
       <w:sdtContent>
         <w:p>
           <w:pPr>
@@ -3470,6 +3649,7 @@
               <w:docPart w:val="30CF304FCD0941FCBA50E42F46141BE3"/>
             </w:placeholder>
           </w:sdtPr>
+          <w:sdtEndPr/>
           <w:sdtContent>
             <w:tc>
               <w:tcPr>
@@ -3564,6 +3744,7 @@
               <w:docPart w:val="30CF304FCD0941FCBA50E42F46141BE3"/>
             </w:placeholder>
           </w:sdtPr>
+          <w:sdtEndPr/>
           <w:sdtContent>
             <w:tc>
               <w:tcPr>
@@ -3690,6 +3871,7 @@
           <w:docPart w:val="7836A654B3B14C64B4BD4A8D1C4AF19E"/>
         </w:placeholder>
       </w:sdtPr>
+      <w:sdtEndPr/>
       <w:sdtContent>
         <w:p>
           <w:pPr>
@@ -3802,6 +3984,7 @@
               <w:docPart w:val="7078DAB1F50745E383398C03DD338346"/>
             </w:placeholder>
           </w:sdtPr>
+          <w:sdtEndPr/>
           <w:sdtContent>
             <w:tc>
               <w:tcPr>
@@ -3959,6 +4142,7 @@
           <w:docPart w:val="8105F7DF7BF5459C95EDD81EE071E53D"/>
         </w:placeholder>
       </w:sdtPr>
+      <w:sdtEndPr/>
       <w:sdtContent>
         <w:p>
           <w:pPr>
@@ -4071,6 +4255,7 @@
               <w:docPart w:val="40C961883CD24EA6AA58E4AEC7B6A6A3"/>
             </w:placeholder>
           </w:sdtPr>
+          <w:sdtEndPr/>
           <w:sdtContent>
             <w:tc>
               <w:tcPr>
@@ -4165,6 +4350,7 @@
               <w:docPart w:val="40C961883CD24EA6AA58E4AEC7B6A6A3"/>
             </w:placeholder>
           </w:sdtPr>
+          <w:sdtEndPr/>
           <w:sdtContent>
             <w:sdt>
               <w:sdtPr>
@@ -4276,8 +4462,86 @@
                 <w:sz w:val="24"/>
                 <w:szCs w:val="24"/>
               </w:rPr>
+              <mc:AlternateContent>
+                <mc:Choice Requires="wps">
+                  <w:drawing>
+                    <wp:anchor distT="0" distB="0" distL="114300" distR="114300" simplePos="0" relativeHeight="251663360" behindDoc="0" locked="0" layoutInCell="1" allowOverlap="1" wp14:anchorId="77CCE4B5" wp14:editId="7A893D0C">
+                      <wp:simplePos x="0" y="0"/>
+                      <wp:positionH relativeFrom="column">
+                        <wp:posOffset>3810</wp:posOffset>
+                      </wp:positionH>
+                      <wp:positionV relativeFrom="paragraph">
+                        <wp:posOffset>3422650</wp:posOffset>
+                      </wp:positionV>
+                      <wp:extent cx="304800" cy="171450"/>
+                      <wp:effectExtent l="0" t="0" r="19050" b="19050"/>
+                      <wp:wrapNone/>
+                      <wp:docPr id="15" name="Rectangle 15"/>
+                      <wp:cNvGraphicFramePr/>
+                      <a:graphic xmlns:a="http://schemas.openxmlformats.org/drawingml/2006/main">
+                        <a:graphicData uri="http://schemas.microsoft.com/office/word/2010/wordprocessingShape">
+                          <wps:wsp>
+                            <wps:cNvSpPr/>
+                            <wps:spPr>
+                              <a:xfrm>
+                                <a:off x="0" y="0"/>
+                                <a:ext cx="304800" cy="171450"/>
+                              </a:xfrm>
+                              <a:prstGeom prst="rect">
+                                <a:avLst/>
+                              </a:prstGeom>
+                              <a:noFill/>
+                              <a:ln>
+                                <a:solidFill>
+                                  <a:srgbClr val="FF0000"/>
+                                </a:solidFill>
+                              </a:ln>
+                            </wps:spPr>
+                            <wps:style>
+                              <a:lnRef idx="2">
+                                <a:schemeClr val="accent1">
+                                  <a:shade val="50000"/>
+                                </a:schemeClr>
+                              </a:lnRef>
+                              <a:fillRef idx="1">
+                                <a:schemeClr val="accent1"/>
+                              </a:fillRef>
+                              <a:effectRef idx="0">
+                                <a:schemeClr val="accent1"/>
+                              </a:effectRef>
+                              <a:fontRef idx="minor">
+                                <a:schemeClr val="lt1"/>
+                              </a:fontRef>
+                            </wps:style>
+                            <wps:bodyPr rot="0" spcFirstLastPara="0" vertOverflow="overflow" horzOverflow="overflow" vert="horz" wrap="square" lIns="91440" tIns="45720" rIns="91440" bIns="45720" numCol="1" spcCol="0" rtlCol="0" fromWordArt="0" anchor="ctr" anchorCtr="0" forceAA="0" compatLnSpc="1">
+                              <a:prstTxWarp prst="textNoShape">
+                                <a:avLst/>
+                              </a:prstTxWarp>
+                              <a:noAutofit/>
+                            </wps:bodyPr>
+                          </wps:wsp>
+                        </a:graphicData>
+                      </a:graphic>
+                    </wp:anchor>
+                  </w:drawing>
+                </mc:Choice>
+                <mc:Fallback>
+                  <w:pict>
+                    <v:rect w14:anchorId="07995F75" id="Rectangle 15" o:spid="_x0000_s1026" style="position:absolute;margin-left:.3pt;margin-top:269.5pt;width:24pt;height:13.5pt;z-index:251663360;visibility:visible;mso-wrap-style:square;mso-wrap-distance-left:9pt;mso-wrap-distance-top:0;mso-wrap-distance-right:9pt;mso-wrap-distance-bottom:0;mso-position-horizontal:absolute;mso-position-horizontal-relative:text;mso-position-vertical:absolute;mso-position-vertical-relative:text;v-text-anchor:middle" o:gfxdata="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" filled="f" strokecolor="red" strokeweight="1pt"/>
+                  </w:pict>
+                </mc:Fallback>
+              </mc:AlternateContent>
+            </w:r>
+            <w:r>
+              <w:rPr>
+                <w:rFonts w:ascii="Times New Roman" w:hAnsi="Times New Roman" w:cs="Times New Roman"/>
+                <w:bCs/>
+                <w:noProof/>
+                <w:sz w:val="24"/>
+                <w:szCs w:val="24"/>
+              </w:rPr>
               <w:drawing>
-                <wp:inline distT="0" distB="0" distL="0" distR="0" wp14:anchorId="5ED5C14A" wp14:editId="49652A6B">
+                <wp:inline distT="0" distB="0" distL="0" distR="0" wp14:anchorId="5ED5C14A" wp14:editId="654BD511">
                   <wp:extent cx="6858000" cy="3895725"/>
                   <wp:effectExtent l="0" t="0" r="0" b="9525"/>
                   <wp:docPr id="12" name="Image 12"/>
@@ -4331,6 +4595,7 @@
           <w:docPart w:val="28D5A5B63295425A88050FEB4A49750D"/>
         </w:placeholder>
       </w:sdtPr>
+      <w:sdtEndPr/>
       <w:sdtContent>
         <w:p>
           <w:pPr>
@@ -4443,6 +4708,7 @@
               <w:docPart w:val="C769F5B197D04289BA834A3037CF9181"/>
             </w:placeholder>
           </w:sdtPr>
+          <w:sdtEndPr/>
           <w:sdtContent>
             <w:tc>
               <w:tcPr>
@@ -4537,6 +4803,7 @@
               <w:docPart w:val="C769F5B197D04289BA834A3037CF9181"/>
             </w:placeholder>
           </w:sdtPr>
+          <w:sdtEndPr/>
           <w:sdtContent>
             <w:tc>
               <w:tcPr>
@@ -4619,6 +4886,84 @@
                 <w:sz w:val="24"/>
                 <w:szCs w:val="24"/>
               </w:rPr>
+              <mc:AlternateContent>
+                <mc:Choice Requires="wps">
+                  <w:drawing>
+                    <wp:anchor distT="0" distB="0" distL="114300" distR="114300" simplePos="0" relativeHeight="251664384" behindDoc="0" locked="0" layoutInCell="1" allowOverlap="1" wp14:anchorId="017665A3" wp14:editId="68C6BA88">
+                      <wp:simplePos x="0" y="0"/>
+                      <wp:positionH relativeFrom="column">
+                        <wp:posOffset>-17145</wp:posOffset>
+                      </wp:positionH>
+                      <wp:positionV relativeFrom="paragraph">
+                        <wp:posOffset>2469515</wp:posOffset>
+                      </wp:positionV>
+                      <wp:extent cx="400050" cy="209550"/>
+                      <wp:effectExtent l="0" t="0" r="19050" b="19050"/>
+                      <wp:wrapNone/>
+                      <wp:docPr id="18" name="Rectangle 18"/>
+                      <wp:cNvGraphicFramePr/>
+                      <a:graphic xmlns:a="http://schemas.openxmlformats.org/drawingml/2006/main">
+                        <a:graphicData uri="http://schemas.microsoft.com/office/word/2010/wordprocessingShape">
+                          <wps:wsp>
+                            <wps:cNvSpPr/>
+                            <wps:spPr>
+                              <a:xfrm>
+                                <a:off x="0" y="0"/>
+                                <a:ext cx="400050" cy="209550"/>
+                              </a:xfrm>
+                              <a:prstGeom prst="rect">
+                                <a:avLst/>
+                              </a:prstGeom>
+                              <a:noFill/>
+                              <a:ln>
+                                <a:solidFill>
+                                  <a:srgbClr val="FF0000"/>
+                                </a:solidFill>
+                              </a:ln>
+                            </wps:spPr>
+                            <wps:style>
+                              <a:lnRef idx="2">
+                                <a:schemeClr val="accent1">
+                                  <a:shade val="50000"/>
+                                </a:schemeClr>
+                              </a:lnRef>
+                              <a:fillRef idx="1">
+                                <a:schemeClr val="accent1"/>
+                              </a:fillRef>
+                              <a:effectRef idx="0">
+                                <a:schemeClr val="accent1"/>
+                              </a:effectRef>
+                              <a:fontRef idx="minor">
+                                <a:schemeClr val="lt1"/>
+                              </a:fontRef>
+                            </wps:style>
+                            <wps:bodyPr rot="0" spcFirstLastPara="0" vertOverflow="overflow" horzOverflow="overflow" vert="horz" wrap="square" lIns="91440" tIns="45720" rIns="91440" bIns="45720" numCol="1" spcCol="0" rtlCol="0" fromWordArt="0" anchor="ctr" anchorCtr="0" forceAA="0" compatLnSpc="1">
+                              <a:prstTxWarp prst="textNoShape">
+                                <a:avLst/>
+                              </a:prstTxWarp>
+                              <a:noAutofit/>
+                            </wps:bodyPr>
+                          </wps:wsp>
+                        </a:graphicData>
+                      </a:graphic>
+                    </wp:anchor>
+                  </w:drawing>
+                </mc:Choice>
+                <mc:Fallback>
+                  <w:pict>
+                    <v:rect w14:anchorId="12472856" id="Rectangle 18" o:spid="_x0000_s1026" style="position:absolute;margin-left:-1.35pt;margin-top:194.45pt;width:31.5pt;height:16.5pt;z-index:251664384;visibility:visible;mso-wrap-style:square;mso-wrap-distance-left:9pt;mso-wrap-distance-top:0;mso-wrap-distance-right:9pt;mso-wrap-distance-bottom:0;mso-position-horizontal:absolute;mso-position-horizontal-relative:text;mso-position-vertical:absolute;mso-position-vertical-relative:text;v-text-anchor:middle" o:gfxdata="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" filled="f" strokecolor="red" strokeweight="1pt"/>
+                  </w:pict>
+                </mc:Fallback>
+              </mc:AlternateContent>
+            </w:r>
+            <w:r>
+              <w:rPr>
+                <w:rFonts w:ascii="Times New Roman" w:hAnsi="Times New Roman" w:cs="Times New Roman"/>
+                <w:bCs/>
+                <w:noProof/>
+                <w:sz w:val="24"/>
+                <w:szCs w:val="24"/>
+              </w:rPr>
               <w:drawing>
                 <wp:inline distT="0" distB="0" distL="0" distR="0" wp14:anchorId="79162806" wp14:editId="620A79B2">
                   <wp:extent cx="6858000" cy="2997200"/>
@@ -4674,6 +5019,7 @@
           <w:docPart w:val="B9A290D31470419F912A61228B2827A7"/>
         </w:placeholder>
       </w:sdtPr>
+      <w:sdtEndPr/>
       <w:sdtContent>
         <w:p>
           <w:pPr>
@@ -4786,6 +5132,7 @@
               <w:docPart w:val="C06B8E586D914F8DAAF4DC3AB14CFA59"/>
             </w:placeholder>
           </w:sdtPr>
+          <w:sdtEndPr/>
           <w:sdtContent>
             <w:tc>
               <w:tcPr>
@@ -4808,27 +5155,7 @@
                     <w:sz w:val="20"/>
                     <w:szCs w:val="20"/>
                   </w:rPr>
-                  <w:t xml:space="preserve">Que pouvez-vous conclure en ce qui concerne les valeurs de </w:t>
-                </w:r>
-                <w:proofErr w:type="spellStart"/>
-                <w:r>
-                  <w:rPr>
-                    <w:rFonts w:cstheme="minorHAnsi"/>
-                    <w:bCs/>
-                    <w:sz w:val="20"/>
-                    <w:szCs w:val="20"/>
-                  </w:rPr>
-                  <w:t>RTTs</w:t>
-                </w:r>
-                <w:proofErr w:type="spellEnd"/>
-                <w:r>
-                  <w:rPr>
-                    <w:rFonts w:cstheme="minorHAnsi"/>
-                    <w:bCs/>
-                    <w:sz w:val="20"/>
-                    <w:szCs w:val="20"/>
-                  </w:rPr>
-                  <w:t>?</w:t>
+                  <w:t>Que pouvez-vous conclure en ce qui concerne les valeurs de RTTs?</w:t>
                 </w:r>
               </w:p>
             </w:tc>
@@ -5074,27 +5401,7 @@
                 <w:sz w:val="24"/>
                 <w:szCs w:val="24"/>
               </w:rPr>
-              <w:t xml:space="preserve">Pour Yahoo.com, les RTT sont légèrement plus </w:t>
-            </w:r>
-            <w:proofErr w:type="gramStart"/>
-            <w:r>
-              <w:rPr>
-                <w:rFonts w:ascii="Times New Roman" w:hAnsi="Times New Roman" w:cs="Times New Roman"/>
-                <w:bCs/>
-                <w:sz w:val="24"/>
-                <w:szCs w:val="24"/>
-              </w:rPr>
-              <w:t>élevés</w:t>
-            </w:r>
-            <w:proofErr w:type="gramEnd"/>
-            <w:r>
-              <w:rPr>
-                <w:rFonts w:ascii="Times New Roman" w:hAnsi="Times New Roman" w:cs="Times New Roman"/>
-                <w:bCs/>
-                <w:sz w:val="24"/>
-                <w:szCs w:val="24"/>
-              </w:rPr>
-              <w:t xml:space="preserve">, allant de </w:t>
+              <w:t xml:space="preserve">Pour Yahoo.com, les RTT sont légèrement plus élevés, allant de </w:t>
             </w:r>
             <w:r>
               <w:rPr>
@@ -5305,6 +5612,7 @@
           <w:docPart w:val="C07FE39FC9E545909771A998639F9D91"/>
         </w:placeholder>
       </w:sdtPr>
+      <w:sdtEndPr/>
       <w:sdtContent>
         <w:p>
           <w:pPr>
@@ -5416,6 +5724,7 @@
               <w:docPart w:val="D389C7CAB28E46C7A72B6C1224540B28"/>
             </w:placeholder>
           </w:sdtPr>
+          <w:sdtEndPr/>
           <w:sdtContent>
             <w:tc>
               <w:tcPr>
@@ -5510,6 +5819,7 @@
               <w:docPart w:val="D389C7CAB28E46C7A72B6C1224540B28"/>
             </w:placeholder>
           </w:sdtPr>
+          <w:sdtEndPr/>
           <w:sdtContent>
             <w:tc>
               <w:tcPr>
@@ -5584,6 +5894,7 @@
               <w:docPart w:val="D389C7CAB28E46C7A72B6C1224540B28"/>
             </w:placeholder>
           </w:sdtPr>
+          <w:sdtEndPr/>
           <w:sdtContent>
             <w:tc>
               <w:tcPr>
@@ -5656,6 +5967,7 @@
           <w:docPart w:val="7C257183E4E94B3A961E880DA5A47B9C"/>
         </w:placeholder>
       </w:sdtPr>
+      <w:sdtEndPr/>
       <w:sdtContent>
         <w:p>
           <w:pPr>
@@ -5759,6 +6071,7 @@
               <w:docPart w:val="B8E7FCFE3718412FBE847A48EF3BDB97"/>
             </w:placeholder>
           </w:sdtPr>
+          <w:sdtEndPr/>
           <w:sdtContent>
             <w:tc>
               <w:tcPr>
@@ -5800,23 +6113,13 @@
                 <w:lang w:val="en-CA"/>
               </w:rPr>
             </w:pPr>
-            <w:proofErr w:type="gramStart"/>
             <w:r>
               <w:rPr>
                 <w:rFonts w:ascii="Times New Roman" w:hAnsi="Times New Roman" w:cs="Times New Roman"/>
                 <w:bCs/>
                 <w:szCs w:val="24"/>
               </w:rPr>
-              <w:t>iperf</w:t>
-            </w:r>
-            <w:proofErr w:type="gramEnd"/>
-            <w:r>
-              <w:rPr>
-                <w:rFonts w:ascii="Times New Roman" w:hAnsi="Times New Roman" w:cs="Times New Roman"/>
-                <w:bCs/>
-                <w:szCs w:val="24"/>
-              </w:rPr>
-              <w:t>3 -</w:t>
+              <w:t>iperf3 -</w:t>
             </w:r>
             <w:r>
               <w:rPr>
@@ -5851,6 +6154,7 @@
               <w:docPart w:val="97995B5A7E0549668E4B4B33937A3D24"/>
             </w:placeholder>
           </w:sdtPr>
+          <w:sdtEndPr/>
           <w:sdtContent>
             <w:tc>
               <w:tcPr>
@@ -5899,7 +6203,6 @@
                 <w:szCs w:val="24"/>
               </w:rPr>
             </w:pPr>
-            <w:proofErr w:type="gramStart"/>
             <w:r>
               <w:rPr>
                 <w:rFonts w:ascii="Times New Roman" w:hAnsi="Times New Roman" w:cs="Times New Roman"/>
@@ -5907,16 +6210,7 @@
                 <w:szCs w:val="24"/>
               </w:rPr>
               <w:lastRenderedPageBreak/>
-              <w:t>iperf</w:t>
-            </w:r>
-            <w:proofErr w:type="gramEnd"/>
-            <w:r>
-              <w:rPr>
-                <w:rFonts w:ascii="Times New Roman" w:hAnsi="Times New Roman" w:cs="Times New Roman"/>
-                <w:bCs/>
-                <w:szCs w:val="24"/>
-              </w:rPr>
-              <w:t>3 -c 127.0.0.1 -p5201</w:t>
+              <w:t>iperf3 -c 127.0.0.1 -p5201</w:t>
             </w:r>
           </w:p>
         </w:tc>
@@ -5935,6 +6229,7 @@
               <w:docPart w:val="BC1833B542624554BA25E18253AD8C97"/>
             </w:placeholder>
           </w:sdtPr>
+          <w:sdtEndPr/>
           <w:sdtContent>
             <w:tc>
               <w:tcPr>
@@ -5991,6 +6286,7 @@
               <w:docPart w:val="946E49DD8B7241D791EFFBBB68A46B41"/>
             </w:placeholder>
           </w:sdtPr>
+          <w:sdtEndPr/>
           <w:sdtContent>
             <w:tc>
               <w:tcPr>
@@ -6047,6 +6343,7 @@
               <w:docPart w:val="6B8E97B3CB0A488AA37DBCDD49D7682E"/>
             </w:placeholder>
           </w:sdtPr>
+          <w:sdtEndPr/>
           <w:sdtContent>
             <w:tc>
               <w:tcPr>
@@ -6148,6 +6445,7 @@
           <w:docPart w:val="487FEBA9084E422F9E1E0D18333D3B6D"/>
         </w:placeholder>
       </w:sdtPr>
+      <w:sdtEndPr/>
       <w:sdtContent>
         <w:p>
           <w:pPr>
@@ -6254,6 +6552,7 @@
             </w:placeholder>
             <w15:appearance w15:val="hidden"/>
           </w:sdtPr>
+          <w:sdtEndPr/>
           <w:sdtContent>
             <w:tc>
               <w:tcPr>
@@ -6360,6 +6659,7 @@
               <w:docPart w:val="DefaultPlaceholder_-1854013440"/>
             </w:placeholder>
           </w:sdtPr>
+          <w:sdtEndPr/>
           <w:sdtContent>
             <w:sdt>
               <w:sdtPr>
@@ -6374,6 +6674,7 @@
                   <w:docPart w:val="37ADD83DB93046B39BDFA1F1AFBD101D"/>
                 </w:placeholder>
               </w:sdtPr>
+              <w:sdtEndPr/>
               <w:sdtContent>
                 <w:tc>
                   <w:tcPr>
@@ -6441,6 +6742,7 @@
           <w:docPart w:val="BDC20D8AD58745DA92C8549AA79BDE9E"/>
         </w:placeholder>
       </w:sdtPr>
+      <w:sdtEndPr/>
       <w:sdtContent>
         <w:p>
           <w:pPr>
@@ -6545,6 +6847,7 @@
               <w:docPart w:val="3A852017211A42AF8440A6A2BB7A51A1"/>
             </w:placeholder>
           </w:sdtPr>
+          <w:sdtEndPr/>
           <w:sdtContent>
             <w:tc>
               <w:tcPr>
@@ -6603,6 +6906,7 @@
               <w:docPart w:val="3A852017211A42AF8440A6A2BB7A51A1"/>
             </w:placeholder>
           </w:sdtPr>
+          <w:sdtEndPr/>
           <w:sdtContent>
             <w:tc>
               <w:tcPr>
@@ -6662,6 +6966,7 @@
           <w:docPart w:val="3413F10763EC4DFF80982DF6B023D916"/>
         </w:placeholder>
       </w:sdtPr>
+      <w:sdtEndPr/>
       <w:sdtContent>
         <w:p>
           <w:pPr>
@@ -6769,6 +7074,7 @@
               <w:docPart w:val="86A78D28AFB94FA3BAC0F4DFBDF72FCB"/>
             </w:placeholder>
           </w:sdtPr>
+          <w:sdtEndPr/>
           <w:sdtContent>
             <w:tc>
               <w:tcPr>
@@ -6940,6 +7246,7 @@
           <w:docPart w:val="76231B5662334503A8E6B8DC399BAB13"/>
         </w:placeholder>
       </w:sdtPr>
+      <w:sdtEndPr/>
       <w:sdtContent>
         <w:p>
           <w:pPr>
@@ -7037,6 +7344,7 @@
               <w:docPart w:val="3057C6C06F6A4BC8920E5AEC27CE4D9D"/>
             </w:placeholder>
           </w:sdtPr>
+          <w:sdtEndPr/>
           <w:sdtContent>
             <w:tc>
               <w:tcPr>
@@ -7137,6 +7445,7 @@
           <w:docPart w:val="CB8566DA1E394CDD8476EB8CD4FF23F8"/>
         </w:placeholder>
       </w:sdtPr>
+      <w:sdtEndPr/>
       <w:sdtContent>
         <w:p>
           <w:pPr>
@@ -7234,6 +7543,7 @@
               <w:docPart w:val="9AEF0EC3D94B4490BEBA99F1283BDB61"/>
             </w:placeholder>
           </w:sdtPr>
+          <w:sdtEndPr/>
           <w:sdtContent>
             <w:tc>
               <w:tcPr>
@@ -7275,37 +7585,37 @@
                 <w:tab w:val="left" w:leader="dot" w:pos="8364"/>
               </w:tabs>
               <w:jc w:val="left"/>
-              <w:rPr>
-                <w:rFonts w:cstheme="minorHAnsi"/>
-                <w:sz w:val="24"/>
-                <w:szCs w:val="24"/>
-              </w:rPr>
             </w:pPr>
             <w:r>
+              <w:t>Il a la capacité d'apprendre les adresses MAC des appareils connectés à chaque port. Il envoie les données uniquement vers l'appareil destiné (basé sur l'adresse MAC), réduisant ainsi le trafic inutile sur le réseau.</w:t>
+            </w:r>
+          </w:p>
+          <w:p>
+            <w:pPr>
+              <w:tabs>
+                <w:tab w:val="left" w:pos="567"/>
+                <w:tab w:val="left" w:leader="dot" w:pos="8364"/>
+              </w:tabs>
+              <w:jc w:val="left"/>
               <w:rPr>
                 <w:rFonts w:cstheme="minorHAnsi"/>
                 <w:sz w:val="24"/>
                 <w:szCs w:val="24"/>
               </w:rPr>
-              <w:t xml:space="preserve">Le </w:t>
+            </w:pPr>
+            <w:r>
+              <w:rPr>
+                <w:rFonts w:cstheme="minorHAnsi"/>
+                <w:sz w:val="24"/>
+                <w:szCs w:val="24"/>
+              </w:rPr>
+              <w:t>Reduction de collisions,</w:t>
             </w:r>
-            <w:proofErr w:type="spellStart"/>
             <w:r>
-              <w:rPr>
-                <w:rFonts w:cstheme="minorHAnsi"/>
-                <w:sz w:val="24"/>
-                <w:szCs w:val="24"/>
-              </w:rPr>
-              <w:t>communtateur</w:t>
+              <w:t xml:space="preserve"> </w:t>
             </w:r>
-            <w:proofErr w:type="spellEnd"/>
             <w:r>
-              <w:rPr>
-                <w:rFonts w:cstheme="minorHAnsi"/>
-                <w:sz w:val="24"/>
-                <w:szCs w:val="24"/>
-              </w:rPr>
-              <w:t xml:space="preserve"> fait moins de chemin</w:t>
+              <w:t>ce qui permet à deux appareils de communiquer simultanément dans les deux sens.</w:t>
             </w:r>
           </w:p>
         </w:tc>
@@ -7326,6 +7636,7 @@
           <w:docPart w:val="49E6614912714013B19A04F9FEBC7654"/>
         </w:placeholder>
       </w:sdtPr>
+      <w:sdtEndPr/>
       <w:sdtContent>
         <w:p>
           <w:pPr>
@@ -7423,6 +7734,7 @@
               <w:docPart w:val="870D7098B02341C792184585C22A0BDC"/>
             </w:placeholder>
           </w:sdtPr>
+          <w:sdtEndPr/>
           <w:sdtContent>
             <w:tc>
               <w:tcPr>
@@ -7526,19 +7838,8 @@
                 <w:szCs w:val="24"/>
                 <w:lang w:val="en-CA"/>
               </w:rPr>
-              <w:t xml:space="preserve">Hostname </w:t>
+              <w:t>Hostname RouterOne</w:t>
             </w:r>
-            <w:proofErr w:type="spellStart"/>
-            <w:r>
-              <w:rPr>
-                <w:rFonts w:cstheme="minorHAnsi"/>
-                <w:sz w:val="24"/>
-                <w:szCs w:val="24"/>
-                <w:lang w:val="en-CA"/>
-              </w:rPr>
-              <w:t>RouterOne</w:t>
-            </w:r>
-            <w:proofErr w:type="spellEnd"/>
           </w:p>
         </w:tc>
       </w:tr>
@@ -7556,6 +7857,7 @@
               <w:docPart w:val="870D7098B02341C792184585C22A0BDC"/>
             </w:placeholder>
           </w:sdtPr>
+          <w:sdtEndPr/>
           <w:sdtContent>
             <w:tc>
               <w:tcPr>
@@ -7603,7 +7905,6 @@
                 <w:szCs w:val="24"/>
               </w:rPr>
             </w:pPr>
-            <w:proofErr w:type="gramStart"/>
             <w:r>
               <w:rPr>
                 <w:rFonts w:cstheme="minorHAnsi"/>
@@ -7612,7 +7913,6 @@
               </w:rPr>
               <w:t>config</w:t>
             </w:r>
-            <w:proofErr w:type="gramEnd"/>
           </w:p>
         </w:tc>
       </w:tr>
@@ -7643,6 +7943,7 @@
           <w:docPart w:val="7E32B638ED8B4747B809CEC350B68274"/>
         </w:placeholder>
       </w:sdtPr>
+      <w:sdtEndPr/>
       <w:sdtContent>
         <w:p>
           <w:pPr>
@@ -7675,8 +7976,8 @@
         <w:tblLook w:val="04A0" w:firstRow="1" w:lastRow="0" w:firstColumn="1" w:lastColumn="0" w:noHBand="0" w:noVBand="1"/>
       </w:tblPr>
       <w:tblGrid>
-        <w:gridCol w:w="2894"/>
-        <w:gridCol w:w="7896"/>
+        <w:gridCol w:w="1541"/>
+        <w:gridCol w:w="9249"/>
       </w:tblGrid>
       <w:tr>
         <w:tc>
@@ -7749,6 +8050,7 @@
               <w:docPart w:val="F5A73C03308E42ADA18EC2502FD8B93F"/>
             </w:placeholder>
           </w:sdtPr>
+          <w:sdtEndPr/>
           <w:sdtContent>
             <w:tc>
               <w:tcPr>
@@ -7790,23 +8092,8 @@
                 <w:tab w:val="left" w:leader="dot" w:pos="8364"/>
               </w:tabs>
             </w:pPr>
-            <w:proofErr w:type="spellStart"/>
-            <w:proofErr w:type="gramStart"/>
             <w:r>
-              <w:t>ip</w:t>
-            </w:r>
-            <w:proofErr w:type="spellEnd"/>
-            <w:proofErr w:type="gramEnd"/>
-            <w:r>
-              <w:t xml:space="preserve"> </w:t>
-            </w:r>
-            <w:proofErr w:type="spellStart"/>
-            <w:r>
-              <w:t>address</w:t>
-            </w:r>
-            <w:proofErr w:type="spellEnd"/>
-            <w:r>
-              <w:t xml:space="preserve"> 192.168.1.4 255.255.255.0</w:t>
+              <w:t>ip address 192.168.1.4 255.255.255.0</w:t>
             </w:r>
           </w:p>
           <w:p>
@@ -7824,15 +8111,14 @@
             <w:r>
               <w:rPr>
                 <w:rFonts w:ascii="Times New Roman" w:hAnsi="Times New Roman" w:cs="Times New Roman"/>
-                <w:noProof/>
                 <w:sz w:val="24"/>
                 <w:szCs w:val="24"/>
               </w:rPr>
               <w:drawing>
-                <wp:inline distT="0" distB="0" distL="0" distR="0" wp14:anchorId="7F0F7605" wp14:editId="0F2FA165">
-                  <wp:extent cx="4867954" cy="2400635"/>
-                  <wp:effectExtent l="0" t="0" r="8890" b="0"/>
-                  <wp:docPr id="20" name="Image 20"/>
+                <wp:inline distT="0" distB="0" distL="0" distR="0" wp14:anchorId="5C6CFD7C" wp14:editId="5C456C0A">
+                  <wp:extent cx="5963482" cy="1371791"/>
+                  <wp:effectExtent l="0" t="0" r="0" b="0"/>
+                  <wp:docPr id="19" name="Image 19"/>
                   <wp:cNvGraphicFramePr>
                     <a:graphicFrameLocks xmlns:a="http://schemas.openxmlformats.org/drawingml/2006/main" noChangeAspect="1"/>
                   </wp:cNvGraphicFramePr>
@@ -7852,7 +8138,7 @@
                         <pic:spPr>
                           <a:xfrm>
                             <a:off x="0" y="0"/>
-                            <a:ext cx="4867954" cy="2400635"/>
+                            <a:ext cx="5963482" cy="1371791"/>
                           </a:xfrm>
                           <a:prstGeom prst="rect">
                             <a:avLst/>
@@ -7881,6 +8167,7 @@
               <w:docPart w:val="F5A73C03308E42ADA18EC2502FD8B93F"/>
             </w:placeholder>
           </w:sdtPr>
+          <w:sdtEndPr/>
           <w:sdtContent>
             <w:tc>
               <w:tcPr>
@@ -7921,27 +8208,25 @@
                 <w:tab w:val="left" w:pos="567"/>
                 <w:tab w:val="left" w:leader="dot" w:pos="8364"/>
               </w:tabs>
-              <w:rPr>
-                <w:rFonts w:ascii="Times New Roman" w:hAnsi="Times New Roman" w:cs="Times New Roman"/>
-                <w:sz w:val="24"/>
-                <w:szCs w:val="24"/>
-              </w:rPr>
             </w:pPr>
-            <w:proofErr w:type="gramStart"/>
             <w:r>
-              <w:t>show</w:t>
+              <w:t xml:space="preserve">Exit </w:t>
             </w:r>
-            <w:proofErr w:type="gramEnd"/>
+          </w:p>
+          <w:p>
+            <w:pPr>
+              <w:tabs>
+                <w:tab w:val="left" w:pos="567"/>
+                <w:tab w:val="left" w:leader="dot" w:pos="8364"/>
+              </w:tabs>
+              <w:rPr>
+                <w:rFonts w:ascii="Times New Roman" w:hAnsi="Times New Roman" w:cs="Times New Roman"/>
+                <w:sz w:val="24"/>
+                <w:szCs w:val="24"/>
+              </w:rPr>
+            </w:pPr>
             <w:r>
-              <w:t xml:space="preserve"> </w:t>
-            </w:r>
-            <w:proofErr w:type="spellStart"/>
-            <w:r>
-              <w:t>ip</w:t>
-            </w:r>
-            <w:proofErr w:type="spellEnd"/>
-            <w:r>
-              <w:t xml:space="preserve"> route</w:t>
+              <w:t>show ip route</w:t>
             </w:r>
           </w:p>
         </w:tc>
@@ -7962,6 +8247,7 @@
           <w:docPart w:val="3727E520FC014DB39F868F2364DC583E"/>
         </w:placeholder>
       </w:sdtPr>
+      <w:sdtEndPr/>
       <w:sdtContent>
         <w:p>
           <w:pPr>
@@ -8069,6 +8355,7 @@
               <w:docPart w:val="99ADB58D0DFA470E8ED94902356FD9F4"/>
             </w:placeholder>
           </w:sdtPr>
+          <w:sdtEndPr/>
           <w:sdtContent>
             <w:tc>
               <w:tcPr>
@@ -8116,16 +8403,22 @@
                 <w:szCs w:val="24"/>
               </w:rPr>
             </w:pPr>
-            <w:proofErr w:type="gramStart"/>
             <w:r>
               <w:rPr>
                 <w:rFonts w:ascii="Times New Roman" w:hAnsi="Times New Roman" w:cs="Times New Roman"/>
                 <w:sz w:val="24"/>
                 <w:szCs w:val="24"/>
               </w:rPr>
-              <w:t>non</w:t>
+              <w:t>N</w:t>
             </w:r>
-            <w:proofErr w:type="gramEnd"/>
+            <w:r>
+              <w:rPr>
+                <w:rFonts w:ascii="Times New Roman" w:hAnsi="Times New Roman" w:cs="Times New Roman"/>
+                <w:sz w:val="24"/>
+                <w:szCs w:val="24"/>
+              </w:rPr>
+              <w:t>o</w:t>
+            </w:r>
           </w:p>
         </w:tc>
       </w:tr>
@@ -8143,6 +8436,7 @@
               <w:docPart w:val="99ADB58D0DFA470E8ED94902356FD9F4"/>
             </w:placeholder>
           </w:sdtPr>
+          <w:sdtEndPr/>
           <w:sdtContent>
             <w:tc>
               <w:tcPr>
@@ -8189,9 +8483,33 @@
                 <w:rFonts w:ascii="Times New Roman" w:hAnsi="Times New Roman" w:cs="Times New Roman"/>
                 <w:sz w:val="24"/>
                 <w:szCs w:val="24"/>
-                <w:lang w:val="en-CA"/>
               </w:rPr>
             </w:pPr>
+            <w:r>
+              <w:t xml:space="preserve">Un serveur </w:t>
+            </w:r>
+            <w:r>
+              <w:rPr>
+                <w:rStyle w:val="lev"/>
+                <w:b w:val="0"/>
+                <w:bCs w:val="0"/>
+              </w:rPr>
+              <w:t>sans passerelle par défaut</w:t>
+            </w:r>
+            <w:r>
+              <w:t xml:space="preserve"> ne peut pas envoyer des paquets à une station située </w:t>
+            </w:r>
+            <w:r>
+              <w:rPr>
+                <w:rStyle w:val="lev"/>
+                <w:b w:val="0"/>
+                <w:bCs w:val="0"/>
+              </w:rPr>
+              <w:t>hors de son sous-réseau</w:t>
+            </w:r>
+            <w:r>
+              <w:t>. Une passerelle est nécessaire pour que les paquets puissent sortir du réseau local et atteindre un réseau externe.</w:t>
+            </w:r>
           </w:p>
         </w:tc>
       </w:tr>
@@ -8211,6 +8529,7 @@
           <w:docPart w:val="A2FC75A357F8463086B808372344827D"/>
         </w:placeholder>
       </w:sdtPr>
+      <w:sdtEndPr/>
       <w:sdtContent>
         <w:p>
           <w:pPr>
@@ -8243,8 +8562,8 @@
         <w:tblLook w:val="04A0" w:firstRow="1" w:lastRow="0" w:firstColumn="1" w:lastColumn="0" w:noHBand="0" w:noVBand="1"/>
       </w:tblPr>
       <w:tblGrid>
-        <w:gridCol w:w="1206"/>
-        <w:gridCol w:w="9584"/>
+        <w:gridCol w:w="1258"/>
+        <w:gridCol w:w="9532"/>
       </w:tblGrid>
       <w:tr>
         <w:tc>
@@ -8318,6 +8637,7 @@
               <w:docPart w:val="592A99AE6EB64266B78886A72C4FFD56"/>
             </w:placeholder>
           </w:sdtPr>
+          <w:sdtEndPr/>
           <w:sdtContent>
             <w:tc>
               <w:tcPr>
@@ -8366,15 +8686,14 @@
             <w:r>
               <w:rPr>
                 <w:rFonts w:ascii="Times New Roman" w:hAnsi="Times New Roman" w:cs="Times New Roman"/>
-                <w:noProof/>
                 <w:sz w:val="24"/>
                 <w:szCs w:val="24"/>
               </w:rPr>
               <w:drawing>
-                <wp:inline distT="0" distB="0" distL="0" distR="0" wp14:anchorId="2E764819" wp14:editId="0AB8C439">
-                  <wp:extent cx="6544588" cy="5649113"/>
-                  <wp:effectExtent l="0" t="0" r="8890" b="8890"/>
-                  <wp:docPr id="21" name="Image 21"/>
+                <wp:inline distT="0" distB="0" distL="0" distR="0" wp14:anchorId="146EEF7B" wp14:editId="7EE5FF32">
+                  <wp:extent cx="4906060" cy="5734850"/>
+                  <wp:effectExtent l="0" t="0" r="8890" b="0"/>
+                  <wp:docPr id="23" name="Image 23"/>
                   <wp:cNvGraphicFramePr>
                     <a:graphicFrameLocks xmlns:a="http://schemas.openxmlformats.org/drawingml/2006/main" noChangeAspect="1"/>
                   </wp:cNvGraphicFramePr>
@@ -8394,7 +8713,7 @@
                         <pic:spPr>
                           <a:xfrm>
                             <a:off x="0" y="0"/>
-                            <a:ext cx="6544588" cy="5649113"/>
+                            <a:ext cx="4906060" cy="5734850"/>
                           </a:xfrm>
                           <a:prstGeom prst="rect">
                             <a:avLst/>
@@ -8423,6 +8742,7 @@
               <w:docPart w:val="592A99AE6EB64266B78886A72C4FFD56"/>
             </w:placeholder>
           </w:sdtPr>
+          <w:sdtEndPr/>
           <w:sdtContent>
             <w:tc>
               <w:tcPr>
@@ -8471,15 +8791,14 @@
             <w:r>
               <w:rPr>
                 <w:rFonts w:ascii="Times New Roman" w:hAnsi="Times New Roman" w:cs="Times New Roman"/>
-                <w:noProof/>
                 <w:sz w:val="24"/>
                 <w:szCs w:val="24"/>
               </w:rPr>
               <w:drawing>
-                <wp:inline distT="0" distB="0" distL="0" distR="0" wp14:anchorId="3A3278C1" wp14:editId="3D4F46BA">
-                  <wp:extent cx="6535062" cy="5734850"/>
-                  <wp:effectExtent l="0" t="0" r="0" b="0"/>
-                  <wp:docPr id="22" name="Image 22"/>
+                <wp:inline distT="0" distB="0" distL="0" distR="0" wp14:anchorId="25790BE7" wp14:editId="2FCA7110">
+                  <wp:extent cx="6182588" cy="5887272"/>
+                  <wp:effectExtent l="0" t="0" r="8890" b="0"/>
+                  <wp:docPr id="24" name="Image 24"/>
                   <wp:cNvGraphicFramePr>
                     <a:graphicFrameLocks xmlns:a="http://schemas.openxmlformats.org/drawingml/2006/main" noChangeAspect="1"/>
                   </wp:cNvGraphicFramePr>
@@ -8499,7 +8818,7 @@
                         <pic:spPr>
                           <a:xfrm>
                             <a:off x="0" y="0"/>
-                            <a:ext cx="6535062" cy="5734850"/>
+                            <a:ext cx="6182588" cy="5887272"/>
                           </a:xfrm>
                           <a:prstGeom prst="rect">
                             <a:avLst/>
@@ -8528,6 +8847,7 @@
               <w:docPart w:val="592A99AE6EB64266B78886A72C4FFD56"/>
             </w:placeholder>
           </w:sdtPr>
+          <w:sdtEndPr/>
           <w:sdtContent>
             <w:tc>
               <w:tcPr>
@@ -8573,6 +8893,48 @@
                 <w:szCs w:val="24"/>
               </w:rPr>
             </w:pPr>
+            <w:r>
+              <w:rPr>
+                <w:rFonts w:ascii="Times New Roman" w:hAnsi="Times New Roman" w:cs="Times New Roman"/>
+                <w:sz w:val="24"/>
+                <w:szCs w:val="24"/>
+              </w:rPr>
+              <w:drawing>
+                <wp:inline distT="0" distB="0" distL="0" distR="0" wp14:anchorId="6111E6B6" wp14:editId="06CCAF75">
+                  <wp:extent cx="3734321" cy="1819529"/>
+                  <wp:effectExtent l="0" t="0" r="0" b="9525"/>
+                  <wp:docPr id="25" name="Image 25"/>
+                  <wp:cNvGraphicFramePr>
+                    <a:graphicFrameLocks xmlns:a="http://schemas.openxmlformats.org/drawingml/2006/main" noChangeAspect="1"/>
+                  </wp:cNvGraphicFramePr>
+                  <a:graphic xmlns:a="http://schemas.openxmlformats.org/drawingml/2006/main">
+                    <a:graphicData uri="http://schemas.openxmlformats.org/drawingml/2006/picture">
+                      <pic:pic xmlns:pic="http://schemas.openxmlformats.org/drawingml/2006/picture">
+                        <pic:nvPicPr>
+                          <pic:cNvPr id="1" name=""/>
+                          <pic:cNvPicPr/>
+                        </pic:nvPicPr>
+                        <pic:blipFill>
+                          <a:blip r:embed="rId24"/>
+                          <a:stretch>
+                            <a:fillRect/>
+                          </a:stretch>
+                        </pic:blipFill>
+                        <pic:spPr>
+                          <a:xfrm>
+                            <a:off x="0" y="0"/>
+                            <a:ext cx="3734321" cy="1819529"/>
+                          </a:xfrm>
+                          <a:prstGeom prst="rect">
+                            <a:avLst/>
+                          </a:prstGeom>
+                        </pic:spPr>
+                      </pic:pic>
+                    </a:graphicData>
+                  </a:graphic>
+                </wp:inline>
+              </w:drawing>
+            </w:r>
           </w:p>
         </w:tc>
       </w:tr>
@@ -8621,33 +8983,11 @@
           <w:sz w:val="24"/>
           <w:szCs w:val="24"/>
         </w:rPr>
-        <w:t>le fichier de simulation (.</w:t>
-      </w:r>
-      <w:proofErr w:type="spellStart"/>
-      <w:r>
-        <w:rPr>
-          <w:rFonts w:ascii="Times New Roman" w:hAnsi="Times New Roman" w:cs="Times New Roman"/>
-          <w:b/>
-          <w:bCs/>
-          <w:sz w:val="24"/>
-          <w:szCs w:val="24"/>
-        </w:rPr>
-        <w:t>pkt</w:t>
-      </w:r>
-      <w:proofErr w:type="spellEnd"/>
-      <w:r>
-        <w:rPr>
-          <w:rFonts w:ascii="Times New Roman" w:hAnsi="Times New Roman" w:cs="Times New Roman"/>
-          <w:b/>
-          <w:bCs/>
-          <w:sz w:val="24"/>
-          <w:szCs w:val="24"/>
-        </w:rPr>
-        <w:t>) que vous avez créé.</w:t>
+        <w:t>le fichier de simulation (.pkt) que vous avez créé.</w:t>
       </w:r>
     </w:p>
     <w:sectPr>
-      <w:footerReference w:type="default" r:id="rId24"/>
+      <w:footerReference w:type="default" r:id="rId25"/>
       <w:pgSz w:w="12240" w:h="15840"/>
       <w:pgMar w:top="720" w:right="720" w:bottom="720" w:left="720" w:header="708" w:footer="708" w:gutter="0"/>
       <w:cols w:space="708"/>
@@ -8658,7 +8998,7 @@
 </file>
 
 <file path=word/endnotes.xml><?xml version="1.0" encoding="utf-8"?>
-<w:endnotes xmlns:wpc="http://schemas.microsoft.com/office/word/2010/wordprocessingCanvas" xmlns:cx="http://schemas.microsoft.com/office/drawing/2014/chartex" xmlns:cx1="http://schemas.microsoft.com/office/drawing/2015/9/8/chartex" xmlns:cx2="http://schemas.microsoft.com/office/drawing/2015/10/21/chartex" xmlns:cx3="http://schemas.microsoft.com/office/drawing/2016/5/9/chartex" xmlns:cx4="http://schemas.microsoft.com/office/drawing/2016/5/10/chartex" xmlns:cx5="http://schemas.microsoft.com/office/drawing/2016/5/11/chartex" xmlns:cx6="http://schemas.microsoft.com/office/drawing/2016/5/12/chartex" xmlns:cx7="http://schemas.microsoft.com/office/drawing/2016/5/13/chartex" xmlns:cx8="http://schemas.microsoft.com/office/drawing/2016/5/14/chartex" xmlns:mc="http://schemas.openxmlformats.org/markup-compatibility/2006" xmlns:aink="http://schemas.microsoft.com/office/drawing/2016/ink" xmlns:am3d="http://schemas.microsoft.com/office/drawing/2017/model3d" xmlns:o="urn:schemas-microsoft-com:office:office" xmlns:oel="http://schemas.microsoft.com/office/2019/extlst" xmlns:r="http://schemas.openxmlformats.org/officeDocument/2006/relationships" xmlns:m="http://schemas.openxmlformats.org/officeDocument/2006/math" xmlns:v="urn:schemas-microsoft-com:vml" xmlns:wp14="http://schemas.microsoft.com/office/word/2010/wordprocessingDrawing" xmlns:wp="http://schemas.openxmlformats.org/drawingml/2006/wordprocessingDrawing" xmlns:w10="urn:schemas-microsoft-com:office:word" xmlns:w="http://schemas.openxmlformats.org/wordprocessingml/2006/main" xmlns:w14="http://schemas.microsoft.com/office/word/2010/wordml" xmlns:w15="http://schemas.microsoft.com/office/word/2012/wordml" xmlns:w16cex="http://schemas.microsoft.com/office/word/2018/wordml/cex" xmlns:w16cid="http://schemas.microsoft.com/office/word/2016/wordml/cid" xmlns:w16="http://schemas.microsoft.com/office/word/2018/wordml" xmlns:w16du="http://schemas.microsoft.com/office/word/2023/wordml/word16du" xmlns:w16sdtdh="http://schemas.microsoft.com/office/word/2020/wordml/sdtdatahash" xmlns:w16se="http://schemas.microsoft.com/office/word/2015/wordml/symex" xmlns:wpg="http://schemas.microsoft.com/office/word/2010/wordprocessingGroup" xmlns:wpi="http://schemas.microsoft.com/office/word/2010/wordprocessingInk" xmlns:wne="http://schemas.microsoft.com/office/word/2006/wordml" xmlns:wps="http://schemas.microsoft.com/office/word/2010/wordprocessingShape" mc:Ignorable="w14 w15 w16se w16cid w16 w16cex w16sdtdh w16du wp14">
+<w:endnotes xmlns:wpc="http://schemas.microsoft.com/office/word/2010/wordprocessingCanvas" xmlns:cx="http://schemas.microsoft.com/office/drawing/2014/chartex" xmlns:cx1="http://schemas.microsoft.com/office/drawing/2015/9/8/chartex" xmlns:cx2="http://schemas.microsoft.com/office/drawing/2015/10/21/chartex" xmlns:cx3="http://schemas.microsoft.com/office/drawing/2016/5/9/chartex" xmlns:cx4="http://schemas.microsoft.com/office/drawing/2016/5/10/chartex" xmlns:cx5="http://schemas.microsoft.com/office/drawing/2016/5/11/chartex" xmlns:cx6="http://schemas.microsoft.com/office/drawing/2016/5/12/chartex" xmlns:cx7="http://schemas.microsoft.com/office/drawing/2016/5/13/chartex" xmlns:cx8="http://schemas.microsoft.com/office/drawing/2016/5/14/chartex" xmlns:mc="http://schemas.openxmlformats.org/markup-compatibility/2006" xmlns:aink="http://schemas.microsoft.com/office/drawing/2016/ink" xmlns:am3d="http://schemas.microsoft.com/office/drawing/2017/model3d" xmlns:o="urn:schemas-microsoft-com:office:office" xmlns:r="http://schemas.openxmlformats.org/officeDocument/2006/relationships" xmlns:m="http://schemas.openxmlformats.org/officeDocument/2006/math" xmlns:v="urn:schemas-microsoft-com:vml" xmlns:wp14="http://schemas.microsoft.com/office/word/2010/wordprocessingDrawing" xmlns:wp="http://schemas.openxmlformats.org/drawingml/2006/wordprocessingDrawing" xmlns:w10="urn:schemas-microsoft-com:office:word" xmlns:w="http://schemas.openxmlformats.org/wordprocessingml/2006/main" xmlns:w14="http://schemas.microsoft.com/office/word/2010/wordml" xmlns:w15="http://schemas.microsoft.com/office/word/2012/wordml" xmlns:w16cex="http://schemas.microsoft.com/office/word/2018/wordml/cex" xmlns:w16cid="http://schemas.microsoft.com/office/word/2016/wordml/cid" xmlns:w16="http://schemas.microsoft.com/office/word/2018/wordml" xmlns:w16sdtdh="http://schemas.microsoft.com/office/word/2020/wordml/sdtdatahash" xmlns:w16se="http://schemas.microsoft.com/office/word/2015/wordml/symex" xmlns:wpg="http://schemas.microsoft.com/office/word/2010/wordprocessingGroup" xmlns:wpi="http://schemas.microsoft.com/office/word/2010/wordprocessingInk" xmlns:wne="http://schemas.microsoft.com/office/word/2006/wordml" xmlns:wps="http://schemas.microsoft.com/office/word/2010/wordprocessingShape" mc:Ignorable="w14 w15 w16se w16cid w16 w16cex w16sdtdh wp14">
   <w:endnote w:type="separator" w:id="-1">
     <w:p>
       <w:pPr>
@@ -8683,7 +9023,7 @@
 </file>
 
 <file path=word/footer1.xml><?xml version="1.0" encoding="utf-8"?>
-<w:ftr xmlns:wpc="http://schemas.microsoft.com/office/word/2010/wordprocessingCanvas" xmlns:cx="http://schemas.microsoft.com/office/drawing/2014/chartex" xmlns:cx1="http://schemas.microsoft.com/office/drawing/2015/9/8/chartex" xmlns:cx2="http://schemas.microsoft.com/office/drawing/2015/10/21/chartex" xmlns:cx3="http://schemas.microsoft.com/office/drawing/2016/5/9/chartex" xmlns:cx4="http://schemas.microsoft.com/office/drawing/2016/5/10/chartex" xmlns:cx5="http://schemas.microsoft.com/office/drawing/2016/5/11/chartex" xmlns:cx6="http://schemas.microsoft.com/office/drawing/2016/5/12/chartex" xmlns:cx7="http://schemas.microsoft.com/office/drawing/2016/5/13/chartex" xmlns:cx8="http://schemas.microsoft.com/office/drawing/2016/5/14/chartex" xmlns:mc="http://schemas.openxmlformats.org/markup-compatibility/2006" xmlns:aink="http://schemas.microsoft.com/office/drawing/2016/ink" xmlns:am3d="http://schemas.microsoft.com/office/drawing/2017/model3d" xmlns:o="urn:schemas-microsoft-com:office:office" xmlns:oel="http://schemas.microsoft.com/office/2019/extlst" xmlns:r="http://schemas.openxmlformats.org/officeDocument/2006/relationships" xmlns:m="http://schemas.openxmlformats.org/officeDocument/2006/math" xmlns:v="urn:schemas-microsoft-com:vml" xmlns:wp14="http://schemas.microsoft.com/office/word/2010/wordprocessingDrawing" xmlns:wp="http://schemas.openxmlformats.org/drawingml/2006/wordprocessingDrawing" xmlns:w10="urn:schemas-microsoft-com:office:word" xmlns:w="http://schemas.openxmlformats.org/wordprocessingml/2006/main" xmlns:w14="http://schemas.microsoft.com/office/word/2010/wordml" xmlns:w15="http://schemas.microsoft.com/office/word/2012/wordml" xmlns:w16cex="http://schemas.microsoft.com/office/word/2018/wordml/cex" xmlns:w16cid="http://schemas.microsoft.com/office/word/2016/wordml/cid" xmlns:w16="http://schemas.microsoft.com/office/word/2018/wordml" xmlns:w16du="http://schemas.microsoft.com/office/word/2023/wordml/word16du" xmlns:w16sdtdh="http://schemas.microsoft.com/office/word/2020/wordml/sdtdatahash" xmlns:w16se="http://schemas.microsoft.com/office/word/2015/wordml/symex" xmlns:wpg="http://schemas.microsoft.com/office/word/2010/wordprocessingGroup" xmlns:wpi="http://schemas.microsoft.com/office/word/2010/wordprocessingInk" xmlns:wne="http://schemas.microsoft.com/office/word/2006/wordml" xmlns:wps="http://schemas.microsoft.com/office/word/2010/wordprocessingShape" mc:Ignorable="w14 w15 w16se w16cid w16 w16cex w16sdtdh w16du wp14">
+<w:ftr xmlns:wpc="http://schemas.microsoft.com/office/word/2010/wordprocessingCanvas" xmlns:cx="http://schemas.microsoft.com/office/drawing/2014/chartex" xmlns:cx1="http://schemas.microsoft.com/office/drawing/2015/9/8/chartex" xmlns:cx2="http://schemas.microsoft.com/office/drawing/2015/10/21/chartex" xmlns:cx3="http://schemas.microsoft.com/office/drawing/2016/5/9/chartex" xmlns:cx4="http://schemas.microsoft.com/office/drawing/2016/5/10/chartex" xmlns:cx5="http://schemas.microsoft.com/office/drawing/2016/5/11/chartex" xmlns:cx6="http://schemas.microsoft.com/office/drawing/2016/5/12/chartex" xmlns:cx7="http://schemas.microsoft.com/office/drawing/2016/5/13/chartex" xmlns:cx8="http://schemas.microsoft.com/office/drawing/2016/5/14/chartex" xmlns:mc="http://schemas.openxmlformats.org/markup-compatibility/2006" xmlns:aink="http://schemas.microsoft.com/office/drawing/2016/ink" xmlns:am3d="http://schemas.microsoft.com/office/drawing/2017/model3d" xmlns:o="urn:schemas-microsoft-com:office:office" xmlns:r="http://schemas.openxmlformats.org/officeDocument/2006/relationships" xmlns:m="http://schemas.openxmlformats.org/officeDocument/2006/math" xmlns:v="urn:schemas-microsoft-com:vml" xmlns:wp14="http://schemas.microsoft.com/office/word/2010/wordprocessingDrawing" xmlns:wp="http://schemas.openxmlformats.org/drawingml/2006/wordprocessingDrawing" xmlns:w10="urn:schemas-microsoft-com:office:word" xmlns:w="http://schemas.openxmlformats.org/wordprocessingml/2006/main" xmlns:w14="http://schemas.microsoft.com/office/word/2010/wordml" xmlns:w15="http://schemas.microsoft.com/office/word/2012/wordml" xmlns:w16cex="http://schemas.microsoft.com/office/word/2018/wordml/cex" xmlns:w16cid="http://schemas.microsoft.com/office/word/2016/wordml/cid" xmlns:w16="http://schemas.microsoft.com/office/word/2018/wordml" xmlns:w16sdtdh="http://schemas.microsoft.com/office/word/2020/wordml/sdtdatahash" xmlns:w16se="http://schemas.microsoft.com/office/word/2015/wordml/symex" xmlns:wpg="http://schemas.microsoft.com/office/word/2010/wordprocessingGroup" xmlns:wpi="http://schemas.microsoft.com/office/word/2010/wordprocessingInk" xmlns:wne="http://schemas.microsoft.com/office/word/2006/wordml" xmlns:wps="http://schemas.microsoft.com/office/word/2010/wordprocessingShape" mc:Ignorable="w14 w15 w16se w16cid w16 w16cex w16sdtdh wp14">
   <w:sdt>
     <w:sdtPr>
       <w:id w:val="1760714379"/>
@@ -8692,6 +9032,7 @@
         <w:docPartUnique/>
       </w:docPartObj>
     </w:sdtPr>
+    <w:sdtEndPr/>
     <w:sdtContent>
       <w:p>
         <w:pPr>
@@ -8765,7 +9106,7 @@
 </file>
 
 <file path=word/footnotes.xml><?xml version="1.0" encoding="utf-8"?>
-<w:footnotes xmlns:wpc="http://schemas.microsoft.com/office/word/2010/wordprocessingCanvas" xmlns:cx="http://schemas.microsoft.com/office/drawing/2014/chartex" xmlns:cx1="http://schemas.microsoft.com/office/drawing/2015/9/8/chartex" xmlns:cx2="http://schemas.microsoft.com/office/drawing/2015/10/21/chartex" xmlns:cx3="http://schemas.microsoft.com/office/drawing/2016/5/9/chartex" xmlns:cx4="http://schemas.microsoft.com/office/drawing/2016/5/10/chartex" xmlns:cx5="http://schemas.microsoft.com/office/drawing/2016/5/11/chartex" xmlns:cx6="http://schemas.microsoft.com/office/drawing/2016/5/12/chartex" xmlns:cx7="http://schemas.microsoft.com/office/drawing/2016/5/13/chartex" xmlns:cx8="http://schemas.microsoft.com/office/drawing/2016/5/14/chartex" xmlns:mc="http://schemas.openxmlformats.org/markup-compatibility/2006" xmlns:aink="http://schemas.microsoft.com/office/drawing/2016/ink" xmlns:am3d="http://schemas.microsoft.com/office/drawing/2017/model3d" xmlns:o="urn:schemas-microsoft-com:office:office" xmlns:oel="http://schemas.microsoft.com/office/2019/extlst" xmlns:r="http://schemas.openxmlformats.org/officeDocument/2006/relationships" xmlns:m="http://schemas.openxmlformats.org/officeDocument/2006/math" xmlns:v="urn:schemas-microsoft-com:vml" xmlns:wp14="http://schemas.microsoft.com/office/word/2010/wordprocessingDrawing" xmlns:wp="http://schemas.openxmlformats.org/drawingml/2006/wordprocessingDrawing" xmlns:w10="urn:schemas-microsoft-com:office:word" xmlns:w="http://schemas.openxmlformats.org/wordprocessingml/2006/main" xmlns:w14="http://schemas.microsoft.com/office/word/2010/wordml" xmlns:w15="http://schemas.microsoft.com/office/word/2012/wordml" xmlns:w16cex="http://schemas.microsoft.com/office/word/2018/wordml/cex" xmlns:w16cid="http://schemas.microsoft.com/office/word/2016/wordml/cid" xmlns:w16="http://schemas.microsoft.com/office/word/2018/wordml" xmlns:w16du="http://schemas.microsoft.com/office/word/2023/wordml/word16du" xmlns:w16sdtdh="http://schemas.microsoft.com/office/word/2020/wordml/sdtdatahash" xmlns:w16se="http://schemas.microsoft.com/office/word/2015/wordml/symex" xmlns:wpg="http://schemas.microsoft.com/office/word/2010/wordprocessingGroup" xmlns:wpi="http://schemas.microsoft.com/office/word/2010/wordprocessingInk" xmlns:wne="http://schemas.microsoft.com/office/word/2006/wordml" xmlns:wps="http://schemas.microsoft.com/office/word/2010/wordprocessingShape" mc:Ignorable="w14 w15 w16se w16cid w16 w16cex w16sdtdh w16du wp14">
+<w:footnotes xmlns:wpc="http://schemas.microsoft.com/office/word/2010/wordprocessingCanvas" xmlns:cx="http://schemas.microsoft.com/office/drawing/2014/chartex" xmlns:cx1="http://schemas.microsoft.com/office/drawing/2015/9/8/chartex" xmlns:cx2="http://schemas.microsoft.com/office/drawing/2015/10/21/chartex" xmlns:cx3="http://schemas.microsoft.com/office/drawing/2016/5/9/chartex" xmlns:cx4="http://schemas.microsoft.com/office/drawing/2016/5/10/chartex" xmlns:cx5="http://schemas.microsoft.com/office/drawing/2016/5/11/chartex" xmlns:cx6="http://schemas.microsoft.com/office/drawing/2016/5/12/chartex" xmlns:cx7="http://schemas.microsoft.com/office/drawing/2016/5/13/chartex" xmlns:cx8="http://schemas.microsoft.com/office/drawing/2016/5/14/chartex" xmlns:mc="http://schemas.openxmlformats.org/markup-compatibility/2006" xmlns:aink="http://schemas.microsoft.com/office/drawing/2016/ink" xmlns:am3d="http://schemas.microsoft.com/office/drawing/2017/model3d" xmlns:o="urn:schemas-microsoft-com:office:office" xmlns:r="http://schemas.openxmlformats.org/officeDocument/2006/relationships" xmlns:m="http://schemas.openxmlformats.org/officeDocument/2006/math" xmlns:v="urn:schemas-microsoft-com:vml" xmlns:wp14="http://schemas.microsoft.com/office/word/2010/wordprocessingDrawing" xmlns:wp="http://schemas.openxmlformats.org/drawingml/2006/wordprocessingDrawing" xmlns:w10="urn:schemas-microsoft-com:office:word" xmlns:w="http://schemas.openxmlformats.org/wordprocessingml/2006/main" xmlns:w14="http://schemas.microsoft.com/office/word/2010/wordml" xmlns:w15="http://schemas.microsoft.com/office/word/2012/wordml" xmlns:w16cex="http://schemas.microsoft.com/office/word/2018/wordml/cex" xmlns:w16cid="http://schemas.microsoft.com/office/word/2016/wordml/cid" xmlns:w16="http://schemas.microsoft.com/office/word/2018/wordml" xmlns:w16sdtdh="http://schemas.microsoft.com/office/word/2020/wordml/sdtdatahash" xmlns:w16se="http://schemas.microsoft.com/office/word/2015/wordml/symex" xmlns:wpg="http://schemas.microsoft.com/office/word/2010/wordprocessingGroup" xmlns:wpi="http://schemas.microsoft.com/office/word/2010/wordprocessingInk" xmlns:wne="http://schemas.microsoft.com/office/word/2006/wordml" xmlns:wps="http://schemas.microsoft.com/office/word/2010/wordprocessingShape" mc:Ignorable="w14 w15 w16se w16cid w16 w16cex w16sdtdh wp14">
   <w:footnote w:type="separator" w:id="-1">
     <w:p>
       <w:pPr>
@@ -8790,7 +9131,7 @@
 </file>
 
 <file path=word/numbering.xml><?xml version="1.0" encoding="utf-8"?>
-<w:numbering xmlns:wpc="http://schemas.microsoft.com/office/word/2010/wordprocessingCanvas" xmlns:cx="http://schemas.microsoft.com/office/drawing/2014/chartex" xmlns:cx1="http://schemas.microsoft.com/office/drawing/2015/9/8/chartex" xmlns:cx2="http://schemas.microsoft.com/office/drawing/2015/10/21/chartex" xmlns:cx3="http://schemas.microsoft.com/office/drawing/2016/5/9/chartex" xmlns:cx4="http://schemas.microsoft.com/office/drawing/2016/5/10/chartex" xmlns:cx5="http://schemas.microsoft.com/office/drawing/2016/5/11/chartex" xmlns:cx6="http://schemas.microsoft.com/office/drawing/2016/5/12/chartex" xmlns:cx7="http://schemas.microsoft.com/office/drawing/2016/5/13/chartex" xmlns:cx8="http://schemas.microsoft.com/office/drawing/2016/5/14/chartex" xmlns:mc="http://schemas.openxmlformats.org/markup-compatibility/2006" xmlns:aink="http://schemas.microsoft.com/office/drawing/2016/ink" xmlns:am3d="http://schemas.microsoft.com/office/drawing/2017/model3d" xmlns:o="urn:schemas-microsoft-com:office:office" xmlns:oel="http://schemas.microsoft.com/office/2019/extlst" xmlns:r="http://schemas.openxmlformats.org/officeDocument/2006/relationships" xmlns:m="http://schemas.openxmlformats.org/officeDocument/2006/math" xmlns:v="urn:schemas-microsoft-com:vml" xmlns:wp14="http://schemas.microsoft.com/office/word/2010/wordprocessingDrawing" xmlns:wp="http://schemas.openxmlformats.org/drawingml/2006/wordprocessingDrawing" xmlns:w10="urn:schemas-microsoft-com:office:word" xmlns:w="http://schemas.openxmlformats.org/wordprocessingml/2006/main" xmlns:w14="http://schemas.microsoft.com/office/word/2010/wordml" xmlns:w15="http://schemas.microsoft.com/office/word/2012/wordml" xmlns:w16cex="http://schemas.microsoft.com/office/word/2018/wordml/cex" xmlns:w16cid="http://schemas.microsoft.com/office/word/2016/wordml/cid" xmlns:w16="http://schemas.microsoft.com/office/word/2018/wordml" xmlns:w16du="http://schemas.microsoft.com/office/word/2023/wordml/word16du" xmlns:w16sdtdh="http://schemas.microsoft.com/office/word/2020/wordml/sdtdatahash" xmlns:w16se="http://schemas.microsoft.com/office/word/2015/wordml/symex" xmlns:wpg="http://schemas.microsoft.com/office/word/2010/wordprocessingGroup" xmlns:wpi="http://schemas.microsoft.com/office/word/2010/wordprocessingInk" xmlns:wne="http://schemas.microsoft.com/office/word/2006/wordml" xmlns:wps="http://schemas.microsoft.com/office/word/2010/wordprocessingShape" mc:Ignorable="w14 w15 w16se w16cid w16 w16cex w16sdtdh w16du wp14">
+<w:numbering xmlns:wpc="http://schemas.microsoft.com/office/word/2010/wordprocessingCanvas" xmlns:cx="http://schemas.microsoft.com/office/drawing/2014/chartex" xmlns:cx1="http://schemas.microsoft.com/office/drawing/2015/9/8/chartex" xmlns:cx2="http://schemas.microsoft.com/office/drawing/2015/10/21/chartex" xmlns:cx3="http://schemas.microsoft.com/office/drawing/2016/5/9/chartex" xmlns:cx4="http://schemas.microsoft.com/office/drawing/2016/5/10/chartex" xmlns:cx5="http://schemas.microsoft.com/office/drawing/2016/5/11/chartex" xmlns:cx6="http://schemas.microsoft.com/office/drawing/2016/5/12/chartex" xmlns:cx7="http://schemas.microsoft.com/office/drawing/2016/5/13/chartex" xmlns:cx8="http://schemas.microsoft.com/office/drawing/2016/5/14/chartex" xmlns:mc="http://schemas.openxmlformats.org/markup-compatibility/2006" xmlns:aink="http://schemas.microsoft.com/office/drawing/2016/ink" xmlns:am3d="http://schemas.microsoft.com/office/drawing/2017/model3d" xmlns:o="urn:schemas-microsoft-com:office:office" xmlns:r="http://schemas.openxmlformats.org/officeDocument/2006/relationships" xmlns:m="http://schemas.openxmlformats.org/officeDocument/2006/math" xmlns:v="urn:schemas-microsoft-com:vml" xmlns:wp14="http://schemas.microsoft.com/office/word/2010/wordprocessingDrawing" xmlns:wp="http://schemas.openxmlformats.org/drawingml/2006/wordprocessingDrawing" xmlns:w10="urn:schemas-microsoft-com:office:word" xmlns:w="http://schemas.openxmlformats.org/wordprocessingml/2006/main" xmlns:w14="http://schemas.microsoft.com/office/word/2010/wordml" xmlns:w15="http://schemas.microsoft.com/office/word/2012/wordml" xmlns:w16cex="http://schemas.microsoft.com/office/word/2018/wordml/cex" xmlns:w16cid="http://schemas.microsoft.com/office/word/2016/wordml/cid" xmlns:w16="http://schemas.microsoft.com/office/word/2018/wordml" xmlns:w16sdtdh="http://schemas.microsoft.com/office/word/2020/wordml/sdtdatahash" xmlns:w16se="http://schemas.microsoft.com/office/word/2015/wordml/symex" xmlns:wpg="http://schemas.microsoft.com/office/word/2010/wordprocessingGroup" xmlns:wpi="http://schemas.microsoft.com/office/word/2010/wordprocessingInk" xmlns:wne="http://schemas.microsoft.com/office/word/2006/wordml" xmlns:wps="http://schemas.microsoft.com/office/word/2010/wordprocessingShape" mc:Ignorable="w14 w15 w16se w16cid w16 w16cex w16sdtdh wp14">
   <w:abstractNum w:abstractNumId="0" w15:restartNumberingAfterBreak="0">
     <w:nsid w:val="02BB61E7"/>
     <w:multiLevelType w:val="hybridMultilevel"/>
@@ -12627,22 +12968,22 @@
       </w:pPr>
     </w:lvl>
   </w:abstractNum>
-  <w:num w:numId="1" w16cid:durableId="799688748">
+  <w:num w:numId="1">
     <w:abstractNumId w:val="14"/>
   </w:num>
-  <w:num w:numId="2" w16cid:durableId="698312459">
+  <w:num w:numId="2">
     <w:abstractNumId w:val="2"/>
   </w:num>
-  <w:num w:numId="3" w16cid:durableId="921375229">
+  <w:num w:numId="3">
     <w:abstractNumId w:val="26"/>
   </w:num>
-  <w:num w:numId="4" w16cid:durableId="1012728702">
+  <w:num w:numId="4">
     <w:abstractNumId w:val="24"/>
   </w:num>
-  <w:num w:numId="5" w16cid:durableId="1984500290">
+  <w:num w:numId="5">
     <w:abstractNumId w:val="12"/>
   </w:num>
-  <w:num w:numId="6" w16cid:durableId="947086225">
+  <w:num w:numId="6">
     <w:abstractNumId w:val="37"/>
     <w:lvlOverride w:ilvl="0">
       <w:startOverride w:val="1"/>
@@ -12672,107 +13013,107 @@
       <w:startOverride w:val="1"/>
     </w:lvlOverride>
   </w:num>
-  <w:num w:numId="7" w16cid:durableId="235096651">
+  <w:num w:numId="7">
     <w:abstractNumId w:val="27"/>
   </w:num>
-  <w:num w:numId="8" w16cid:durableId="1394695773">
+  <w:num w:numId="8">
     <w:abstractNumId w:val="4"/>
   </w:num>
-  <w:num w:numId="9" w16cid:durableId="2019887727">
+  <w:num w:numId="9">
     <w:abstractNumId w:val="28"/>
   </w:num>
-  <w:num w:numId="10" w16cid:durableId="1454711423">
+  <w:num w:numId="10">
     <w:abstractNumId w:val="36"/>
   </w:num>
-  <w:num w:numId="11" w16cid:durableId="131338362">
+  <w:num w:numId="11">
     <w:abstractNumId w:val="13"/>
   </w:num>
-  <w:num w:numId="12" w16cid:durableId="1187794030">
+  <w:num w:numId="12">
     <w:abstractNumId w:val="35"/>
   </w:num>
-  <w:num w:numId="13" w16cid:durableId="1546989886">
+  <w:num w:numId="13">
     <w:abstractNumId w:val="22"/>
   </w:num>
-  <w:num w:numId="14" w16cid:durableId="290988249">
+  <w:num w:numId="14">
     <w:abstractNumId w:val="29"/>
   </w:num>
-  <w:num w:numId="15" w16cid:durableId="756169884">
+  <w:num w:numId="15">
     <w:abstractNumId w:val="7"/>
   </w:num>
-  <w:num w:numId="16" w16cid:durableId="2001229937">
+  <w:num w:numId="16">
     <w:abstractNumId w:val="20"/>
   </w:num>
-  <w:num w:numId="17" w16cid:durableId="113985535">
+  <w:num w:numId="17">
     <w:abstractNumId w:val="1"/>
   </w:num>
-  <w:num w:numId="18" w16cid:durableId="1671372528">
+  <w:num w:numId="18">
     <w:abstractNumId w:val="11"/>
   </w:num>
-  <w:num w:numId="19" w16cid:durableId="582181679">
+  <w:num w:numId="19">
     <w:abstractNumId w:val="5"/>
   </w:num>
-  <w:num w:numId="20" w16cid:durableId="116418288">
+  <w:num w:numId="20">
     <w:abstractNumId w:val="18"/>
   </w:num>
-  <w:num w:numId="21" w16cid:durableId="386340953">
+  <w:num w:numId="21">
     <w:abstractNumId w:val="3"/>
   </w:num>
-  <w:num w:numId="22" w16cid:durableId="1238899083">
+  <w:num w:numId="22">
     <w:abstractNumId w:val="23"/>
   </w:num>
-  <w:num w:numId="23" w16cid:durableId="1055548775">
+  <w:num w:numId="23">
     <w:abstractNumId w:val="25"/>
   </w:num>
-  <w:num w:numId="24" w16cid:durableId="1864248579">
+  <w:num w:numId="24">
     <w:abstractNumId w:val="8"/>
   </w:num>
-  <w:num w:numId="25" w16cid:durableId="62417533">
+  <w:num w:numId="25">
     <w:abstractNumId w:val="19"/>
   </w:num>
-  <w:num w:numId="26" w16cid:durableId="121579795">
+  <w:num w:numId="26">
     <w:abstractNumId w:val="17"/>
   </w:num>
-  <w:num w:numId="27" w16cid:durableId="1047684724">
+  <w:num w:numId="27">
     <w:abstractNumId w:val="34"/>
   </w:num>
-  <w:num w:numId="28" w16cid:durableId="1233009504">
+  <w:num w:numId="28">
     <w:abstractNumId w:val="30"/>
   </w:num>
-  <w:num w:numId="29" w16cid:durableId="482354390">
+  <w:num w:numId="29">
     <w:abstractNumId w:val="16"/>
   </w:num>
-  <w:num w:numId="30" w16cid:durableId="1203127228">
+  <w:num w:numId="30">
     <w:abstractNumId w:val="31"/>
   </w:num>
-  <w:num w:numId="31" w16cid:durableId="1720010612">
+  <w:num w:numId="31">
     <w:abstractNumId w:val="21"/>
   </w:num>
-  <w:num w:numId="32" w16cid:durableId="181359887">
+  <w:num w:numId="32">
     <w:abstractNumId w:val="32"/>
   </w:num>
-  <w:num w:numId="33" w16cid:durableId="1412313724">
+  <w:num w:numId="33">
     <w:abstractNumId w:val="6"/>
   </w:num>
-  <w:num w:numId="34" w16cid:durableId="1066340826">
+  <w:num w:numId="34">
     <w:abstractNumId w:val="0"/>
   </w:num>
-  <w:num w:numId="35" w16cid:durableId="389227146">
+  <w:num w:numId="35">
     <w:abstractNumId w:val="15"/>
   </w:num>
-  <w:num w:numId="36" w16cid:durableId="1598173387">
+  <w:num w:numId="36">
     <w:abstractNumId w:val="9"/>
   </w:num>
-  <w:num w:numId="37" w16cid:durableId="1800341001">
+  <w:num w:numId="37">
     <w:abstractNumId w:val="10"/>
   </w:num>
-  <w:num w:numId="38" w16cid:durableId="489516703">
+  <w:num w:numId="38">
     <w:abstractNumId w:val="33"/>
   </w:num>
 </w:numbering>
 </file>
 
 <file path=word/styles.xml><?xml version="1.0" encoding="utf-8"?>
-<w:styles xmlns:mc="http://schemas.openxmlformats.org/markup-compatibility/2006" xmlns:r="http://schemas.openxmlformats.org/officeDocument/2006/relationships" xmlns:w="http://schemas.openxmlformats.org/wordprocessingml/2006/main" xmlns:w14="http://schemas.microsoft.com/office/word/2010/wordml" xmlns:w15="http://schemas.microsoft.com/office/word/2012/wordml" xmlns:w16cex="http://schemas.microsoft.com/office/word/2018/wordml/cex" xmlns:w16cid="http://schemas.microsoft.com/office/word/2016/wordml/cid" xmlns:w16="http://schemas.microsoft.com/office/word/2018/wordml" xmlns:w16du="http://schemas.microsoft.com/office/word/2023/wordml/word16du" xmlns:w16sdtdh="http://schemas.microsoft.com/office/word/2020/wordml/sdtdatahash" xmlns:w16se="http://schemas.microsoft.com/office/word/2015/wordml/symex" mc:Ignorable="w14 w15 w16se w16cid w16 w16cex w16sdtdh w16du">
+<w:styles xmlns:mc="http://schemas.openxmlformats.org/markup-compatibility/2006" xmlns:r="http://schemas.openxmlformats.org/officeDocument/2006/relationships" xmlns:w="http://schemas.openxmlformats.org/wordprocessingml/2006/main" xmlns:w14="http://schemas.microsoft.com/office/word/2010/wordml" xmlns:w15="http://schemas.microsoft.com/office/word/2012/wordml" xmlns:w16cex="http://schemas.microsoft.com/office/word/2018/wordml/cex" xmlns:w16cid="http://schemas.microsoft.com/office/word/2016/wordml/cid" xmlns:w16="http://schemas.microsoft.com/office/word/2018/wordml" xmlns:w16sdtdh="http://schemas.microsoft.com/office/word/2020/wordml/sdtdatahash" xmlns:w16se="http://schemas.microsoft.com/office/word/2015/wordml/symex" mc:Ignorable="w14 w15 w16se w16cid w16 w16cex w16sdtdh">
   <w:docDefaults>
     <w:rPrDefault>
       <w:rPr>
@@ -13387,6 +13728,7 @@
   <w:style w:type="character" w:default="1" w:styleId="Policepardfaut">
     <w:name w:val="Default Paragraph Font"/>
     <w:uiPriority w:val="1"/>
+    <w:semiHidden/>
     <w:unhideWhenUsed/>
   </w:style>
   <w:style w:type="table" w:default="1" w:styleId="TableauNormal">
@@ -14143,7 +14485,7 @@
 </file>
 
 <file path=word/glossary/document.xml><?xml version="1.0" encoding="utf-8"?>
-<w:glossaryDocument xmlns:wpc="http://schemas.microsoft.com/office/word/2010/wordprocessingCanvas" xmlns:cx="http://schemas.microsoft.com/office/drawing/2014/chartex" xmlns:cx1="http://schemas.microsoft.com/office/drawing/2015/9/8/chartex" xmlns:cx2="http://schemas.microsoft.com/office/drawing/2015/10/21/chartex" xmlns:cx3="http://schemas.microsoft.com/office/drawing/2016/5/9/chartex" xmlns:cx4="http://schemas.microsoft.com/office/drawing/2016/5/10/chartex" xmlns:cx5="http://schemas.microsoft.com/office/drawing/2016/5/11/chartex" xmlns:cx6="http://schemas.microsoft.com/office/drawing/2016/5/12/chartex" xmlns:cx7="http://schemas.microsoft.com/office/drawing/2016/5/13/chartex" xmlns:cx8="http://schemas.microsoft.com/office/drawing/2016/5/14/chartex" xmlns:mc="http://schemas.openxmlformats.org/markup-compatibility/2006" xmlns:aink="http://schemas.microsoft.com/office/drawing/2016/ink" xmlns:am3d="http://schemas.microsoft.com/office/drawing/2017/model3d" xmlns:o="urn:schemas-microsoft-com:office:office" xmlns:oel="http://schemas.microsoft.com/office/2019/extlst" xmlns:r="http://schemas.openxmlformats.org/officeDocument/2006/relationships" xmlns:m="http://schemas.openxmlformats.org/officeDocument/2006/math" xmlns:v="urn:schemas-microsoft-com:vml" xmlns:wp14="http://schemas.microsoft.com/office/word/2010/wordprocessingDrawing" xmlns:wp="http://schemas.openxmlformats.org/drawingml/2006/wordprocessingDrawing" xmlns:w10="urn:schemas-microsoft-com:office:word" xmlns:w="http://schemas.openxmlformats.org/wordprocessingml/2006/main" xmlns:w14="http://schemas.microsoft.com/office/word/2010/wordml" xmlns:w15="http://schemas.microsoft.com/office/word/2012/wordml" xmlns:w16cex="http://schemas.microsoft.com/office/word/2018/wordml/cex" xmlns:w16cid="http://schemas.microsoft.com/office/word/2016/wordml/cid" xmlns:w16="http://schemas.microsoft.com/office/word/2018/wordml" xmlns:w16du="http://schemas.microsoft.com/office/word/2023/wordml/word16du" xmlns:w16sdtdh="http://schemas.microsoft.com/office/word/2020/wordml/sdtdatahash" xmlns:w16se="http://schemas.microsoft.com/office/word/2015/wordml/symex" xmlns:wpg="http://schemas.microsoft.com/office/word/2010/wordprocessingGroup" xmlns:wpi="http://schemas.microsoft.com/office/word/2010/wordprocessingInk" xmlns:wne="http://schemas.microsoft.com/office/word/2006/wordml" xmlns:wps="http://schemas.microsoft.com/office/word/2010/wordprocessingShape" mc:Ignorable="w14 w15 w16se w16cid w16 w16cex w16sdtdh w16du wp14">
+<w:glossaryDocument xmlns:wpc="http://schemas.microsoft.com/office/word/2010/wordprocessingCanvas" xmlns:cx="http://schemas.microsoft.com/office/drawing/2014/chartex" xmlns:cx1="http://schemas.microsoft.com/office/drawing/2015/9/8/chartex" xmlns:cx2="http://schemas.microsoft.com/office/drawing/2015/10/21/chartex" xmlns:cx3="http://schemas.microsoft.com/office/drawing/2016/5/9/chartex" xmlns:cx4="http://schemas.microsoft.com/office/drawing/2016/5/10/chartex" xmlns:cx5="http://schemas.microsoft.com/office/drawing/2016/5/11/chartex" xmlns:cx6="http://schemas.microsoft.com/office/drawing/2016/5/12/chartex" xmlns:cx7="http://schemas.microsoft.com/office/drawing/2016/5/13/chartex" xmlns:cx8="http://schemas.microsoft.com/office/drawing/2016/5/14/chartex" xmlns:mc="http://schemas.openxmlformats.org/markup-compatibility/2006" xmlns:aink="http://schemas.microsoft.com/office/drawing/2016/ink" xmlns:am3d="http://schemas.microsoft.com/office/drawing/2017/model3d" xmlns:o="urn:schemas-microsoft-com:office:office" xmlns:r="http://schemas.openxmlformats.org/officeDocument/2006/relationships" xmlns:m="http://schemas.openxmlformats.org/officeDocument/2006/math" xmlns:v="urn:schemas-microsoft-com:vml" xmlns:wp14="http://schemas.microsoft.com/office/word/2010/wordprocessingDrawing" xmlns:wp="http://schemas.openxmlformats.org/drawingml/2006/wordprocessingDrawing" xmlns:w10="urn:schemas-microsoft-com:office:word" xmlns:w="http://schemas.openxmlformats.org/wordprocessingml/2006/main" xmlns:w14="http://schemas.microsoft.com/office/word/2010/wordml" xmlns:w15="http://schemas.microsoft.com/office/word/2012/wordml" xmlns:w16cex="http://schemas.microsoft.com/office/word/2018/wordml/cex" xmlns:w16cid="http://schemas.microsoft.com/office/word/2016/wordml/cid" xmlns:w16="http://schemas.microsoft.com/office/word/2018/wordml" xmlns:w16sdtdh="http://schemas.microsoft.com/office/word/2020/wordml/sdtdatahash" xmlns:w16se="http://schemas.microsoft.com/office/word/2015/wordml/symex" xmlns:wpg="http://schemas.microsoft.com/office/word/2010/wordprocessingGroup" xmlns:wpi="http://schemas.microsoft.com/office/word/2010/wordprocessingInk" xmlns:wne="http://schemas.microsoft.com/office/word/2006/wordml" xmlns:wps="http://schemas.microsoft.com/office/word/2010/wordprocessingShape" mc:Ignorable="w14 w15 w16se w16cid w16 w16cex w16sdtdh wp14">
   <w:docParts>
     <w:docPart>
       <w:docPartPr>
@@ -15539,7 +15881,7 @@
 </file>
 
 <file path=word/glossary/fontTable.xml><?xml version="1.0" encoding="utf-8"?>
-<w:fonts xmlns:mc="http://schemas.openxmlformats.org/markup-compatibility/2006" xmlns:r="http://schemas.openxmlformats.org/officeDocument/2006/relationships" xmlns:w="http://schemas.openxmlformats.org/wordprocessingml/2006/main" xmlns:w14="http://schemas.microsoft.com/office/word/2010/wordml" xmlns:w15="http://schemas.microsoft.com/office/word/2012/wordml" xmlns:w16cex="http://schemas.microsoft.com/office/word/2018/wordml/cex" xmlns:w16cid="http://schemas.microsoft.com/office/word/2016/wordml/cid" xmlns:w16="http://schemas.microsoft.com/office/word/2018/wordml" xmlns:w16du="http://schemas.microsoft.com/office/word/2023/wordml/word16du" xmlns:w16sdtdh="http://schemas.microsoft.com/office/word/2020/wordml/sdtdatahash" xmlns:w16se="http://schemas.microsoft.com/office/word/2015/wordml/symex" mc:Ignorable="w14 w15 w16se w16cid w16 w16cex w16sdtdh w16du">
+<w:fonts xmlns:mc="http://schemas.openxmlformats.org/markup-compatibility/2006" xmlns:r="http://schemas.openxmlformats.org/officeDocument/2006/relationships" xmlns:w="http://schemas.openxmlformats.org/wordprocessingml/2006/main" xmlns:w14="http://schemas.microsoft.com/office/word/2010/wordml" xmlns:w15="http://schemas.microsoft.com/office/word/2012/wordml" xmlns:w16cex="http://schemas.microsoft.com/office/word/2018/wordml/cex" xmlns:w16cid="http://schemas.microsoft.com/office/word/2016/wordml/cid" xmlns:w16="http://schemas.microsoft.com/office/word/2018/wordml" xmlns:w16sdtdh="http://schemas.microsoft.com/office/word/2020/wordml/sdtdatahash" xmlns:w16se="http://schemas.microsoft.com/office/word/2015/wordml/symex" mc:Ignorable="w14 w15 w16se w16cid w16 w16cex w16sdtdh">
   <w:font w:name="Symbol">
     <w:panose1 w:val="05050102010706020507"/>
     <w:charset w:val="02"/>
@@ -15603,23 +15945,11 @@
     <w:pitch w:val="variable"/>
     <w:sig w:usb0="00000003" w:usb1="00000000" w:usb2="00000000" w:usb3="00000000" w:csb0="00000001" w:csb1="00000000"/>
   </w:font>
-  <w:font w:name="Aptos">
-    <w:charset w:val="00"/>
-    <w:family w:val="swiss"/>
-    <w:pitch w:val="variable"/>
-    <w:sig w:usb0="20000287" w:usb1="00000003" w:usb2="00000000" w:usb3="00000000" w:csb0="0000019F" w:csb1="00000000"/>
-  </w:font>
-  <w:font w:name="Aptos Display">
-    <w:charset w:val="00"/>
-    <w:family w:val="swiss"/>
-    <w:pitch w:val="variable"/>
-    <w:sig w:usb0="20000287" w:usb1="00000003" w:usb2="00000000" w:usb3="00000000" w:csb0="0000019F" w:csb1="00000000"/>
-  </w:font>
 </w:fonts>
 </file>
 
 <file path=word/glossary/settings.xml><?xml version="1.0" encoding="utf-8"?>
-<w:settings xmlns:mc="http://schemas.openxmlformats.org/markup-compatibility/2006" xmlns:o="urn:schemas-microsoft-com:office:office" xmlns:r="http://schemas.openxmlformats.org/officeDocument/2006/relationships" xmlns:m="http://schemas.openxmlformats.org/officeDocument/2006/math" xmlns:v="urn:schemas-microsoft-com:vml" xmlns:w10="urn:schemas-microsoft-com:office:word" xmlns:w="http://schemas.openxmlformats.org/wordprocessingml/2006/main" xmlns:w14="http://schemas.microsoft.com/office/word/2010/wordml" xmlns:w15="http://schemas.microsoft.com/office/word/2012/wordml" xmlns:w16cex="http://schemas.microsoft.com/office/word/2018/wordml/cex" xmlns:w16cid="http://schemas.microsoft.com/office/word/2016/wordml/cid" xmlns:w16="http://schemas.microsoft.com/office/word/2018/wordml" xmlns:w16du="http://schemas.microsoft.com/office/word/2023/wordml/word16du" xmlns:w16sdtdh="http://schemas.microsoft.com/office/word/2020/wordml/sdtdatahash" xmlns:w16se="http://schemas.microsoft.com/office/word/2015/wordml/symex" xmlns:sl="http://schemas.openxmlformats.org/schemaLibrary/2006/main" mc:Ignorable="w14 w15 w16se w16cid w16 w16cex w16sdtdh w16du">
+<w:settings xmlns:mc="http://schemas.openxmlformats.org/markup-compatibility/2006" xmlns:o="urn:schemas-microsoft-com:office:office" xmlns:r="http://schemas.openxmlformats.org/officeDocument/2006/relationships" xmlns:m="http://schemas.openxmlformats.org/officeDocument/2006/math" xmlns:v="urn:schemas-microsoft-com:vml" xmlns:w10="urn:schemas-microsoft-com:office:word" xmlns:w="http://schemas.openxmlformats.org/wordprocessingml/2006/main" xmlns:w14="http://schemas.microsoft.com/office/word/2010/wordml" xmlns:w15="http://schemas.microsoft.com/office/word/2012/wordml" xmlns:w16cex="http://schemas.microsoft.com/office/word/2018/wordml/cex" xmlns:w16cid="http://schemas.microsoft.com/office/word/2016/wordml/cid" xmlns:w16="http://schemas.microsoft.com/office/word/2018/wordml" xmlns:w16sdtdh="http://schemas.microsoft.com/office/word/2020/wordml/sdtdatahash" xmlns:w16se="http://schemas.microsoft.com/office/word/2015/wordml/symex" xmlns:sl="http://schemas.openxmlformats.org/schemaLibrary/2006/main" mc:Ignorable="w14 w15 w16se w16cid w16 w16cex w16sdtdh">
   <w:view w:val="normal"/>
   <w:defaultTabStop w:val="720"/>
   <w:hyphenationZone w:val="425"/>
@@ -15663,6 +15993,7 @@
     <w:rsid w:val="006E1554"/>
     <w:rsid w:val="00715B1A"/>
     <w:rsid w:val="00722796"/>
+    <w:rsid w:val="007A094F"/>
     <w:rsid w:val="007B72E0"/>
     <w:rsid w:val="007C780A"/>
     <w:rsid w:val="00813B9C"/>
@@ -15718,14 +16049,14 @@
   </m:mathPr>
   <w:themeFontLang w:val="en-CA"/>
   <w:clrSchemeMapping w:bg1="light1" w:t1="dark1" w:bg2="light2" w:t2="dark2" w:accent1="accent1" w:accent2="accent2" w:accent3="accent3" w:accent4="accent4" w:accent5="accent5" w:accent6="accent6" w:hyperlink="hyperlink" w:followedHyperlink="followedHyperlink"/>
-  <w:decimalSymbol w:val="."/>
-  <w:listSeparator w:val=","/>
+  <w:decimalSymbol w:val=","/>
+  <w:listSeparator w:val=";"/>
   <w15:chartTrackingRefBased/>
 </w:settings>
 </file>
 
 <file path=word/glossary/styles.xml><?xml version="1.0" encoding="utf-8"?>
-<w:styles xmlns:mc="http://schemas.openxmlformats.org/markup-compatibility/2006" xmlns:r="http://schemas.openxmlformats.org/officeDocument/2006/relationships" xmlns:w="http://schemas.openxmlformats.org/wordprocessingml/2006/main" xmlns:w14="http://schemas.microsoft.com/office/word/2010/wordml" xmlns:w15="http://schemas.microsoft.com/office/word/2012/wordml" xmlns:w16cex="http://schemas.microsoft.com/office/word/2018/wordml/cex" xmlns:w16cid="http://schemas.microsoft.com/office/word/2016/wordml/cid" xmlns:w16="http://schemas.microsoft.com/office/word/2018/wordml" xmlns:w16du="http://schemas.microsoft.com/office/word/2023/wordml/word16du" xmlns:w16sdtdh="http://schemas.microsoft.com/office/word/2020/wordml/sdtdatahash" xmlns:w16se="http://schemas.microsoft.com/office/word/2015/wordml/symex" mc:Ignorable="w14 w15 w16se w16cid w16 w16cex w16sdtdh w16du">
+<w:styles xmlns:mc="http://schemas.openxmlformats.org/markup-compatibility/2006" xmlns:r="http://schemas.openxmlformats.org/officeDocument/2006/relationships" xmlns:w="http://schemas.openxmlformats.org/wordprocessingml/2006/main" xmlns:w14="http://schemas.microsoft.com/office/word/2010/wordml" xmlns:w15="http://schemas.microsoft.com/office/word/2012/wordml" xmlns:w16cex="http://schemas.microsoft.com/office/word/2018/wordml/cex" xmlns:w16cid="http://schemas.microsoft.com/office/word/2016/wordml/cid" xmlns:w16="http://schemas.microsoft.com/office/word/2018/wordml" xmlns:w16sdtdh="http://schemas.microsoft.com/office/word/2020/wordml/sdtdatahash" xmlns:w16se="http://schemas.microsoft.com/office/word/2015/wordml/symex" mc:Ignorable="w14 w15 w16se w16cid w16 w16cex w16sdtdh">
   <w:docDefaults>
     <w:rPrDefault>
       <w:rPr>
@@ -16609,7 +16940,7 @@
 </file>
 
 <file path=word/glossary/webSettings.xml><?xml version="1.0" encoding="utf-8"?>
-<w:webSettings xmlns:mc="http://schemas.openxmlformats.org/markup-compatibility/2006" xmlns:r="http://schemas.openxmlformats.org/officeDocument/2006/relationships" xmlns:w="http://schemas.openxmlformats.org/wordprocessingml/2006/main" xmlns:w14="http://schemas.microsoft.com/office/word/2010/wordml" xmlns:w15="http://schemas.microsoft.com/office/word/2012/wordml" xmlns:w16cex="http://schemas.microsoft.com/office/word/2018/wordml/cex" xmlns:w16cid="http://schemas.microsoft.com/office/word/2016/wordml/cid" xmlns:w16="http://schemas.microsoft.com/office/word/2018/wordml" xmlns:w16du="http://schemas.microsoft.com/office/word/2023/wordml/word16du" xmlns:w16sdtdh="http://schemas.microsoft.com/office/word/2020/wordml/sdtdatahash" xmlns:w16se="http://schemas.microsoft.com/office/word/2015/wordml/symex" mc:Ignorable="w14 w15 w16se w16cid w16 w16cex w16sdtdh w16du">
+<w:webSettings xmlns:mc="http://schemas.openxmlformats.org/markup-compatibility/2006" xmlns:r="http://schemas.openxmlformats.org/officeDocument/2006/relationships" xmlns:w="http://schemas.openxmlformats.org/wordprocessingml/2006/main" xmlns:w14="http://schemas.microsoft.com/office/word/2010/wordml" xmlns:w15="http://schemas.microsoft.com/office/word/2012/wordml" xmlns:w16cex="http://schemas.microsoft.com/office/word/2018/wordml/cex" xmlns:w16cid="http://schemas.microsoft.com/office/word/2016/wordml/cid" xmlns:w16="http://schemas.microsoft.com/office/word/2018/wordml" xmlns:w16sdtdh="http://schemas.microsoft.com/office/word/2020/wordml/sdtdatahash" xmlns:w16se="http://schemas.microsoft.com/office/word/2015/wordml/symex" mc:Ignorable="w14 w15 w16se w16cid w16 w16cex w16sdtdh">
   <w:optimizeForBrowser/>
   <w:allowPNG/>
 </w:webSettings>
